--- a/manuscript_and_supplements/growth_assay_manuscript_report_27july2022.docx
+++ b/manuscript_and_supplements/growth_assay_manuscript_report_27july2022.docx
@@ -215,14 +215,29 @@
         <w:rPr>
           <w:rFonts w:ascii="Arial" w:eastAsia="Arial" w:hAnsi="Arial" w:cs="Arial"/>
         </w:rPr>
-        <w:t>: Tobias G. Mueller</w:t>
+        <w:t xml:space="preserve">: Tobias G. </w:t>
+      </w:r>
+      <w:proofErr w:type="gramStart"/>
+      <w:r>
+        <w:rPr>
+          <w:rFonts w:ascii="Arial" w:eastAsia="Arial" w:hAnsi="Arial" w:cs="Arial"/>
+        </w:rPr>
+        <w:t>Mueller</w:t>
       </w:r>
       <w:r>
         <w:rPr>
           <w:rFonts w:ascii="Arial" w:eastAsia="Arial" w:hAnsi="Arial" w:cs="Arial"/>
           <w:vertAlign w:val="superscript"/>
         </w:rPr>
-        <w:t>[1][2]</w:t>
+        <w:t>[</w:t>
+      </w:r>
+      <w:proofErr w:type="gramEnd"/>
+      <w:r>
+        <w:rPr>
+          <w:rFonts w:ascii="Arial" w:eastAsia="Arial" w:hAnsi="Arial" w:cs="Arial"/>
+          <w:vertAlign w:val="superscript"/>
+        </w:rPr>
+        <w:t>1][2]</w:t>
       </w:r>
       <w:r>
         <w:rPr>
@@ -1027,6 +1042,7 @@
         </w:rPr>
         <w:t xml:space="preserve"> </w:t>
       </w:r>
+      <w:proofErr w:type="spellStart"/>
       <w:r>
         <w:rPr>
           <w:rFonts w:ascii="Arial" w:eastAsia="Arial" w:hAnsi="Arial" w:cs="Arial"/>
@@ -1042,14 +1058,25 @@
         </w:rPr>
         <w:t>schnikowia</w:t>
       </w:r>
-      <w:r>
-        <w:rPr>
-          <w:rFonts w:ascii="Arial" w:eastAsia="Arial" w:hAnsi="Arial" w:cs="Arial"/>
-          <w:i/>
-          <w:color w:val="000000"/>
-        </w:rPr>
-        <w:t xml:space="preserve"> reukaufii</w:t>
-      </w:r>
+      <w:proofErr w:type="spellEnd"/>
+      <w:r>
+        <w:rPr>
+          <w:rFonts w:ascii="Arial" w:eastAsia="Arial" w:hAnsi="Arial" w:cs="Arial"/>
+          <w:i/>
+          <w:color w:val="000000"/>
+        </w:rPr>
+        <w:t xml:space="preserve"> </w:t>
+      </w:r>
+      <w:proofErr w:type="spellStart"/>
+      <w:r>
+        <w:rPr>
+          <w:rFonts w:ascii="Arial" w:eastAsia="Arial" w:hAnsi="Arial" w:cs="Arial"/>
+          <w:i/>
+          <w:color w:val="000000"/>
+        </w:rPr>
+        <w:t>reukaufii</w:t>
+      </w:r>
+      <w:proofErr w:type="spellEnd"/>
       <w:r>
         <w:rPr>
           <w:rFonts w:ascii="Arial" w:eastAsia="Arial" w:hAnsi="Arial" w:cs="Arial"/>
@@ -1883,6 +1910,7 @@
         </w:rPr>
         <w:t xml:space="preserve"> cells/</w:t>
       </w:r>
+      <w:proofErr w:type="spellStart"/>
       <w:r>
         <w:rPr>
           <w:rFonts w:ascii="Arial" w:eastAsia="Arial" w:hAnsi="Arial" w:cs="Arial"/>
@@ -1890,6 +1918,7 @@
         </w:rPr>
         <w:t>μL</w:t>
       </w:r>
+      <w:proofErr w:type="spellEnd"/>
       <w:r>
         <w:rPr>
           <w:rFonts w:ascii="Arial" w:eastAsia="Arial" w:hAnsi="Arial" w:cs="Arial"/>
@@ -1912,6 +1941,7 @@
         </w:rPr>
         <w:t xml:space="preserve"> cells/</w:t>
       </w:r>
+      <w:proofErr w:type="spellStart"/>
       <w:r>
         <w:rPr>
           <w:rFonts w:ascii="Arial" w:eastAsia="Arial" w:hAnsi="Arial" w:cs="Arial"/>
@@ -1919,6 +1949,7 @@
         </w:rPr>
         <w:t>μL</w:t>
       </w:r>
+      <w:proofErr w:type="spellEnd"/>
       <w:r>
         <w:rPr>
           <w:rFonts w:ascii="Arial" w:eastAsia="Arial" w:hAnsi="Arial" w:cs="Arial"/>
@@ -2103,6 +2134,7 @@
         </w:rPr>
         <w:t xml:space="preserve">such as </w:t>
       </w:r>
+      <w:proofErr w:type="spellStart"/>
       <w:r>
         <w:rPr>
           <w:rFonts w:ascii="Arial" w:eastAsia="Arial" w:hAnsi="Arial" w:cs="Arial"/>
@@ -2111,6 +2143,7 @@
         </w:rPr>
         <w:t>Metschnikowia</w:t>
       </w:r>
+      <w:proofErr w:type="spellEnd"/>
       <w:r>
         <w:rPr>
           <w:rFonts w:ascii="Arial" w:eastAsia="Arial" w:hAnsi="Arial" w:cs="Arial"/>
@@ -2118,13 +2151,23 @@
         </w:rPr>
         <w:t xml:space="preserve"> and </w:t>
       </w:r>
-      <w:r>
-        <w:rPr>
-          <w:rFonts w:ascii="Arial" w:eastAsia="Arial" w:hAnsi="Arial" w:cs="Arial"/>
-          <w:i/>
-          <w:color w:val="000000"/>
-        </w:rPr>
-        <w:t xml:space="preserve">Aureobasidium </w:t>
+      <w:proofErr w:type="spellStart"/>
+      <w:r>
+        <w:rPr>
+          <w:rFonts w:ascii="Arial" w:eastAsia="Arial" w:hAnsi="Arial" w:cs="Arial"/>
+          <w:i/>
+          <w:color w:val="000000"/>
+        </w:rPr>
+        <w:t>Aureobasidium</w:t>
+      </w:r>
+      <w:proofErr w:type="spellEnd"/>
+      <w:r>
+        <w:rPr>
+          <w:rFonts w:ascii="Arial" w:eastAsia="Arial" w:hAnsi="Arial" w:cs="Arial"/>
+          <w:i/>
+          <w:color w:val="000000"/>
+        </w:rPr>
+        <w:t xml:space="preserve"> </w:t>
       </w:r>
       <w:r>
         <w:rPr>
@@ -3052,8 +3095,39 @@
           <w:iCs/>
           <w:shd w:val="clear" w:color="auto" w:fill="FDFDFD"/>
         </w:rPr>
-        <w:t>Nicotiana langsdorffii × Nicotiana sanderae</w:t>
-      </w:r>
+        <w:t xml:space="preserve">Nicotiana </w:t>
+      </w:r>
+      <w:proofErr w:type="spellStart"/>
+      <w:r>
+        <w:rPr>
+          <w:rFonts w:ascii="Arial" w:eastAsia="Arial" w:hAnsi="Arial" w:cs="Arial"/>
+          <w:i/>
+          <w:iCs/>
+          <w:shd w:val="clear" w:color="auto" w:fill="FDFDFD"/>
+        </w:rPr>
+        <w:t>langsdorffii</w:t>
+      </w:r>
+      <w:proofErr w:type="spellEnd"/>
+      <w:r>
+        <w:rPr>
+          <w:rFonts w:ascii="Arial" w:eastAsia="Arial" w:hAnsi="Arial" w:cs="Arial"/>
+          <w:i/>
+          <w:iCs/>
+          <w:shd w:val="clear" w:color="auto" w:fill="FDFDFD"/>
+        </w:rPr>
+        <w:t xml:space="preserve"> × Nicotiana </w:t>
+      </w:r>
+      <w:proofErr w:type="spellStart"/>
+      <w:r>
+        <w:rPr>
+          <w:rFonts w:ascii="Arial" w:eastAsia="Arial" w:hAnsi="Arial" w:cs="Arial"/>
+          <w:i/>
+          <w:iCs/>
+          <w:shd w:val="clear" w:color="auto" w:fill="FDFDFD"/>
+        </w:rPr>
+        <w:t>sanderae</w:t>
+      </w:r>
+      <w:proofErr w:type="spellEnd"/>
       <w:r>
         <w:rPr>
           <w:rFonts w:ascii="Arial" w:eastAsia="Arial" w:hAnsi="Arial" w:cs="Arial"/>
@@ -3479,7 +3553,23 @@
           <w:rFonts w:ascii="Arial" w:hAnsi="Arial" w:cs="Arial"/>
           <w:szCs w:val="24"/>
         </w:rPr>
-        <w:t xml:space="preserve">(Pozo </w:t>
+        <w:t>(</w:t>
+      </w:r>
+      <w:proofErr w:type="spellStart"/>
+      <w:r>
+        <w:rPr>
+          <w:rFonts w:ascii="Arial" w:hAnsi="Arial" w:cs="Arial"/>
+          <w:szCs w:val="24"/>
+        </w:rPr>
+        <w:t>Pozo</w:t>
+      </w:r>
+      <w:proofErr w:type="spellEnd"/>
+      <w:r>
+        <w:rPr>
+          <w:rFonts w:ascii="Arial" w:hAnsi="Arial" w:cs="Arial"/>
+          <w:szCs w:val="24"/>
+        </w:rPr>
+        <w:t xml:space="preserve"> </w:t>
       </w:r>
       <w:r>
         <w:rPr>
@@ -3495,7 +3585,23 @@
           <w:rFonts w:ascii="Arial" w:hAnsi="Arial" w:cs="Arial"/>
           <w:szCs w:val="24"/>
         </w:rPr>
-        <w:t xml:space="preserve">, 2012; Mittelbach </w:t>
+        <w:t xml:space="preserve">, 2012; </w:t>
+      </w:r>
+      <w:proofErr w:type="spellStart"/>
+      <w:r>
+        <w:rPr>
+          <w:rFonts w:ascii="Arial" w:hAnsi="Arial" w:cs="Arial"/>
+          <w:szCs w:val="24"/>
+        </w:rPr>
+        <w:t>Mittelbach</w:t>
+      </w:r>
+      <w:proofErr w:type="spellEnd"/>
+      <w:r>
+        <w:rPr>
+          <w:rFonts w:ascii="Arial" w:hAnsi="Arial" w:cs="Arial"/>
+          <w:szCs w:val="24"/>
+        </w:rPr>
+        <w:t xml:space="preserve"> </w:t>
       </w:r>
       <w:r>
         <w:rPr>
@@ -3847,13 +3953,149 @@
           </w:rPr>
           <w:t xml:space="preserve"> </w:t>
         </w:r>
+        <w:proofErr w:type="spellStart"/>
         <w:r>
           <w:rPr>
             <w:rFonts w:ascii="Arial" w:eastAsia="Arial" w:hAnsi="Arial" w:cs="Arial"/>
             <w:i/>
             <w:color w:val="000000"/>
           </w:rPr>
-          <w:t xml:space="preserve">Metschnikowia reukaufii, Aureobasidium pullulans, Starmerella bombi, Rhodotorula fujisanensis, Saccharomyces cerevisiae, Zygosaccharomyces bailii, </w:t>
+          <w:t>Metschnikowia</w:t>
+        </w:r>
+        <w:proofErr w:type="spellEnd"/>
+        <w:r>
+          <w:rPr>
+            <w:rFonts w:ascii="Arial" w:eastAsia="Arial" w:hAnsi="Arial" w:cs="Arial"/>
+            <w:i/>
+            <w:color w:val="000000"/>
+          </w:rPr>
+          <w:t xml:space="preserve"> </w:t>
+        </w:r>
+        <w:proofErr w:type="spellStart"/>
+        <w:r>
+          <w:rPr>
+            <w:rFonts w:ascii="Arial" w:eastAsia="Arial" w:hAnsi="Arial" w:cs="Arial"/>
+            <w:i/>
+            <w:color w:val="000000"/>
+          </w:rPr>
+          <w:t>reukaufii</w:t>
+        </w:r>
+        <w:proofErr w:type="spellEnd"/>
+        <w:r>
+          <w:rPr>
+            <w:rFonts w:ascii="Arial" w:eastAsia="Arial" w:hAnsi="Arial" w:cs="Arial"/>
+            <w:i/>
+            <w:color w:val="000000"/>
+          </w:rPr>
+          <w:t xml:space="preserve">, </w:t>
+        </w:r>
+        <w:proofErr w:type="spellStart"/>
+        <w:r>
+          <w:rPr>
+            <w:rFonts w:ascii="Arial" w:eastAsia="Arial" w:hAnsi="Arial" w:cs="Arial"/>
+            <w:i/>
+            <w:color w:val="000000"/>
+          </w:rPr>
+          <w:t>Aureobasidium</w:t>
+        </w:r>
+        <w:proofErr w:type="spellEnd"/>
+        <w:r>
+          <w:rPr>
+            <w:rFonts w:ascii="Arial" w:eastAsia="Arial" w:hAnsi="Arial" w:cs="Arial"/>
+            <w:i/>
+            <w:color w:val="000000"/>
+          </w:rPr>
+          <w:t xml:space="preserve"> pullulans, </w:t>
+        </w:r>
+        <w:proofErr w:type="spellStart"/>
+        <w:r>
+          <w:rPr>
+            <w:rFonts w:ascii="Arial" w:eastAsia="Arial" w:hAnsi="Arial" w:cs="Arial"/>
+            <w:i/>
+            <w:color w:val="000000"/>
+          </w:rPr>
+          <w:t>Starmerella</w:t>
+        </w:r>
+        <w:proofErr w:type="spellEnd"/>
+        <w:r>
+          <w:rPr>
+            <w:rFonts w:ascii="Arial" w:eastAsia="Arial" w:hAnsi="Arial" w:cs="Arial"/>
+            <w:i/>
+            <w:color w:val="000000"/>
+          </w:rPr>
+          <w:t xml:space="preserve"> </w:t>
+        </w:r>
+        <w:proofErr w:type="spellStart"/>
+        <w:r>
+          <w:rPr>
+            <w:rFonts w:ascii="Arial" w:eastAsia="Arial" w:hAnsi="Arial" w:cs="Arial"/>
+            <w:i/>
+            <w:color w:val="000000"/>
+          </w:rPr>
+          <w:t>bombi</w:t>
+        </w:r>
+        <w:proofErr w:type="spellEnd"/>
+        <w:r>
+          <w:rPr>
+            <w:rFonts w:ascii="Arial" w:eastAsia="Arial" w:hAnsi="Arial" w:cs="Arial"/>
+            <w:i/>
+            <w:color w:val="000000"/>
+          </w:rPr>
+          <w:t xml:space="preserve">, </w:t>
+        </w:r>
+        <w:proofErr w:type="spellStart"/>
+        <w:r>
+          <w:rPr>
+            <w:rFonts w:ascii="Arial" w:eastAsia="Arial" w:hAnsi="Arial" w:cs="Arial"/>
+            <w:i/>
+            <w:color w:val="000000"/>
+          </w:rPr>
+          <w:t>Rhodotorula</w:t>
+        </w:r>
+        <w:proofErr w:type="spellEnd"/>
+        <w:r>
+          <w:rPr>
+            <w:rFonts w:ascii="Arial" w:eastAsia="Arial" w:hAnsi="Arial" w:cs="Arial"/>
+            <w:i/>
+            <w:color w:val="000000"/>
+          </w:rPr>
+          <w:t xml:space="preserve"> </w:t>
+        </w:r>
+        <w:proofErr w:type="spellStart"/>
+        <w:r>
+          <w:rPr>
+            <w:rFonts w:ascii="Arial" w:eastAsia="Arial" w:hAnsi="Arial" w:cs="Arial"/>
+            <w:i/>
+            <w:color w:val="000000"/>
+          </w:rPr>
+          <w:t>fujisanensis</w:t>
+        </w:r>
+        <w:proofErr w:type="spellEnd"/>
+        <w:r>
+          <w:rPr>
+            <w:rFonts w:ascii="Arial" w:eastAsia="Arial" w:hAnsi="Arial" w:cs="Arial"/>
+            <w:i/>
+            <w:color w:val="000000"/>
+          </w:rPr>
+          <w:t xml:space="preserve">, Saccharomyces cerevisiae, Zygosaccharomyces </w:t>
+        </w:r>
+        <w:proofErr w:type="spellStart"/>
+        <w:r>
+          <w:rPr>
+            <w:rFonts w:ascii="Arial" w:eastAsia="Arial" w:hAnsi="Arial" w:cs="Arial"/>
+            <w:i/>
+            <w:color w:val="000000"/>
+          </w:rPr>
+          <w:t>bailii</w:t>
+        </w:r>
+        <w:proofErr w:type="spellEnd"/>
+        <w:r>
+          <w:rPr>
+            <w:rFonts w:ascii="Arial" w:eastAsia="Arial" w:hAnsi="Arial" w:cs="Arial"/>
+            <w:i/>
+            <w:color w:val="000000"/>
+          </w:rPr>
+          <w:t xml:space="preserve">, </w:t>
         </w:r>
         <w:r>
           <w:rPr>
@@ -3868,7 +4110,151 @@
             <w:i/>
             <w:color w:val="000000"/>
           </w:rPr>
-          <w:t>Acinetobacter nectaris, Rosenbergiella nectarea, Bacillus subtilis, Pantoea agglomerans, Pseudomonas mandelii, Pectobacterium carotovorum.</w:t>
+          <w:t xml:space="preserve">Acinetobacter </w:t>
+        </w:r>
+        <w:proofErr w:type="spellStart"/>
+        <w:r>
+          <w:rPr>
+            <w:rFonts w:ascii="Arial" w:eastAsia="Arial" w:hAnsi="Arial" w:cs="Arial"/>
+            <w:i/>
+            <w:color w:val="000000"/>
+          </w:rPr>
+          <w:t>nectaris</w:t>
+        </w:r>
+        <w:proofErr w:type="spellEnd"/>
+        <w:r>
+          <w:rPr>
+            <w:rFonts w:ascii="Arial" w:eastAsia="Arial" w:hAnsi="Arial" w:cs="Arial"/>
+            <w:i/>
+            <w:color w:val="000000"/>
+          </w:rPr>
+          <w:t xml:space="preserve">, </w:t>
+        </w:r>
+        <w:proofErr w:type="spellStart"/>
+        <w:r>
+          <w:rPr>
+            <w:rFonts w:ascii="Arial" w:eastAsia="Arial" w:hAnsi="Arial" w:cs="Arial"/>
+            <w:i/>
+            <w:color w:val="000000"/>
+          </w:rPr>
+          <w:t>Rosenbergiella</w:t>
+        </w:r>
+        <w:proofErr w:type="spellEnd"/>
+        <w:r>
+          <w:rPr>
+            <w:rFonts w:ascii="Arial" w:eastAsia="Arial" w:hAnsi="Arial" w:cs="Arial"/>
+            <w:i/>
+            <w:color w:val="000000"/>
+          </w:rPr>
+          <w:t xml:space="preserve"> </w:t>
+        </w:r>
+        <w:proofErr w:type="spellStart"/>
+        <w:r>
+          <w:rPr>
+            <w:rFonts w:ascii="Arial" w:eastAsia="Arial" w:hAnsi="Arial" w:cs="Arial"/>
+            <w:i/>
+            <w:color w:val="000000"/>
+          </w:rPr>
+          <w:t>nectarea</w:t>
+        </w:r>
+        <w:proofErr w:type="spellEnd"/>
+        <w:r>
+          <w:rPr>
+            <w:rFonts w:ascii="Arial" w:eastAsia="Arial" w:hAnsi="Arial" w:cs="Arial"/>
+            <w:i/>
+            <w:color w:val="000000"/>
+          </w:rPr>
+          <w:t xml:space="preserve">, Bacillus subtilis, </w:t>
+        </w:r>
+        <w:proofErr w:type="spellStart"/>
+        <w:r>
+          <w:rPr>
+            <w:rFonts w:ascii="Arial" w:eastAsia="Arial" w:hAnsi="Arial" w:cs="Arial"/>
+            <w:i/>
+            <w:color w:val="000000"/>
+          </w:rPr>
+          <w:t>Pantoea</w:t>
+        </w:r>
+        <w:proofErr w:type="spellEnd"/>
+        <w:r>
+          <w:rPr>
+            <w:rFonts w:ascii="Arial" w:eastAsia="Arial" w:hAnsi="Arial" w:cs="Arial"/>
+            <w:i/>
+            <w:color w:val="000000"/>
+          </w:rPr>
+          <w:t xml:space="preserve"> </w:t>
+        </w:r>
+        <w:proofErr w:type="spellStart"/>
+        <w:r>
+          <w:rPr>
+            <w:rFonts w:ascii="Arial" w:eastAsia="Arial" w:hAnsi="Arial" w:cs="Arial"/>
+            <w:i/>
+            <w:color w:val="000000"/>
+          </w:rPr>
+          <w:t>agglomerans</w:t>
+        </w:r>
+        <w:proofErr w:type="spellEnd"/>
+        <w:r>
+          <w:rPr>
+            <w:rFonts w:ascii="Arial" w:eastAsia="Arial" w:hAnsi="Arial" w:cs="Arial"/>
+            <w:i/>
+            <w:color w:val="000000"/>
+          </w:rPr>
+          <w:t xml:space="preserve">, Pseudomonas </w:t>
+        </w:r>
+        <w:proofErr w:type="spellStart"/>
+        <w:r>
+          <w:rPr>
+            <w:rFonts w:ascii="Arial" w:eastAsia="Arial" w:hAnsi="Arial" w:cs="Arial"/>
+            <w:i/>
+            <w:color w:val="000000"/>
+          </w:rPr>
+          <w:t>mandelii</w:t>
+        </w:r>
+        <w:proofErr w:type="spellEnd"/>
+        <w:r>
+          <w:rPr>
+            <w:rFonts w:ascii="Arial" w:eastAsia="Arial" w:hAnsi="Arial" w:cs="Arial"/>
+            <w:i/>
+            <w:color w:val="000000"/>
+          </w:rPr>
+          <w:t xml:space="preserve">, </w:t>
+        </w:r>
+        <w:proofErr w:type="spellStart"/>
+        <w:r>
+          <w:rPr>
+            <w:rFonts w:ascii="Arial" w:eastAsia="Arial" w:hAnsi="Arial" w:cs="Arial"/>
+            <w:i/>
+            <w:color w:val="000000"/>
+          </w:rPr>
+          <w:t>Pectobacterium</w:t>
+        </w:r>
+        <w:proofErr w:type="spellEnd"/>
+        <w:r>
+          <w:rPr>
+            <w:rFonts w:ascii="Arial" w:eastAsia="Arial" w:hAnsi="Arial" w:cs="Arial"/>
+            <w:i/>
+            <w:color w:val="000000"/>
+          </w:rPr>
+          <w:t xml:space="preserve"> </w:t>
+        </w:r>
+        <w:proofErr w:type="spellStart"/>
+        <w:r>
+          <w:rPr>
+            <w:rFonts w:ascii="Arial" w:eastAsia="Arial" w:hAnsi="Arial" w:cs="Arial"/>
+            <w:i/>
+            <w:color w:val="000000"/>
+          </w:rPr>
+          <w:t>carotovorum</w:t>
+        </w:r>
+        <w:proofErr w:type="spellEnd"/>
+        <w:r>
+          <w:rPr>
+            <w:rFonts w:ascii="Arial" w:eastAsia="Arial" w:hAnsi="Arial" w:cs="Arial"/>
+            <w:i/>
+            <w:color w:val="000000"/>
+          </w:rPr>
+          <w:t>.</w:t>
         </w:r>
         <w:r>
           <w:rPr>
@@ -4055,7 +4441,39 @@
             <w:rFonts w:ascii="Arial" w:eastAsia="Arial" w:hAnsi="Arial" w:cs="Arial"/>
             <w:color w:val="000000"/>
           </w:rPr>
-          <w:t xml:space="preserve">); deltaline, a norditerpene alkaloid found in the nectar of </w:t>
+          <w:t xml:space="preserve">); </w:t>
+        </w:r>
+        <w:proofErr w:type="spellStart"/>
+        <w:r>
+          <w:rPr>
+            <w:rFonts w:ascii="Arial" w:eastAsia="Arial" w:hAnsi="Arial" w:cs="Arial"/>
+            <w:color w:val="000000"/>
+          </w:rPr>
+          <w:t>deltaline</w:t>
+        </w:r>
+        <w:proofErr w:type="spellEnd"/>
+        <w:r>
+          <w:rPr>
+            <w:rFonts w:ascii="Arial" w:eastAsia="Arial" w:hAnsi="Arial" w:cs="Arial"/>
+            <w:color w:val="000000"/>
+          </w:rPr>
+          <w:t xml:space="preserve">, a </w:t>
+        </w:r>
+        <w:proofErr w:type="spellStart"/>
+        <w:r>
+          <w:rPr>
+            <w:rFonts w:ascii="Arial" w:eastAsia="Arial" w:hAnsi="Arial" w:cs="Arial"/>
+            <w:color w:val="000000"/>
+          </w:rPr>
+          <w:t>norditerpene</w:t>
+        </w:r>
+        <w:proofErr w:type="spellEnd"/>
+        <w:r>
+          <w:rPr>
+            <w:rFonts w:ascii="Arial" w:eastAsia="Arial" w:hAnsi="Arial" w:cs="Arial"/>
+            <w:color w:val="000000"/>
+          </w:rPr>
+          <w:t xml:space="preserve"> alkaloid found in the nectar of </w:t>
         </w:r>
         <w:r>
           <w:rPr>
@@ -4138,6 +4556,7 @@
           </w:rPr>
           <w:t xml:space="preserve">Brassica </w:t>
         </w:r>
+        <w:proofErr w:type="spellStart"/>
         <w:r>
           <w:rPr>
             <w:rFonts w:ascii="Arial" w:eastAsia="Arial" w:hAnsi="Arial" w:cs="Arial"/>
@@ -4145,6 +4564,7 @@
           </w:rPr>
           <w:t>rapa</w:t>
         </w:r>
+        <w:proofErr w:type="spellEnd"/>
         <w:r>
           <w:rPr>
             <w:rFonts w:ascii="Arial" w:eastAsia="Arial" w:hAnsi="Arial" w:cs="Arial"/>
@@ -4980,6 +5400,7 @@
           </w:rPr>
           <w:t xml:space="preserve">A scaled value over </w:t>
         </w:r>
+        <w:proofErr w:type="gramStart"/>
         <w:r>
           <w:rPr>
             <w:rFonts w:ascii="Arial" w:eastAsia="Arial" w:hAnsi="Arial" w:cs="Arial"/>
@@ -4987,43 +5408,9 @@
             <w:iCs/>
             <w:color w:val="202122"/>
           </w:rPr>
-          <w:t>log(2)</w:t>
-        </w:r>
-        <w:r>
-          <w:rPr>
-            <w:rFonts w:ascii="Arial" w:eastAsia="Arial" w:hAnsi="Arial" w:cs="Arial"/>
-            <w:color w:val="202122"/>
-          </w:rPr>
-          <w:t xml:space="preserve"> indicates a treatment </w:t>
-        </w:r>
-        <w:r>
-          <w:rPr>
-            <w:rFonts w:ascii="Cambria Math" w:eastAsia="Cambria Math" w:hAnsi="Cambria Math" w:cs="Cambria Math"/>
-            <w:color w:val="000000"/>
-          </w:rPr>
-          <w:t>𝛍</w:t>
-        </w:r>
-        <w:r>
-          <w:rPr>
-            <w:rFonts w:ascii="Arial" w:eastAsia="Cambria Math" w:hAnsi="Arial" w:cs="Arial"/>
-            <w:color w:val="000000"/>
-          </w:rPr>
-          <w:t xml:space="preserve"> or </w:t>
-        </w:r>
-        <w:r>
-          <w:rPr>
-            <w:rFonts w:ascii="Cambria Math" w:eastAsia="Cambria Math" w:hAnsi="Cambria Math" w:cs="Cambria Math"/>
-            <w:color w:val="000000"/>
-          </w:rPr>
-          <w:t>𝚨</w:t>
-        </w:r>
-        <w:r>
-          <w:rPr>
-            <w:rFonts w:ascii="Arial" w:eastAsia="Arial" w:hAnsi="Arial" w:cs="Arial"/>
-            <w:color w:val="202122"/>
-          </w:rPr>
-          <w:t xml:space="preserve"> greater than that microbe’s control and scaled value below </w:t>
-        </w:r>
+          <w:t>log(</w:t>
+        </w:r>
+        <w:proofErr w:type="gramEnd"/>
         <w:r>
           <w:rPr>
             <w:rFonts w:ascii="Arial" w:eastAsia="Arial" w:hAnsi="Arial" w:cs="Arial"/>
@@ -5031,6 +5418,50 @@
             <w:iCs/>
             <w:color w:val="202122"/>
           </w:rPr>
+          <w:t>2)</w:t>
+        </w:r>
+        <w:r>
+          <w:rPr>
+            <w:rFonts w:ascii="Arial" w:eastAsia="Arial" w:hAnsi="Arial" w:cs="Arial"/>
+            <w:color w:val="202122"/>
+          </w:rPr>
+          <w:t xml:space="preserve"> indicates a treatment </w:t>
+        </w:r>
+        <w:r>
+          <w:rPr>
+            <w:rFonts w:ascii="Cambria Math" w:eastAsia="Cambria Math" w:hAnsi="Cambria Math" w:cs="Cambria Math"/>
+            <w:color w:val="000000"/>
+          </w:rPr>
+          <w:t>𝛍</w:t>
+        </w:r>
+        <w:r>
+          <w:rPr>
+            <w:rFonts w:ascii="Arial" w:eastAsia="Cambria Math" w:hAnsi="Arial" w:cs="Arial"/>
+            <w:color w:val="000000"/>
+          </w:rPr>
+          <w:t xml:space="preserve"> or </w:t>
+        </w:r>
+        <w:r>
+          <w:rPr>
+            <w:rFonts w:ascii="Cambria Math" w:eastAsia="Cambria Math" w:hAnsi="Cambria Math" w:cs="Cambria Math"/>
+            <w:color w:val="000000"/>
+          </w:rPr>
+          <w:t>𝚨</w:t>
+        </w:r>
+        <w:r>
+          <w:rPr>
+            <w:rFonts w:ascii="Arial" w:eastAsia="Arial" w:hAnsi="Arial" w:cs="Arial"/>
+            <w:color w:val="202122"/>
+          </w:rPr>
+          <w:t xml:space="preserve"> greater than that microbe’s control and scaled value below </w:t>
+        </w:r>
+        <w:r>
+          <w:rPr>
+            <w:rFonts w:ascii="Arial" w:eastAsia="Arial" w:hAnsi="Arial" w:cs="Arial"/>
+            <w:i/>
+            <w:iCs/>
+            <w:color w:val="202122"/>
+          </w:rPr>
           <w:t>log(2)</w:t>
         </w:r>
         <w:r>
@@ -5183,7 +5614,21 @@
           <w:rPr>
             <w:rFonts w:ascii="Arial" w:eastAsia="Arial" w:hAnsi="Arial" w:cs="Arial"/>
           </w:rPr>
-          <w:t xml:space="preserve">: -0.9 +/- 0.27, p &lt; 0.001) and 4mM (-1.95 +/- 0.39, p &lt; 0.001). 30% sucrose (-0.07 +/- 0.18, p = 0.7), LTP (-0.08 +/- 0.18, p = 0.64), linalool (-0.13 +/- 0.18, p = 0.49) and EtOH had no significant effect (0.06 +/- 0.17, p = 0.75). In contrast, the diterpene alkaloid deltaline increased maximum OD overall (0.34 +/- 0.15, p = .03). Scaled maximum OD was correlated with scaled maximum growth rate (r = 0.67, p &lt; 0.001) and effects of treatments on both were congruent, although not identical (Supplemental Figure 2).  </w:t>
+          <w:t xml:space="preserve">: -0.9 +/- 0.27, p &lt; 0.001) and 4mM (-1.95 +/- 0.39, p &lt; 0.001). 30% sucrose (-0.07 +/- 0.18, p = 0.7), LTP (-0.08 +/- 0.18, p = 0.64), linalool (-0.13 +/- 0.18, p = 0.49) and EtOH had no significant effect (0.06 +/- 0.17, p = 0.75). In contrast, the diterpene alkaloid </w:t>
+        </w:r>
+        <w:proofErr w:type="spellStart"/>
+        <w:r>
+          <w:rPr>
+            <w:rFonts w:ascii="Arial" w:eastAsia="Arial" w:hAnsi="Arial" w:cs="Arial"/>
+          </w:rPr>
+          <w:t>deltaline</w:t>
+        </w:r>
+        <w:proofErr w:type="spellEnd"/>
+        <w:r>
+          <w:rPr>
+            <w:rFonts w:ascii="Arial" w:eastAsia="Arial" w:hAnsi="Arial" w:cs="Arial"/>
+          </w:rPr>
+          <w:t xml:space="preserve"> increased maximum OD overall (0.34 +/- 0.15, p = .03). Scaled maximum OD was correlated with scaled maximum growth rate (r = 0.67, p &lt; 0.001) and effects of treatments on both were congruent, although not identical (Supplemental Figure 2).  </w:t>
         </w:r>
       </w:moveTo>
     </w:p>
@@ -5377,16 +5822,39 @@
               </w:rPr>
             </w:rPrChange>
           </w:rPr>
-          <w:t xml:space="preserve">however </w:t>
+          <w:t>however</w:t>
         </w:r>
       </w:ins>
-      <w:moveTo w:id="80" w:author="Tobias Mueller" w:date="2022-08-11T08:25:00Z">
-        <w:del w:id="81" w:author="Tobias Mueller" w:date="2022-09-06T16:59:00Z">
+      <w:ins w:id="80" w:author="Tobias Mueller" w:date="2022-09-07T12:37:00Z">
+        <w:r>
+          <w:rPr>
+            <w:rFonts w:ascii="Arial" w:eastAsia="Arial" w:hAnsi="Arial" w:cs="Arial"/>
+            <w:highlight w:val="green"/>
+          </w:rPr>
+          <w:t>,</w:t>
+        </w:r>
+      </w:ins>
+      <w:ins w:id="81" w:author="Tobias Mueller" w:date="2022-09-06T16:59:00Z">
+        <w:r>
+          <w:rPr>
+            <w:rFonts w:ascii="Arial" w:eastAsia="Arial" w:hAnsi="Arial" w:cs="Arial"/>
+            <w:highlight w:val="green"/>
+            <w:rPrChange w:id="82" w:author="Tobias Mueller" w:date="2022-09-06T17:01:00Z">
+              <w:rPr>
+                <w:rFonts w:ascii="Arial" w:eastAsia="Arial" w:hAnsi="Arial" w:cs="Arial"/>
+              </w:rPr>
+            </w:rPrChange>
+          </w:rPr>
+          <w:t xml:space="preserve"> </w:t>
+        </w:r>
+      </w:ins>
+      <w:moveTo w:id="83" w:author="Tobias Mueller" w:date="2022-08-11T08:25:00Z">
+        <w:del w:id="84" w:author="Tobias Mueller" w:date="2022-09-06T16:59:00Z">
           <w:r>
             <w:rPr>
               <w:rFonts w:ascii="Arial" w:eastAsia="Arial" w:hAnsi="Arial" w:cs="Arial"/>
               <w:highlight w:val="green"/>
-              <w:rPrChange w:id="82" w:author="Tobias Mueller" w:date="2022-09-06T17:01:00Z">
+              <w:rPrChange w:id="85" w:author="Tobias Mueller" w:date="2022-09-06T17:01:00Z">
                 <w:rPr>
                   <w:rFonts w:ascii="Arial" w:eastAsia="Arial" w:hAnsi="Arial" w:cs="Arial"/>
                 </w:rPr>
@@ -5396,12 +5864,12 @@
           </w:r>
         </w:del>
       </w:moveTo>
-      <w:ins w:id="83" w:author="Tobias Mueller" w:date="2022-09-06T17:01:00Z">
+      <w:ins w:id="86" w:author="Tobias Mueller" w:date="2022-09-06T17:01:00Z">
         <w:r>
           <w:rPr>
             <w:rFonts w:ascii="Arial" w:eastAsia="Arial" w:hAnsi="Arial" w:cs="Arial"/>
             <w:highlight w:val="green"/>
-            <w:rPrChange w:id="84" w:author="Tobias Mueller" w:date="2022-09-06T17:01:00Z">
+            <w:rPrChange w:id="87" w:author="Tobias Mueller" w:date="2022-09-06T17:01:00Z">
               <w:rPr>
                 <w:rFonts w:ascii="Arial" w:eastAsia="Arial" w:hAnsi="Arial" w:cs="Arial"/>
               </w:rPr>
@@ -5410,12 +5878,12 @@
           <w:t>there was no significant</w:t>
         </w:r>
       </w:ins>
-      <w:ins w:id="85" w:author="Tobias Mueller" w:date="2022-09-06T16:59:00Z">
+      <w:ins w:id="88" w:author="Tobias Mueller" w:date="2022-09-06T16:59:00Z">
         <w:r>
           <w:rPr>
             <w:rFonts w:ascii="Arial" w:eastAsia="Arial" w:hAnsi="Arial" w:cs="Arial"/>
             <w:highlight w:val="green"/>
-            <w:rPrChange w:id="86" w:author="Tobias Mueller" w:date="2022-09-06T17:01:00Z">
+            <w:rPrChange w:id="89" w:author="Tobias Mueller" w:date="2022-09-06T17:01:00Z">
               <w:rPr>
                 <w:rFonts w:ascii="Arial" w:eastAsia="Arial" w:hAnsi="Arial" w:cs="Arial"/>
               </w:rPr>
@@ -5424,12 +5892,12 @@
           <w:t xml:space="preserve"> phylogenetic signal present that was driving the</w:t>
         </w:r>
       </w:ins>
-      <w:ins w:id="87" w:author="Tobias Mueller" w:date="2022-09-06T17:00:00Z">
+      <w:ins w:id="90" w:author="Tobias Mueller" w:date="2022-09-06T17:00:00Z">
         <w:r>
           <w:rPr>
             <w:rFonts w:ascii="Arial" w:eastAsia="Arial" w:hAnsi="Arial" w:cs="Arial"/>
             <w:highlight w:val="green"/>
-            <w:rPrChange w:id="88" w:author="Tobias Mueller" w:date="2022-09-06T17:01:00Z">
+            <w:rPrChange w:id="91" w:author="Tobias Mueller" w:date="2022-09-06T17:01:00Z">
               <w:rPr>
                 <w:rFonts w:ascii="Arial" w:eastAsia="Arial" w:hAnsi="Arial" w:cs="Arial"/>
               </w:rPr>
@@ -5438,12 +5906,12 @@
           <w:t xml:space="preserve"> scaled</w:t>
         </w:r>
       </w:ins>
-      <w:ins w:id="89" w:author="Tobias Mueller" w:date="2022-09-06T16:59:00Z">
+      <w:ins w:id="92" w:author="Tobias Mueller" w:date="2022-09-06T16:59:00Z">
         <w:r>
           <w:rPr>
             <w:rFonts w:ascii="Arial" w:eastAsia="Arial" w:hAnsi="Arial" w:cs="Arial"/>
             <w:highlight w:val="green"/>
-            <w:rPrChange w:id="90" w:author="Tobias Mueller" w:date="2022-09-06T17:01:00Z">
+            <w:rPrChange w:id="93" w:author="Tobias Mueller" w:date="2022-09-06T17:01:00Z">
               <w:rPr>
                 <w:rFonts w:ascii="Arial" w:eastAsia="Arial" w:hAnsi="Arial" w:cs="Arial"/>
               </w:rPr>
@@ -5452,12 +5920,12 @@
           <w:t xml:space="preserve"> max </w:t>
         </w:r>
       </w:ins>
-      <w:ins w:id="91" w:author="Tobias Mueller" w:date="2022-09-06T17:00:00Z">
+      <w:ins w:id="94" w:author="Tobias Mueller" w:date="2022-09-06T17:00:00Z">
         <w:r>
           <w:rPr>
             <w:rFonts w:ascii="Arial" w:eastAsia="Arial" w:hAnsi="Arial" w:cs="Arial"/>
             <w:highlight w:val="green"/>
-            <w:rPrChange w:id="92" w:author="Tobias Mueller" w:date="2022-09-06T17:01:00Z">
+            <w:rPrChange w:id="95" w:author="Tobias Mueller" w:date="2022-09-07T12:36:00Z">
               <w:rPr>
                 <w:rFonts w:ascii="Arial" w:eastAsia="Arial" w:hAnsi="Arial" w:cs="Arial"/>
               </w:rPr>
@@ -5465,35 +5933,87 @@
           </w:rPr>
           <w:t>OD</w:t>
         </w:r>
-        <w:r>
-          <w:rPr>
-            <w:rFonts w:ascii="Arial" w:eastAsia="Arial" w:hAnsi="Arial" w:cs="Arial"/>
+      </w:ins>
+      <w:ins w:id="96" w:author="Tobias Mueller" w:date="2022-09-07T12:32:00Z">
+        <w:r>
+          <w:rPr>
+            <w:rFonts w:ascii="Arial" w:eastAsia="Arial" w:hAnsi="Arial" w:cs="Arial"/>
+            <w:highlight w:val="green"/>
+            <w:rPrChange w:id="97" w:author="Tobias Mueller" w:date="2022-09-07T12:36:00Z">
+              <w:rPr>
+                <w:rFonts w:ascii="Arial" w:eastAsia="Arial" w:hAnsi="Arial" w:cs="Arial"/>
+              </w:rPr>
+            </w:rPrChange>
+          </w:rPr>
+          <w:t xml:space="preserve"> or growth rate</w:t>
+        </w:r>
+      </w:ins>
+      <w:ins w:id="98" w:author="Tobias Mueller" w:date="2022-09-06T17:00:00Z">
+        <w:r>
+          <w:rPr>
+            <w:rFonts w:ascii="Arial" w:eastAsia="Arial" w:hAnsi="Arial" w:cs="Arial"/>
+            <w:highlight w:val="green"/>
+            <w:rPrChange w:id="99" w:author="Tobias Mueller" w:date="2022-09-07T12:36:00Z">
+              <w:rPr>
+                <w:rFonts w:ascii="Arial" w:eastAsia="Arial" w:hAnsi="Arial" w:cs="Arial"/>
+              </w:rPr>
+            </w:rPrChange>
           </w:rPr>
           <w:t xml:space="preserve"> </w:t>
         </w:r>
       </w:ins>
-      <w:ins w:id="93" w:author="Tobias Mueller" w:date="2022-09-06T17:01:00Z">
-        <w:r>
-          <w:rPr>
-            <w:rFonts w:ascii="Arial" w:eastAsia="Arial" w:hAnsi="Arial" w:cs="Arial"/>
+      <w:ins w:id="100" w:author="Tobias Mueller" w:date="2022-09-06T17:01:00Z">
+        <w:r>
+          <w:rPr>
+            <w:rFonts w:ascii="Arial" w:eastAsia="Arial" w:hAnsi="Arial" w:cs="Arial"/>
+            <w:highlight w:val="green"/>
+            <w:rPrChange w:id="101" w:author="Tobias Mueller" w:date="2022-09-07T12:36:00Z">
+              <w:rPr>
+                <w:rFonts w:ascii="Arial" w:eastAsia="Arial" w:hAnsi="Arial" w:cs="Arial"/>
+              </w:rPr>
+            </w:rPrChange>
           </w:rPr>
           <w:t>indicating that</w:t>
         </w:r>
-        <w:commentRangeStart w:id="94"/>
-        <w:r>
-          <w:rPr>
-            <w:rFonts w:ascii="Arial" w:eastAsia="Arial" w:hAnsi="Arial" w:cs="Arial"/>
+      </w:ins>
+      <w:ins w:id="102" w:author="Tobias Mueller" w:date="2022-09-07T12:32:00Z">
+        <w:r>
+          <w:rPr>
+            <w:rFonts w:ascii="Arial" w:eastAsia="Arial" w:hAnsi="Arial" w:cs="Arial"/>
+            <w:highlight w:val="green"/>
+            <w:rPrChange w:id="103" w:author="Tobias Mueller" w:date="2022-09-07T12:36:00Z">
+              <w:rPr>
+                <w:rStyle w:val="Title"/>
+              </w:rPr>
+            </w:rPrChange>
           </w:rPr>
           <w:t xml:space="preserve"> </w:t>
         </w:r>
+        <w:r>
+          <w:rPr>
+            <w:rFonts w:ascii="Arial" w:eastAsia="Arial" w:hAnsi="Arial" w:cs="Arial"/>
+            <w:highlight w:val="green"/>
+            <w:rPrChange w:id="104" w:author="Tobias Mueller" w:date="2022-09-07T12:36:00Z">
+              <w:rPr>
+                <w:rStyle w:val="cf01"/>
+              </w:rPr>
+            </w:rPrChange>
+          </w:rPr>
+          <w:t>while bacteria and yeasts as a whole may broadly differ, there is strong variation within each kingdom and relatedness does not drive the response to nectar chemistry</w:t>
+        </w:r>
       </w:ins>
-      <w:commentRangeEnd w:id="94"/>
-      <w:ins w:id="95" w:author="Tobias Mueller" w:date="2022-09-06T17:02:00Z">
-        <w:r>
-          <w:rPr>
-            <w:rStyle w:val="CommentReference"/>
-          </w:rPr>
-          <w:commentReference w:id="94"/>
+      <w:ins w:id="105" w:author="Tobias Mueller" w:date="2022-09-07T12:33:00Z">
+        <w:r>
+          <w:rPr>
+            <w:rFonts w:ascii="Arial" w:eastAsia="Arial" w:hAnsi="Arial" w:cs="Arial"/>
+            <w:highlight w:val="green"/>
+            <w:rPrChange w:id="106" w:author="Tobias Mueller" w:date="2022-09-07T12:36:00Z">
+              <w:rPr>
+                <w:rStyle w:val="cf01"/>
+              </w:rPr>
+            </w:rPrChange>
+          </w:rPr>
+          <w:t>.</w:t>
         </w:r>
       </w:ins>
     </w:p>
@@ -5502,7 +6022,7 @@
       <w:pPr>
         <w:spacing w:after="0" w:line="360" w:lineRule="auto"/>
         <w:rPr>
-          <w:ins w:id="96" w:author="Tobias Mueller" w:date="2022-08-11T08:24:00Z"/>
+          <w:ins w:id="107" w:author="Tobias Mueller" w:date="2022-08-11T08:24:00Z"/>
           <w:rFonts w:ascii="Arial" w:eastAsia="Arial" w:hAnsi="Arial" w:cs="Arial"/>
         </w:rPr>
       </w:pPr>
@@ -5511,11 +6031,11 @@
       <w:pPr>
         <w:spacing w:after="0" w:line="360" w:lineRule="auto"/>
         <w:rPr>
-          <w:ins w:id="97" w:author="Tobias Mueller" w:date="2022-08-11T08:24:00Z"/>
-          <w:rFonts w:ascii="Arial" w:eastAsia="Arial" w:hAnsi="Arial" w:cs="Arial"/>
-        </w:rPr>
-      </w:pPr>
-      <w:ins w:id="98" w:author="Tobias Mueller" w:date="2022-08-11T08:24:00Z">
+          <w:ins w:id="108" w:author="Tobias Mueller" w:date="2022-08-11T08:24:00Z"/>
+          <w:rFonts w:ascii="Arial" w:eastAsia="Arial" w:hAnsi="Arial" w:cs="Arial"/>
+        </w:rPr>
+      </w:pPr>
+      <w:ins w:id="109" w:author="Tobias Mueller" w:date="2022-08-11T08:24:00Z">
         <w:r>
           <w:rPr>
             <w:rFonts w:ascii="Arial" w:eastAsia="Arial" w:hAnsi="Arial" w:cs="Arial"/>
@@ -5530,18 +6050,18 @@
       <w:pPr>
         <w:spacing w:after="0" w:line="360" w:lineRule="auto"/>
         <w:rPr>
-          <w:del w:id="99" w:author="Tobias Mueller" w:date="2022-08-11T08:25:00Z"/>
+          <w:del w:id="110" w:author="Tobias Mueller" w:date="2022-08-11T08:25:00Z"/>
           <w:rFonts w:ascii="Arial" w:eastAsia="Arial" w:hAnsi="Arial" w:cs="Arial"/>
           <w:color w:val="202122"/>
-          <w:rPrChange w:id="100" w:author="Tobias Mueller" w:date="2022-08-11T08:25:00Z">
-            <w:rPr>
-              <w:del w:id="101" w:author="Tobias Mueller" w:date="2022-08-11T08:25:00Z"/>
+          <w:rPrChange w:id="111" w:author="Tobias Mueller" w:date="2022-08-11T08:25:00Z">
+            <w:rPr>
+              <w:del w:id="112" w:author="Tobias Mueller" w:date="2022-08-11T08:25:00Z"/>
               <w:rFonts w:ascii="Arial" w:eastAsia="Arial" w:hAnsi="Arial" w:cs="Arial"/>
             </w:rPr>
           </w:rPrChange>
         </w:rPr>
       </w:pPr>
-      <w:ins w:id="102" w:author="Tobias Mueller" w:date="2022-08-11T08:24:00Z">
+      <w:ins w:id="113" w:author="Tobias Mueller" w:date="2022-08-11T08:24:00Z">
         <w:r>
           <w:rPr>
             <w:rFonts w:ascii="Arial" w:eastAsia="Arial" w:hAnsi="Arial" w:cs="Arial"/>
@@ -5557,6 +6077,7 @@
           </w:rPr>
           <w:t xml:space="preserve">solutions: 1) </w:t>
         </w:r>
+        <w:proofErr w:type="spellStart"/>
         <w:r>
           <w:rPr>
             <w:rFonts w:ascii="Arial" w:eastAsia="Arial" w:hAnsi="Arial" w:cs="Arial"/>
@@ -5564,8 +6085,9 @@
             <w:color w:val="000000"/>
             <w:shd w:val="clear" w:color="auto" w:fill="FDFDFD"/>
           </w:rPr>
-          <w:t>Starmerella bombi &amp; Zygosaccharomyces bailii</w:t>
-        </w:r>
+          <w:t>Starmerella</w:t>
+        </w:r>
+        <w:proofErr w:type="spellEnd"/>
         <w:r>
           <w:rPr>
             <w:rFonts w:ascii="Arial" w:eastAsia="Arial" w:hAnsi="Arial" w:cs="Arial"/>
@@ -5573,6 +6095,46 @@
             <w:color w:val="000000"/>
             <w:shd w:val="clear" w:color="auto" w:fill="FDFDFD"/>
           </w:rPr>
+          <w:t xml:space="preserve"> </w:t>
+        </w:r>
+        <w:proofErr w:type="spellStart"/>
+        <w:r>
+          <w:rPr>
+            <w:rFonts w:ascii="Arial" w:eastAsia="Arial" w:hAnsi="Arial" w:cs="Arial"/>
+            <w:i/>
+            <w:color w:val="000000"/>
+            <w:shd w:val="clear" w:color="auto" w:fill="FDFDFD"/>
+          </w:rPr>
+          <w:t>bombi</w:t>
+        </w:r>
+        <w:proofErr w:type="spellEnd"/>
+        <w:r>
+          <w:rPr>
+            <w:rFonts w:ascii="Arial" w:eastAsia="Arial" w:hAnsi="Arial" w:cs="Arial"/>
+            <w:i/>
+            <w:color w:val="000000"/>
+            <w:shd w:val="clear" w:color="auto" w:fill="FDFDFD"/>
+          </w:rPr>
+          <w:t xml:space="preserve"> &amp; Zygosaccharomyces </w:t>
+        </w:r>
+        <w:proofErr w:type="spellStart"/>
+        <w:r>
+          <w:rPr>
+            <w:rFonts w:ascii="Arial" w:eastAsia="Arial" w:hAnsi="Arial" w:cs="Arial"/>
+            <w:i/>
+            <w:color w:val="000000"/>
+            <w:shd w:val="clear" w:color="auto" w:fill="FDFDFD"/>
+          </w:rPr>
+          <w:t>bailii</w:t>
+        </w:r>
+        <w:proofErr w:type="spellEnd"/>
+        <w:r>
+          <w:rPr>
+            <w:rFonts w:ascii="Arial" w:eastAsia="Arial" w:hAnsi="Arial" w:cs="Arial"/>
+            <w:i/>
+            <w:color w:val="000000"/>
+            <w:shd w:val="clear" w:color="auto" w:fill="FDFDFD"/>
+          </w:rPr>
           <w:t xml:space="preserve"> (</w:t>
         </w:r>
         <w:r>
@@ -5622,6 +6184,7 @@
           </w:rPr>
           <w:t xml:space="preserve"> 2) </w:t>
         </w:r>
+        <w:proofErr w:type="spellStart"/>
         <w:r>
           <w:rPr>
             <w:rFonts w:ascii="Arial" w:eastAsia="Arial" w:hAnsi="Arial" w:cs="Arial"/>
@@ -5629,8 +6192,9 @@
             <w:color w:val="000000"/>
             <w:shd w:val="clear" w:color="auto" w:fill="FDFDFD"/>
           </w:rPr>
-          <w:t>Metschnikowia reukaufii &amp; Rosenbergiella nectarea</w:t>
-        </w:r>
+          <w:t>Metschnikowia</w:t>
+        </w:r>
+        <w:proofErr w:type="spellEnd"/>
         <w:r>
           <w:rPr>
             <w:rFonts w:ascii="Arial" w:eastAsia="Arial" w:hAnsi="Arial" w:cs="Arial"/>
@@ -5638,6 +6202,66 @@
             <w:color w:val="000000"/>
             <w:shd w:val="clear" w:color="auto" w:fill="FDFDFD"/>
           </w:rPr>
+          <w:t xml:space="preserve"> </w:t>
+        </w:r>
+        <w:proofErr w:type="spellStart"/>
+        <w:r>
+          <w:rPr>
+            <w:rFonts w:ascii="Arial" w:eastAsia="Arial" w:hAnsi="Arial" w:cs="Arial"/>
+            <w:i/>
+            <w:color w:val="000000"/>
+            <w:shd w:val="clear" w:color="auto" w:fill="FDFDFD"/>
+          </w:rPr>
+          <w:t>reukaufii</w:t>
+        </w:r>
+        <w:proofErr w:type="spellEnd"/>
+        <w:r>
+          <w:rPr>
+            <w:rFonts w:ascii="Arial" w:eastAsia="Arial" w:hAnsi="Arial" w:cs="Arial"/>
+            <w:i/>
+            <w:color w:val="000000"/>
+            <w:shd w:val="clear" w:color="auto" w:fill="FDFDFD"/>
+          </w:rPr>
+          <w:t xml:space="preserve"> &amp; </w:t>
+        </w:r>
+        <w:proofErr w:type="spellStart"/>
+        <w:r>
+          <w:rPr>
+            <w:rFonts w:ascii="Arial" w:eastAsia="Arial" w:hAnsi="Arial" w:cs="Arial"/>
+            <w:i/>
+            <w:color w:val="000000"/>
+            <w:shd w:val="clear" w:color="auto" w:fill="FDFDFD"/>
+          </w:rPr>
+          <w:t>Rosenbergiella</w:t>
+        </w:r>
+        <w:proofErr w:type="spellEnd"/>
+        <w:r>
+          <w:rPr>
+            <w:rFonts w:ascii="Arial" w:eastAsia="Arial" w:hAnsi="Arial" w:cs="Arial"/>
+            <w:i/>
+            <w:color w:val="000000"/>
+            <w:shd w:val="clear" w:color="auto" w:fill="FDFDFD"/>
+          </w:rPr>
+          <w:t xml:space="preserve"> </w:t>
+        </w:r>
+        <w:proofErr w:type="spellStart"/>
+        <w:r>
+          <w:rPr>
+            <w:rFonts w:ascii="Arial" w:eastAsia="Arial" w:hAnsi="Arial" w:cs="Arial"/>
+            <w:i/>
+            <w:color w:val="000000"/>
+            <w:shd w:val="clear" w:color="auto" w:fill="FDFDFD"/>
+          </w:rPr>
+          <w:t>nectarea</w:t>
+        </w:r>
+        <w:proofErr w:type="spellEnd"/>
+        <w:r>
+          <w:rPr>
+            <w:rFonts w:ascii="Arial" w:eastAsia="Arial" w:hAnsi="Arial" w:cs="Arial"/>
+            <w:i/>
+            <w:color w:val="000000"/>
+            <w:shd w:val="clear" w:color="auto" w:fill="FDFDFD"/>
+          </w:rPr>
           <w:t xml:space="preserve"> (</w:t>
         </w:r>
         <w:r>
@@ -5671,14 +6295,42 @@
             <w:i/>
             <w:color w:val="000000"/>
           </w:rPr>
-          <w:t>Saccharomyces cerevisiae &amp; Rosenbergiella nectarea</w:t>
-        </w:r>
+          <w:t xml:space="preserve">Saccharomyces cerevisiae &amp; </w:t>
+        </w:r>
+        <w:proofErr w:type="spellStart"/>
         <w:r>
           <w:rPr>
             <w:rFonts w:ascii="Arial" w:eastAsia="Arial" w:hAnsi="Arial" w:cs="Arial"/>
             <w:i/>
             <w:color w:val="000000"/>
           </w:rPr>
+          <w:t>Rosenbergiella</w:t>
+        </w:r>
+        <w:proofErr w:type="spellEnd"/>
+        <w:r>
+          <w:rPr>
+            <w:rFonts w:ascii="Arial" w:eastAsia="Arial" w:hAnsi="Arial" w:cs="Arial"/>
+            <w:i/>
+            <w:color w:val="000000"/>
+          </w:rPr>
+          <w:t xml:space="preserve"> </w:t>
+        </w:r>
+        <w:proofErr w:type="spellStart"/>
+        <w:r>
+          <w:rPr>
+            <w:rFonts w:ascii="Arial" w:eastAsia="Arial" w:hAnsi="Arial" w:cs="Arial"/>
+            <w:i/>
+            <w:color w:val="000000"/>
+          </w:rPr>
+          <w:t>nectarea</w:t>
+        </w:r>
+        <w:proofErr w:type="spellEnd"/>
+        <w:r>
+          <w:rPr>
+            <w:rFonts w:ascii="Arial" w:eastAsia="Arial" w:hAnsi="Arial" w:cs="Arial"/>
+            <w:i/>
+            <w:color w:val="000000"/>
+          </w:rPr>
           <w:t xml:space="preserve"> (</w:t>
         </w:r>
         <w:r>
@@ -5719,6 +6371,7 @@
           </w:rPr>
           <w:t xml:space="preserve">. We also ran a pairing of </w:t>
         </w:r>
+        <w:proofErr w:type="spellStart"/>
         <w:r>
           <w:rPr>
             <w:rFonts w:ascii="Arial" w:eastAsia="Arial" w:hAnsi="Arial" w:cs="Arial"/>
@@ -5726,13 +6379,43 @@
             <w:color w:val="000000"/>
             <w:shd w:val="clear" w:color="auto" w:fill="FDFDFD"/>
           </w:rPr>
-          <w:t xml:space="preserve">Metschnikowia reukaufii &amp; </w:t>
-        </w:r>
+          <w:t>Metschnikowia</w:t>
+        </w:r>
+        <w:proofErr w:type="spellEnd"/>
         <w:r>
           <w:rPr>
             <w:rFonts w:ascii="Arial" w:eastAsia="Arial" w:hAnsi="Arial" w:cs="Arial"/>
             <w:i/>
             <w:color w:val="000000"/>
+            <w:shd w:val="clear" w:color="auto" w:fill="FDFDFD"/>
+          </w:rPr>
+          <w:t xml:space="preserve"> </w:t>
+        </w:r>
+        <w:proofErr w:type="spellStart"/>
+        <w:r>
+          <w:rPr>
+            <w:rFonts w:ascii="Arial" w:eastAsia="Arial" w:hAnsi="Arial" w:cs="Arial"/>
+            <w:i/>
+            <w:color w:val="000000"/>
+            <w:shd w:val="clear" w:color="auto" w:fill="FDFDFD"/>
+          </w:rPr>
+          <w:t>reukaufii</w:t>
+        </w:r>
+        <w:proofErr w:type="spellEnd"/>
+        <w:r>
+          <w:rPr>
+            <w:rFonts w:ascii="Arial" w:eastAsia="Arial" w:hAnsi="Arial" w:cs="Arial"/>
+            <w:i/>
+            <w:color w:val="000000"/>
+            <w:shd w:val="clear" w:color="auto" w:fill="FDFDFD"/>
+          </w:rPr>
+          <w:t xml:space="preserve"> &amp; </w:t>
+        </w:r>
+        <w:r>
+          <w:rPr>
+            <w:rFonts w:ascii="Arial" w:eastAsia="Arial" w:hAnsi="Arial" w:cs="Arial"/>
+            <w:i/>
+            <w:color w:val="000000"/>
           </w:rPr>
           <w:t xml:space="preserve">Saccharomyces cerevisiae, </w:t>
         </w:r>
@@ -5745,7 +6428,7 @@
           <w:t xml:space="preserve">however, the vials </w:t>
         </w:r>
       </w:ins>
-      <w:ins w:id="103" w:author="Tobias Mueller" w:date="2022-08-12T08:23:00Z">
+      <w:ins w:id="114" w:author="Tobias Mueller" w:date="2022-08-12T08:23:00Z">
         <w:r>
           <w:rPr>
             <w:rFonts w:ascii="Arial" w:eastAsia="Arial" w:hAnsi="Arial" w:cs="Arial"/>
@@ -5755,7 +6438,7 @@
           <w:t>burst open</w:t>
         </w:r>
       </w:ins>
-      <w:ins w:id="104" w:author="Tobias Mueller" w:date="2022-08-11T08:24:00Z">
+      <w:ins w:id="115" w:author="Tobias Mueller" w:date="2022-08-11T08:24:00Z">
         <w:r>
           <w:rPr>
             <w:rFonts w:ascii="Arial" w:eastAsia="Arial" w:hAnsi="Arial" w:cs="Arial"/>
@@ -5794,7 +6477,7 @@
             <w:iCs/>
             <w:color w:val="000000"/>
             <w:highlight w:val="yellow"/>
-            <w:rPrChange w:id="105" w:author="Tobias Mueller" w:date="2022-08-12T08:21:00Z">
+            <w:rPrChange w:id="116" w:author="Tobias Mueller" w:date="2022-08-12T08:21:00Z">
               <w:rPr>
                 <w:rFonts w:ascii="Arial" w:eastAsia="Arial" w:hAnsi="Arial" w:cs="Arial"/>
                 <w:iCs/>
@@ -5805,14 +6488,14 @@
           <w:t xml:space="preserve">These species pairings were chosen </w:t>
         </w:r>
       </w:ins>
-      <w:ins w:id="106" w:author="Tobias Mueller" w:date="2022-08-12T08:21:00Z">
+      <w:ins w:id="117" w:author="Tobias Mueller" w:date="2022-08-12T08:21:00Z">
         <w:r>
           <w:rPr>
             <w:rFonts w:ascii="Arial" w:eastAsia="Arial" w:hAnsi="Arial" w:cs="Arial"/>
             <w:iCs/>
             <w:color w:val="000000"/>
             <w:highlight w:val="yellow"/>
-            <w:rPrChange w:id="107" w:author="Tobias Mueller" w:date="2022-08-12T08:21:00Z">
+            <w:rPrChange w:id="118" w:author="Tobias Mueller" w:date="2022-08-12T08:21:00Z">
               <w:rPr>
                 <w:rFonts w:ascii="Arial" w:eastAsia="Arial" w:hAnsi="Arial" w:cs="Arial"/>
                 <w:iCs/>
@@ -5823,7 +6506,7 @@
           <w:t xml:space="preserve">from </w:t>
         </w:r>
       </w:ins>
-      <w:ins w:id="108" w:author="Tobias Mueller" w:date="2022-08-31T11:29:00Z">
+      <w:ins w:id="119" w:author="Tobias Mueller" w:date="2022-08-31T11:29:00Z">
         <w:r>
           <w:rPr>
             <w:rFonts w:ascii="Arial" w:eastAsia="Arial" w:hAnsi="Arial" w:cs="Arial"/>
@@ -5834,14 +6517,14 @@
           <w:t xml:space="preserve">many </w:t>
         </w:r>
       </w:ins>
-      <w:ins w:id="109" w:author="Tobias Mueller" w:date="2022-08-12T08:21:00Z">
+      <w:ins w:id="120" w:author="Tobias Mueller" w:date="2022-08-12T08:21:00Z">
         <w:r>
           <w:rPr>
             <w:rFonts w:ascii="Arial" w:eastAsia="Arial" w:hAnsi="Arial" w:cs="Arial"/>
             <w:iCs/>
             <w:color w:val="000000"/>
             <w:highlight w:val="yellow"/>
-            <w:rPrChange w:id="110" w:author="Tobias Mueller" w:date="2022-08-12T08:21:00Z">
+            <w:rPrChange w:id="121" w:author="Tobias Mueller" w:date="2022-08-12T08:21:00Z">
               <w:rPr>
                 <w:rFonts w:ascii="Arial" w:eastAsia="Arial" w:hAnsi="Arial" w:cs="Arial"/>
                 <w:iCs/>
@@ -5852,7 +6535,7 @@
           <w:t xml:space="preserve">cogrowth </w:t>
         </w:r>
       </w:ins>
-      <w:ins w:id="111" w:author="Tobias Mueller" w:date="2022-08-31T11:29:00Z">
+      <w:ins w:id="122" w:author="Tobias Mueller" w:date="2022-08-31T11:29:00Z">
         <w:r>
           <w:rPr>
             <w:rFonts w:ascii="Arial" w:eastAsia="Arial" w:hAnsi="Arial" w:cs="Arial"/>
@@ -5863,14 +6546,14 @@
           <w:t xml:space="preserve">combinations </w:t>
         </w:r>
       </w:ins>
-      <w:ins w:id="112" w:author="Tobias Mueller" w:date="2022-08-11T08:24:00Z">
+      <w:ins w:id="123" w:author="Tobias Mueller" w:date="2022-08-11T08:24:00Z">
         <w:r>
           <w:rPr>
             <w:rFonts w:ascii="Arial" w:eastAsia="Arial" w:hAnsi="Arial" w:cs="Arial"/>
             <w:iCs/>
             <w:color w:val="000000"/>
             <w:highlight w:val="yellow"/>
-            <w:rPrChange w:id="113" w:author="Tobias Mueller" w:date="2022-08-12T08:21:00Z">
+            <w:rPrChange w:id="124" w:author="Tobias Mueller" w:date="2022-08-12T08:21:00Z">
               <w:rPr>
                 <w:rFonts w:ascii="Arial" w:eastAsia="Arial" w:hAnsi="Arial" w:cs="Arial"/>
                 <w:iCs/>
@@ -5881,14 +6564,14 @@
           <w:t xml:space="preserve">as they produced colonies that were </w:t>
         </w:r>
       </w:ins>
-      <w:ins w:id="114" w:author="Tobias Mueller" w:date="2022-08-12T08:21:00Z">
+      <w:ins w:id="125" w:author="Tobias Mueller" w:date="2022-08-12T08:21:00Z">
         <w:r>
           <w:rPr>
             <w:rFonts w:ascii="Arial" w:eastAsia="Arial" w:hAnsi="Arial" w:cs="Arial"/>
             <w:iCs/>
             <w:color w:val="000000"/>
             <w:highlight w:val="yellow"/>
-            <w:rPrChange w:id="115" w:author="Tobias Mueller" w:date="2022-08-12T08:21:00Z">
+            <w:rPrChange w:id="126" w:author="Tobias Mueller" w:date="2022-08-12T08:21:00Z">
               <w:rPr>
                 <w:rFonts w:ascii="Arial" w:eastAsia="Arial" w:hAnsi="Arial" w:cs="Arial"/>
                 <w:iCs/>
@@ -5899,14 +6582,14 @@
           <w:t xml:space="preserve">easily </w:t>
         </w:r>
       </w:ins>
-      <w:ins w:id="116" w:author="Tobias Mueller" w:date="2022-08-11T08:24:00Z">
+      <w:ins w:id="127" w:author="Tobias Mueller" w:date="2022-08-11T08:24:00Z">
         <w:r>
           <w:rPr>
             <w:rFonts w:ascii="Arial" w:eastAsia="Arial" w:hAnsi="Arial" w:cs="Arial"/>
             <w:iCs/>
             <w:color w:val="000000"/>
             <w:highlight w:val="yellow"/>
-            <w:rPrChange w:id="117" w:author="Tobias Mueller" w:date="2022-08-12T08:21:00Z">
+            <w:rPrChange w:id="128" w:author="Tobias Mueller" w:date="2022-08-12T08:21:00Z">
               <w:rPr>
                 <w:rFonts w:ascii="Arial" w:eastAsia="Arial" w:hAnsi="Arial" w:cs="Arial"/>
                 <w:iCs/>
@@ -5917,7 +6600,7 @@
           <w:t>distinguishable from one another</w:t>
         </w:r>
       </w:ins>
-      <w:ins w:id="118" w:author="Tobias Mueller" w:date="2022-08-31T11:29:00Z">
+      <w:ins w:id="129" w:author="Tobias Mueller" w:date="2022-08-31T11:29:00Z">
         <w:r>
           <w:rPr>
             <w:rFonts w:ascii="Arial" w:eastAsia="Arial" w:hAnsi="Arial" w:cs="Arial"/>
@@ -5928,14 +6611,14 @@
           <w:t xml:space="preserve"> during preliminary cogrowth tests</w:t>
         </w:r>
       </w:ins>
-      <w:ins w:id="119" w:author="Tobias Mueller" w:date="2022-08-11T08:24:00Z">
+      <w:ins w:id="130" w:author="Tobias Mueller" w:date="2022-08-11T08:24:00Z">
         <w:r>
           <w:rPr>
             <w:rFonts w:ascii="Arial" w:eastAsia="Arial" w:hAnsi="Arial" w:cs="Arial"/>
             <w:iCs/>
             <w:color w:val="000000"/>
             <w:highlight w:val="yellow"/>
-            <w:rPrChange w:id="120" w:author="Tobias Mueller" w:date="2022-08-12T08:21:00Z">
+            <w:rPrChange w:id="131" w:author="Tobias Mueller" w:date="2022-08-12T08:21:00Z">
               <w:rPr>
                 <w:rFonts w:ascii="Arial" w:eastAsia="Arial" w:hAnsi="Arial" w:cs="Arial"/>
                 <w:iCs/>
@@ -5955,7 +6638,7 @@
           <w:t xml:space="preserve"> </w:t>
         </w:r>
       </w:ins>
-      <w:customXmlInsRangeStart w:id="121" w:author="Tobias Mueller" w:date="2022-08-11T08:24:00Z"/>
+      <w:customXmlInsRangeStart w:id="132" w:author="Tobias Mueller" w:date="2022-08-11T08:24:00Z"/>
       <w:sdt>
         <w:sdtPr>
           <w:rPr>
@@ -5965,12 +6648,12 @@
           <w:id w:val="267282558"/>
         </w:sdtPr>
         <w:sdtContent>
-          <w:customXmlInsRangeEnd w:id="121"/>
-          <w:customXmlInsRangeStart w:id="122" w:author="Tobias Mueller" w:date="2022-08-11T08:24:00Z"/>
+          <w:customXmlInsRangeEnd w:id="132"/>
+          <w:customXmlInsRangeStart w:id="133" w:author="Tobias Mueller" w:date="2022-08-11T08:24:00Z"/>
         </w:sdtContent>
       </w:sdt>
-      <w:customXmlInsRangeEnd w:id="122"/>
-      <w:ins w:id="123" w:author="Tobias Mueller" w:date="2022-08-11T08:24:00Z">
+      <w:customXmlInsRangeEnd w:id="133"/>
+      <w:ins w:id="134" w:author="Tobias Mueller" w:date="2022-08-11T08:24:00Z">
         <w:r>
           <w:rPr>
             <w:rFonts w:ascii="Arial" w:eastAsia="Arial" w:hAnsi="Arial" w:cs="Arial"/>
@@ -6020,7 +6703,15 @@
             <w:rFonts w:ascii="Arial" w:eastAsia="Arial" w:hAnsi="Arial" w:cs="Arial"/>
             <w:color w:val="000000"/>
           </w:rPr>
-          <w:t>, 22</w:t>
+          <w:t xml:space="preserve">, </w:t>
+        </w:r>
+        <w:r>
+          <w:rPr>
+            <w:rFonts w:ascii="Arial" w:eastAsia="Arial" w:hAnsi="Arial" w:cs="Arial"/>
+            <w:color w:val="000000"/>
+          </w:rPr>
+          <w:lastRenderedPageBreak/>
+          <w:t>22</w:t>
         </w:r>
         <w:r>
           <w:rPr>
@@ -6033,7 +6724,23 @@
             <w:rFonts w:ascii="Arial" w:eastAsia="Arial" w:hAnsi="Arial" w:cs="Arial"/>
             <w:color w:val="000000"/>
           </w:rPr>
-          <w:t>g/ml deltaline, 100ng/ml linalool, and 1% EtOH. Treatments used the same recipes as the growth experiments described above. </w:t>
+          <w:t xml:space="preserve">g/ml </w:t>
+        </w:r>
+        <w:proofErr w:type="spellStart"/>
+        <w:r>
+          <w:rPr>
+            <w:rFonts w:ascii="Arial" w:eastAsia="Arial" w:hAnsi="Arial" w:cs="Arial"/>
+            <w:color w:val="000000"/>
+          </w:rPr>
+          <w:t>deltaline</w:t>
+        </w:r>
+        <w:proofErr w:type="spellEnd"/>
+        <w:r>
+          <w:rPr>
+            <w:rFonts w:ascii="Arial" w:eastAsia="Arial" w:hAnsi="Arial" w:cs="Arial"/>
+            <w:color w:val="000000"/>
+          </w:rPr>
+          <w:t>, 100ng/ml linalool, and 1% EtOH. Treatments used the same recipes as the growth experiments described above. </w:t>
         </w:r>
       </w:ins>
     </w:p>
@@ -6041,13 +6748,13 @@
       <w:pPr>
         <w:spacing w:after="0" w:line="360" w:lineRule="auto"/>
         <w:rPr>
-          <w:del w:id="124" w:author="Tobias Mueller" w:date="2022-08-11T08:25:00Z"/>
-          <w:rFonts w:ascii="Arial" w:eastAsia="Arial" w:hAnsi="Arial" w:cs="Arial"/>
-          <w:i/>
-        </w:rPr>
-      </w:pPr>
-      <w:commentRangeStart w:id="125"/>
-      <w:del w:id="126" w:author="Tobias Mueller" w:date="2022-08-11T08:25:00Z">
+          <w:del w:id="135" w:author="Tobias Mueller" w:date="2022-08-11T08:25:00Z"/>
+          <w:rFonts w:ascii="Arial" w:eastAsia="Arial" w:hAnsi="Arial" w:cs="Arial"/>
+          <w:i/>
+        </w:rPr>
+      </w:pPr>
+      <w:commentRangeStart w:id="136"/>
+      <w:del w:id="137" w:author="Tobias Mueller" w:date="2022-08-11T08:25:00Z">
         <w:r>
           <w:rPr>
             <w:rFonts w:ascii="Arial" w:eastAsia="Arial" w:hAnsi="Arial" w:cs="Arial"/>
@@ -6055,12 +6762,12 @@
           </w:rPr>
           <w:delText>Results </w:delText>
         </w:r>
-        <w:commentRangeEnd w:id="125"/>
+        <w:commentRangeEnd w:id="136"/>
         <w:r>
           <w:rPr>
             <w:rStyle w:val="CommentReference"/>
           </w:rPr>
-          <w:commentReference w:id="125"/>
+          <w:commentReference w:id="136"/>
         </w:r>
       </w:del>
     </w:p>
@@ -6068,14 +6775,14 @@
       <w:pPr>
         <w:spacing w:after="0" w:line="360" w:lineRule="auto"/>
         <w:rPr>
-          <w:del w:id="127" w:author="Tobias Mueller" w:date="2022-08-31T09:40:00Z"/>
-          <w:moveFrom w:id="128" w:author="Tobias Mueller" w:date="2022-08-11T08:25:00Z"/>
-          <w:rFonts w:ascii="Arial" w:eastAsia="Arial" w:hAnsi="Arial" w:cs="Arial"/>
-        </w:rPr>
-      </w:pPr>
-      <w:moveFromRangeStart w:id="129" w:author="Tobias Mueller" w:date="2022-08-11T08:25:00Z" w:name="move111098726"/>
-      <w:moveFrom w:id="130" w:author="Tobias Mueller" w:date="2022-08-11T08:25:00Z">
-        <w:del w:id="131" w:author="Tobias Mueller" w:date="2022-08-31T09:40:00Z">
+          <w:del w:id="138" w:author="Tobias Mueller" w:date="2022-08-31T09:40:00Z"/>
+          <w:moveFrom w:id="139" w:author="Tobias Mueller" w:date="2022-08-11T08:25:00Z"/>
+          <w:rFonts w:ascii="Arial" w:eastAsia="Arial" w:hAnsi="Arial" w:cs="Arial"/>
+        </w:rPr>
+      </w:pPr>
+      <w:moveFromRangeStart w:id="140" w:author="Tobias Mueller" w:date="2022-08-11T08:25:00Z" w:name="move111098726"/>
+      <w:moveFrom w:id="141" w:author="Tobias Mueller" w:date="2022-08-11T08:25:00Z">
+        <w:del w:id="142" w:author="Tobias Mueller" w:date="2022-08-31T09:40:00Z">
           <w:r>
             <w:rPr>
               <w:rFonts w:ascii="Arial" w:eastAsia="Arial" w:hAnsi="Arial" w:cs="Arial"/>
@@ -6090,13 +6797,13 @@
       <w:pPr>
         <w:spacing w:after="0" w:line="360" w:lineRule="auto"/>
         <w:rPr>
-          <w:del w:id="132" w:author="Tobias Mueller" w:date="2022-08-31T09:40:00Z"/>
-          <w:moveFrom w:id="133" w:author="Tobias Mueller" w:date="2022-08-11T08:25:00Z"/>
-          <w:rFonts w:ascii="Arial" w:eastAsia="Arial" w:hAnsi="Arial" w:cs="Arial"/>
-        </w:rPr>
-      </w:pPr>
-      <w:moveFrom w:id="134" w:author="Tobias Mueller" w:date="2022-08-11T08:25:00Z">
-        <w:del w:id="135" w:author="Tobias Mueller" w:date="2022-08-31T09:40:00Z">
+          <w:del w:id="143" w:author="Tobias Mueller" w:date="2022-08-31T09:40:00Z"/>
+          <w:moveFrom w:id="144" w:author="Tobias Mueller" w:date="2022-08-11T08:25:00Z"/>
+          <w:rFonts w:ascii="Arial" w:eastAsia="Arial" w:hAnsi="Arial" w:cs="Arial"/>
+        </w:rPr>
+      </w:pPr>
+      <w:moveFrom w:id="145" w:author="Tobias Mueller" w:date="2022-08-11T08:25:00Z">
+        <w:del w:id="146" w:author="Tobias Mueller" w:date="2022-08-31T09:40:00Z">
           <w:r>
             <w:rPr>
               <w:rFonts w:ascii="Arial" w:eastAsia="Arial" w:hAnsi="Arial" w:cs="Arial"/>
@@ -6712,8 +7419,8 @@
       <w:pPr>
         <w:spacing w:after="0" w:line="360" w:lineRule="auto"/>
         <w:rPr>
-          <w:del w:id="136" w:author="Tobias Mueller" w:date="2022-08-31T09:40:00Z"/>
-          <w:moveFrom w:id="137" w:author="Tobias Mueller" w:date="2022-08-11T08:25:00Z"/>
+          <w:del w:id="147" w:author="Tobias Mueller" w:date="2022-08-31T09:40:00Z"/>
+          <w:moveFrom w:id="148" w:author="Tobias Mueller" w:date="2022-08-11T08:25:00Z"/>
           <w:rFonts w:ascii="Arial" w:eastAsia="Arial" w:hAnsi="Arial" w:cs="Arial"/>
         </w:rPr>
       </w:pPr>
@@ -6722,13 +7429,13 @@
       <w:pPr>
         <w:spacing w:after="0" w:line="360" w:lineRule="auto"/>
         <w:rPr>
-          <w:del w:id="138" w:author="Tobias Mueller" w:date="2022-08-31T09:40:00Z"/>
-          <w:moveFrom w:id="139" w:author="Tobias Mueller" w:date="2022-08-11T08:25:00Z"/>
-          <w:rFonts w:ascii="Arial" w:eastAsia="Arial" w:hAnsi="Arial" w:cs="Arial"/>
-        </w:rPr>
-      </w:pPr>
-      <w:moveFrom w:id="140" w:author="Tobias Mueller" w:date="2022-08-11T08:25:00Z">
-        <w:del w:id="141" w:author="Tobias Mueller" w:date="2022-08-31T09:40:00Z">
+          <w:del w:id="149" w:author="Tobias Mueller" w:date="2022-08-31T09:40:00Z"/>
+          <w:moveFrom w:id="150" w:author="Tobias Mueller" w:date="2022-08-11T08:25:00Z"/>
+          <w:rFonts w:ascii="Arial" w:eastAsia="Arial" w:hAnsi="Arial" w:cs="Arial"/>
+        </w:rPr>
+      </w:pPr>
+      <w:moveFrom w:id="151" w:author="Tobias Mueller" w:date="2022-08-11T08:25:00Z">
+        <w:del w:id="152" w:author="Tobias Mueller" w:date="2022-08-31T09:40:00Z">
           <w:r>
             <w:rPr>
               <w:rFonts w:ascii="Arial" w:eastAsia="Arial" w:hAnsi="Arial" w:cs="Arial"/>
@@ -6757,14 +7464,14 @@
       <w:pPr>
         <w:spacing w:after="0" w:line="360" w:lineRule="auto"/>
         <w:rPr>
-          <w:del w:id="142" w:author="Tobias Mueller" w:date="2022-08-31T09:40:00Z"/>
-          <w:moveFrom w:id="143" w:author="Tobias Mueller" w:date="2022-08-11T08:25:00Z"/>
+          <w:del w:id="153" w:author="Tobias Mueller" w:date="2022-08-31T09:40:00Z"/>
+          <w:moveFrom w:id="154" w:author="Tobias Mueller" w:date="2022-08-11T08:25:00Z"/>
           <w:rFonts w:ascii="Arial" w:eastAsia="Arial" w:hAnsi="Arial" w:cs="Arial"/>
           <w:strike/>
         </w:rPr>
       </w:pPr>
-      <w:moveFrom w:id="144" w:author="Tobias Mueller" w:date="2022-08-11T08:25:00Z">
-        <w:del w:id="145" w:author="Tobias Mueller" w:date="2022-08-31T09:40:00Z">
+      <w:moveFrom w:id="155" w:author="Tobias Mueller" w:date="2022-08-11T08:25:00Z">
+        <w:del w:id="156" w:author="Tobias Mueller" w:date="2022-08-31T09:40:00Z">
           <w:r>
             <w:rPr>
               <w:rFonts w:ascii="Arial" w:eastAsia="Arial" w:hAnsi="Arial" w:cs="Arial"/>
@@ -7031,7 +7738,7 @@
           </w:r>
         </w:del>
       </w:moveFrom>
-      <w:customXmlDelRangeStart w:id="146" w:author="Tobias Mueller" w:date="2022-08-31T09:40:00Z"/>
+      <w:customXmlDelRangeStart w:id="157" w:author="Tobias Mueller" w:date="2022-08-31T09:40:00Z"/>
       <w:sdt>
         <w:sdtPr>
           <w:rPr>
@@ -7041,13 +7748,13 @@
           <w:id w:val="2030289756"/>
         </w:sdtPr>
         <w:sdtContent>
-          <w:customXmlDelRangeEnd w:id="146"/>
-          <w:customXmlDelRangeStart w:id="147" w:author="Tobias Mueller" w:date="2022-08-31T09:40:00Z"/>
+          <w:customXmlDelRangeEnd w:id="157"/>
+          <w:customXmlDelRangeStart w:id="158" w:author="Tobias Mueller" w:date="2022-08-31T09:40:00Z"/>
         </w:sdtContent>
       </w:sdt>
-      <w:customXmlDelRangeEnd w:id="147"/>
-      <w:moveFrom w:id="148" w:author="Tobias Mueller" w:date="2022-08-11T08:25:00Z">
-        <w:del w:id="149" w:author="Tobias Mueller" w:date="2022-08-31T09:40:00Z">
+      <w:customXmlDelRangeEnd w:id="158"/>
+      <w:moveFrom w:id="159" w:author="Tobias Mueller" w:date="2022-08-11T08:25:00Z">
+        <w:del w:id="160" w:author="Tobias Mueller" w:date="2022-08-31T09:40:00Z">
           <w:r>
             <w:rPr>
               <w:rFonts w:ascii="Arial" w:eastAsia="Arial" w:hAnsi="Arial" w:cs="Arial"/>
@@ -7103,8 +7810,8 @@
       <w:pPr>
         <w:spacing w:after="0" w:line="360" w:lineRule="auto"/>
         <w:rPr>
-          <w:del w:id="150" w:author="Tobias Mueller" w:date="2022-08-31T09:40:00Z"/>
-          <w:moveFrom w:id="151" w:author="Tobias Mueller" w:date="2022-08-11T08:25:00Z"/>
+          <w:del w:id="161" w:author="Tobias Mueller" w:date="2022-08-31T09:40:00Z"/>
+          <w:moveFrom w:id="162" w:author="Tobias Mueller" w:date="2022-08-11T08:25:00Z"/>
           <w:rFonts w:ascii="Arial" w:eastAsia="Arial" w:hAnsi="Arial" w:cs="Arial"/>
         </w:rPr>
       </w:pPr>
@@ -7113,13 +7820,13 @@
       <w:pPr>
         <w:spacing w:after="0" w:line="360" w:lineRule="auto"/>
         <w:rPr>
-          <w:del w:id="152" w:author="Tobias Mueller" w:date="2022-08-31T09:40:00Z"/>
-          <w:moveFrom w:id="153" w:author="Tobias Mueller" w:date="2022-08-11T08:25:00Z"/>
-          <w:rFonts w:ascii="Arial" w:eastAsia="Arial" w:hAnsi="Arial" w:cs="Arial"/>
-        </w:rPr>
-      </w:pPr>
-      <w:moveFrom w:id="154" w:author="Tobias Mueller" w:date="2022-08-11T08:25:00Z">
-        <w:del w:id="155" w:author="Tobias Mueller" w:date="2022-08-31T09:40:00Z">
+          <w:del w:id="163" w:author="Tobias Mueller" w:date="2022-08-31T09:40:00Z"/>
+          <w:moveFrom w:id="164" w:author="Tobias Mueller" w:date="2022-08-11T08:25:00Z"/>
+          <w:rFonts w:ascii="Arial" w:eastAsia="Arial" w:hAnsi="Arial" w:cs="Arial"/>
+        </w:rPr>
+      </w:pPr>
+      <w:moveFrom w:id="165" w:author="Tobias Mueller" w:date="2022-08-11T08:25:00Z">
+        <w:del w:id="166" w:author="Tobias Mueller" w:date="2022-08-31T09:40:00Z">
           <w:r>
             <w:rPr>
               <w:rFonts w:ascii="Arial" w:eastAsia="Arial" w:hAnsi="Arial" w:cs="Arial"/>
@@ -7176,13 +7883,13 @@
       <w:pPr>
         <w:spacing w:after="0" w:line="360" w:lineRule="auto"/>
         <w:rPr>
-          <w:del w:id="156" w:author="Tobias Mueller" w:date="2022-08-31T09:40:00Z"/>
-          <w:moveFrom w:id="157" w:author="Tobias Mueller" w:date="2022-08-11T08:25:00Z"/>
-          <w:rFonts w:ascii="Arial" w:eastAsia="Arial" w:hAnsi="Arial" w:cs="Arial"/>
-        </w:rPr>
-      </w:pPr>
-      <w:moveFrom w:id="158" w:author="Tobias Mueller" w:date="2022-08-11T08:25:00Z">
-        <w:del w:id="159" w:author="Tobias Mueller" w:date="2022-08-31T09:40:00Z">
+          <w:del w:id="167" w:author="Tobias Mueller" w:date="2022-08-31T09:40:00Z"/>
+          <w:moveFrom w:id="168" w:author="Tobias Mueller" w:date="2022-08-11T08:25:00Z"/>
+          <w:rFonts w:ascii="Arial" w:eastAsia="Arial" w:hAnsi="Arial" w:cs="Arial"/>
+        </w:rPr>
+      </w:pPr>
+      <w:moveFrom w:id="169" w:author="Tobias Mueller" w:date="2022-08-11T08:25:00Z">
+        <w:del w:id="170" w:author="Tobias Mueller" w:date="2022-08-31T09:40:00Z">
           <w:r>
             <w:rPr>
               <w:rFonts w:ascii="Arial" w:eastAsia="Arial" w:hAnsi="Arial" w:cs="Arial"/>
@@ -7420,16 +8127,16 @@
         </w:del>
       </w:moveFrom>
     </w:p>
-    <w:moveFromRangeEnd w:id="129"/>
+    <w:moveFromRangeEnd w:id="140"/>
     <w:p>
       <w:pPr>
         <w:spacing w:after="0" w:line="360" w:lineRule="auto"/>
         <w:rPr>
-          <w:ins w:id="160" w:author="Tobias Mueller" w:date="2022-08-11T08:25:00Z"/>
-          <w:rFonts w:ascii="Arial" w:eastAsia="Arial" w:hAnsi="Arial" w:cs="Arial"/>
-        </w:rPr>
-      </w:pPr>
-      <w:del w:id="161" w:author="Tobias Mueller" w:date="2022-08-31T09:40:00Z">
+          <w:ins w:id="171" w:author="Tobias Mueller" w:date="2022-08-11T08:25:00Z"/>
+          <w:rFonts w:ascii="Arial" w:eastAsia="Arial" w:hAnsi="Arial" w:cs="Arial"/>
+        </w:rPr>
+      </w:pPr>
+      <w:del w:id="172" w:author="Tobias Mueller" w:date="2022-08-31T09:40:00Z">
         <w:r>
           <w:rPr>
             <w:rFonts w:ascii="Arial" w:eastAsia="Arial" w:hAnsi="Arial" w:cs="Arial"/>
@@ -7465,7 +8172,7 @@
       <w:pPr>
         <w:spacing w:after="0" w:line="360" w:lineRule="auto"/>
         <w:rPr>
-          <w:del w:id="162" w:author="Tobias Mueller" w:date="2022-08-31T09:44:00Z"/>
+          <w:del w:id="173" w:author="Tobias Mueller" w:date="2022-08-31T09:44:00Z"/>
           <w:rFonts w:ascii="Arial" w:eastAsia="Arial" w:hAnsi="Arial" w:cs="Arial"/>
         </w:rPr>
       </w:pPr>
@@ -7528,7 +8235,23 @@
           <w:rFonts w:ascii="Arial" w:eastAsia="Arial" w:hAnsi="Arial" w:cs="Arial"/>
           <w:i/>
         </w:rPr>
-        <w:t xml:space="preserve">Z. bailii </w:t>
+        <w:t xml:space="preserve">Z. </w:t>
+      </w:r>
+      <w:proofErr w:type="spellStart"/>
+      <w:r>
+        <w:rPr>
+          <w:rFonts w:ascii="Arial" w:eastAsia="Arial" w:hAnsi="Arial" w:cs="Arial"/>
+          <w:i/>
+        </w:rPr>
+        <w:t>bailii</w:t>
+      </w:r>
+      <w:proofErr w:type="spellEnd"/>
+      <w:r>
+        <w:rPr>
+          <w:rFonts w:ascii="Arial" w:eastAsia="Arial" w:hAnsi="Arial" w:cs="Arial"/>
+          <w:i/>
+        </w:rPr>
+        <w:t xml:space="preserve"> </w:t>
       </w:r>
       <w:r>
         <w:rPr>
@@ -7541,8 +8264,17 @@
           <w:rFonts w:ascii="Arial" w:eastAsia="Arial" w:hAnsi="Arial" w:cs="Arial"/>
           <w:i/>
         </w:rPr>
-        <w:t>S. bombi</w:t>
-      </w:r>
+        <w:t xml:space="preserve">S. </w:t>
+      </w:r>
+      <w:proofErr w:type="spellStart"/>
+      <w:r>
+        <w:rPr>
+          <w:rFonts w:ascii="Arial" w:eastAsia="Arial" w:hAnsi="Arial" w:cs="Arial"/>
+          <w:i/>
+        </w:rPr>
+        <w:t>bombi</w:t>
+      </w:r>
+      <w:proofErr w:type="spellEnd"/>
       <w:r>
         <w:rPr>
           <w:rFonts w:ascii="Arial" w:eastAsia="Arial" w:hAnsi="Arial" w:cs="Arial"/>
@@ -7554,8 +8286,17 @@
           <w:rFonts w:ascii="Arial" w:eastAsia="Arial" w:hAnsi="Arial" w:cs="Arial"/>
           <w:i/>
         </w:rPr>
-        <w:t>Z. bailii</w:t>
-      </w:r>
+        <w:t xml:space="preserve">Z. </w:t>
+      </w:r>
+      <w:proofErr w:type="spellStart"/>
+      <w:r>
+        <w:rPr>
+          <w:rFonts w:ascii="Arial" w:eastAsia="Arial" w:hAnsi="Arial" w:cs="Arial"/>
+          <w:i/>
+        </w:rPr>
+        <w:t>bailii</w:t>
+      </w:r>
+      <w:proofErr w:type="spellEnd"/>
       <w:r>
         <w:rPr>
           <w:rFonts w:ascii="Arial" w:eastAsia="Arial" w:hAnsi="Arial" w:cs="Arial"/>
@@ -7592,7 +8333,23 @@
           <w:rFonts w:ascii="Arial" w:eastAsia="Arial" w:hAnsi="Arial" w:cs="Arial"/>
           <w:i/>
         </w:rPr>
-        <w:t xml:space="preserve">S. bombi </w:t>
+        <w:t xml:space="preserve">S. </w:t>
+      </w:r>
+      <w:proofErr w:type="spellStart"/>
+      <w:r>
+        <w:rPr>
+          <w:rFonts w:ascii="Arial" w:eastAsia="Arial" w:hAnsi="Arial" w:cs="Arial"/>
+          <w:i/>
+        </w:rPr>
+        <w:t>bombi</w:t>
+      </w:r>
+      <w:proofErr w:type="spellEnd"/>
+      <w:r>
+        <w:rPr>
+          <w:rFonts w:ascii="Arial" w:eastAsia="Arial" w:hAnsi="Arial" w:cs="Arial"/>
+          <w:i/>
+        </w:rPr>
+        <w:t xml:space="preserve"> </w:t>
       </w:r>
       <w:r>
         <w:rPr>
@@ -7653,7 +8410,21 @@
         <w:rPr>
           <w:rFonts w:ascii="Arial" w:eastAsia="Arial" w:hAnsi="Arial" w:cs="Arial"/>
         </w:rPr>
-        <w:t>g/ml deltaline, 1% EtOH, and 4mM H</w:t>
+        <w:t xml:space="preserve">g/ml </w:t>
+      </w:r>
+      <w:proofErr w:type="spellStart"/>
+      <w:r>
+        <w:rPr>
+          <w:rFonts w:ascii="Arial" w:eastAsia="Arial" w:hAnsi="Arial" w:cs="Arial"/>
+        </w:rPr>
+        <w:t>deltaline</w:t>
+      </w:r>
+      <w:proofErr w:type="spellEnd"/>
+      <w:r>
+        <w:rPr>
+          <w:rFonts w:ascii="Arial" w:eastAsia="Arial" w:hAnsi="Arial" w:cs="Arial"/>
+        </w:rPr>
+        <w:t>, 1% EtOH, and 4mM H</w:t>
       </w:r>
       <w:r>
         <w:rPr>
@@ -7710,8 +8481,17 @@
           <w:rFonts w:ascii="Arial" w:eastAsia="Arial" w:hAnsi="Arial" w:cs="Arial"/>
           <w:i/>
         </w:rPr>
-        <w:t>R. nectarea</w:t>
-      </w:r>
+        <w:t xml:space="preserve">R. </w:t>
+      </w:r>
+      <w:proofErr w:type="spellStart"/>
+      <w:r>
+        <w:rPr>
+          <w:rFonts w:ascii="Arial" w:eastAsia="Arial" w:hAnsi="Arial" w:cs="Arial"/>
+          <w:i/>
+        </w:rPr>
+        <w:t>nectarea</w:t>
+      </w:r>
+      <w:proofErr w:type="spellEnd"/>
       <w:r>
         <w:rPr>
           <w:rFonts w:ascii="Arial" w:eastAsia="Arial" w:hAnsi="Arial" w:cs="Arial"/>
@@ -7735,7 +8515,23 @@
           <w:rFonts w:ascii="Arial" w:eastAsia="Arial" w:hAnsi="Arial" w:cs="Arial"/>
           <w:i/>
         </w:rPr>
-        <w:t xml:space="preserve">M. reukaufii </w:t>
+        <w:t xml:space="preserve">M. </w:t>
+      </w:r>
+      <w:proofErr w:type="spellStart"/>
+      <w:r>
+        <w:rPr>
+          <w:rFonts w:ascii="Arial" w:eastAsia="Arial" w:hAnsi="Arial" w:cs="Arial"/>
+          <w:i/>
+        </w:rPr>
+        <w:t>reukaufii</w:t>
+      </w:r>
+      <w:proofErr w:type="spellEnd"/>
+      <w:r>
+        <w:rPr>
+          <w:rFonts w:ascii="Arial" w:eastAsia="Arial" w:hAnsi="Arial" w:cs="Arial"/>
+          <w:i/>
+        </w:rPr>
+        <w:t xml:space="preserve"> </w:t>
       </w:r>
       <w:r>
         <w:rPr>
@@ -7808,7 +8604,23 @@
           <w:rFonts w:ascii="Arial" w:eastAsia="Arial" w:hAnsi="Arial" w:cs="Arial"/>
           <w:i/>
         </w:rPr>
-        <w:t xml:space="preserve">R. nectarea </w:t>
+        <w:t xml:space="preserve">R. </w:t>
+      </w:r>
+      <w:proofErr w:type="spellStart"/>
+      <w:r>
+        <w:rPr>
+          <w:rFonts w:ascii="Arial" w:eastAsia="Arial" w:hAnsi="Arial" w:cs="Arial"/>
+          <w:i/>
+        </w:rPr>
+        <w:t>nectarea</w:t>
+      </w:r>
+      <w:proofErr w:type="spellEnd"/>
+      <w:r>
+        <w:rPr>
+          <w:rFonts w:ascii="Arial" w:eastAsia="Arial" w:hAnsi="Arial" w:cs="Arial"/>
+          <w:i/>
+        </w:rPr>
+        <w:t xml:space="preserve"> </w:t>
       </w:r>
       <w:r>
         <w:rPr>
@@ -7997,7 +8809,23 @@
           <w:rFonts w:ascii="Arial" w:eastAsia="Arial" w:hAnsi="Arial" w:cs="Arial"/>
           <w:i/>
         </w:rPr>
-        <w:t xml:space="preserve"> nectarea </w:t>
+        <w:t xml:space="preserve"> </w:t>
+      </w:r>
+      <w:proofErr w:type="spellStart"/>
+      <w:r>
+        <w:rPr>
+          <w:rFonts w:ascii="Arial" w:eastAsia="Arial" w:hAnsi="Arial" w:cs="Arial"/>
+          <w:i/>
+        </w:rPr>
+        <w:t>nectarea</w:t>
+      </w:r>
+      <w:proofErr w:type="spellEnd"/>
+      <w:r>
+        <w:rPr>
+          <w:rFonts w:ascii="Arial" w:eastAsia="Arial" w:hAnsi="Arial" w:cs="Arial"/>
+          <w:i/>
+        </w:rPr>
+        <w:t xml:space="preserve"> </w:t>
       </w:r>
       <w:r>
         <w:rPr>
@@ -8059,7 +8887,23 @@
           <w:rFonts w:ascii="Arial" w:eastAsia="Arial" w:hAnsi="Arial" w:cs="Arial"/>
           <w:i/>
         </w:rPr>
-        <w:t xml:space="preserve">R. nectarea </w:t>
+        <w:t xml:space="preserve">R. </w:t>
+      </w:r>
+      <w:proofErr w:type="spellStart"/>
+      <w:r>
+        <w:rPr>
+          <w:rFonts w:ascii="Arial" w:eastAsia="Arial" w:hAnsi="Arial" w:cs="Arial"/>
+          <w:i/>
+        </w:rPr>
+        <w:t>nectarea</w:t>
+      </w:r>
+      <w:proofErr w:type="spellEnd"/>
+      <w:r>
+        <w:rPr>
+          <w:rFonts w:ascii="Arial" w:eastAsia="Arial" w:hAnsi="Arial" w:cs="Arial"/>
+          <w:i/>
+        </w:rPr>
+        <w:t xml:space="preserve"> </w:t>
       </w:r>
       <w:r>
         <w:rPr>
@@ -8072,7 +8916,23 @@
           <w:rFonts w:ascii="Arial" w:eastAsia="Arial" w:hAnsi="Arial" w:cs="Arial"/>
           <w:i/>
         </w:rPr>
-        <w:t xml:space="preserve">M. reukaufii </w:t>
+        <w:t xml:space="preserve">M. </w:t>
+      </w:r>
+      <w:proofErr w:type="spellStart"/>
+      <w:r>
+        <w:rPr>
+          <w:rFonts w:ascii="Arial" w:eastAsia="Arial" w:hAnsi="Arial" w:cs="Arial"/>
+          <w:i/>
+        </w:rPr>
+        <w:t>reukaufii</w:t>
+      </w:r>
+      <w:proofErr w:type="spellEnd"/>
+      <w:r>
+        <w:rPr>
+          <w:rFonts w:ascii="Arial" w:eastAsia="Arial" w:hAnsi="Arial" w:cs="Arial"/>
+          <w:i/>
+        </w:rPr>
+        <w:t xml:space="preserve"> </w:t>
       </w:r>
       <w:r>
         <w:rPr>
@@ -8111,7 +8971,7 @@
       <w:pPr>
         <w:spacing w:after="0" w:line="360" w:lineRule="auto"/>
         <w:rPr>
-          <w:ins w:id="163" w:author="Tobias Mueller" w:date="2022-08-11T08:25:00Z"/>
+          <w:ins w:id="174" w:author="Tobias Mueller" w:date="2022-08-11T08:25:00Z"/>
           <w:rFonts w:ascii="Arial" w:eastAsia="Arial" w:hAnsi="Arial" w:cs="Arial"/>
         </w:rPr>
       </w:pPr>
@@ -8461,8 +9321,17 @@
           <w:rFonts w:ascii="Arial" w:eastAsia="Arial" w:hAnsi="Arial" w:cs="Arial"/>
           <w:i/>
         </w:rPr>
-        <w:t xml:space="preserve"> M. reukaufii</w:t>
-      </w:r>
+        <w:t xml:space="preserve"> M. </w:t>
+      </w:r>
+      <w:proofErr w:type="spellStart"/>
+      <w:r>
+        <w:rPr>
+          <w:rFonts w:ascii="Arial" w:eastAsia="Arial" w:hAnsi="Arial" w:cs="Arial"/>
+          <w:i/>
+        </w:rPr>
+        <w:t>reukaufii</w:t>
+      </w:r>
+      <w:proofErr w:type="spellEnd"/>
       <w:r>
         <w:rPr>
           <w:rFonts w:ascii="Arial" w:eastAsia="Arial" w:hAnsi="Arial" w:cs="Arial"/>
@@ -8557,7 +9426,23 @@
           <w:rFonts w:ascii="Arial" w:eastAsia="Arial" w:hAnsi="Arial" w:cs="Arial"/>
           <w:i/>
         </w:rPr>
-        <w:t xml:space="preserve">S. bombi </w:t>
+        <w:t xml:space="preserve">S. </w:t>
+      </w:r>
+      <w:proofErr w:type="spellStart"/>
+      <w:r>
+        <w:rPr>
+          <w:rFonts w:ascii="Arial" w:eastAsia="Arial" w:hAnsi="Arial" w:cs="Arial"/>
+          <w:i/>
+        </w:rPr>
+        <w:t>bombi</w:t>
+      </w:r>
+      <w:proofErr w:type="spellEnd"/>
+      <w:r>
+        <w:rPr>
+          <w:rFonts w:ascii="Arial" w:eastAsia="Arial" w:hAnsi="Arial" w:cs="Arial"/>
+          <w:i/>
+        </w:rPr>
+        <w:t xml:space="preserve"> </w:t>
       </w:r>
       <w:r>
         <w:rPr>
@@ -8752,7 +9637,7 @@
         </w:rPr>
         <w:t xml:space="preserve"> including those frequently and seldom isolated from nectar</w:t>
       </w:r>
-      <w:ins w:id="164" w:author="Tobias Mueller" w:date="2022-08-31T11:24:00Z">
+      <w:ins w:id="175" w:author="Tobias Mueller" w:date="2022-08-31T11:24:00Z">
         <w:r>
           <w:rPr>
             <w:rFonts w:ascii="Arial" w:eastAsia="Arial" w:hAnsi="Arial" w:cs="Arial"/>
@@ -8765,7 +9650,7 @@
             <w:rFonts w:ascii="Arial" w:eastAsia="Arial" w:hAnsi="Arial" w:cs="Arial"/>
             <w:highlight w:val="yellow"/>
             <w:shd w:val="clear" w:color="auto" w:fill="FDFDFD"/>
-            <w:rPrChange w:id="165" w:author="Tobias Mueller" w:date="2022-08-31T11:25:00Z">
+            <w:rPrChange w:id="176" w:author="Tobias Mueller" w:date="2022-08-31T11:25:00Z">
               <w:rPr>
                 <w:rFonts w:ascii="Arial" w:eastAsia="Arial" w:hAnsi="Arial" w:cs="Arial"/>
                 <w:shd w:val="clear" w:color="auto" w:fill="FDFDFD"/>
@@ -8775,13 +9660,13 @@
           <w:t>While</w:t>
         </w:r>
       </w:ins>
-      <w:ins w:id="166" w:author="Tobias Mueller" w:date="2022-08-31T11:25:00Z">
+      <w:ins w:id="177" w:author="Tobias Mueller" w:date="2022-08-31T11:25:00Z">
         <w:r>
           <w:rPr>
             <w:rFonts w:ascii="Arial" w:eastAsia="Arial" w:hAnsi="Arial" w:cs="Arial"/>
             <w:highlight w:val="yellow"/>
             <w:shd w:val="clear" w:color="auto" w:fill="FDFDFD"/>
-            <w:rPrChange w:id="167" w:author="Tobias Mueller" w:date="2022-08-31T11:25:00Z">
+            <w:rPrChange w:id="178" w:author="Tobias Mueller" w:date="2022-08-31T11:25:00Z">
               <w:rPr>
                 <w:rFonts w:ascii="Arial" w:eastAsia="Arial" w:hAnsi="Arial" w:cs="Arial"/>
                 <w:shd w:val="clear" w:color="auto" w:fill="FDFDFD"/>
@@ -8791,23 +9676,24 @@
           <w:t xml:space="preserve"> here we only tested 1 isolate per species it is possible that there </w:t>
         </w:r>
       </w:ins>
-      <w:ins w:id="168" w:author="Tobias Mueller" w:date="2022-08-31T11:27:00Z">
+      <w:ins w:id="179" w:author="Tobias Mueller" w:date="2022-08-31T11:27:00Z">
         <w:r>
           <w:rPr>
             <w:rFonts w:ascii="Arial" w:eastAsia="Arial" w:hAnsi="Arial" w:cs="Arial"/>
             <w:highlight w:val="yellow"/>
             <w:shd w:val="clear" w:color="auto" w:fill="FDFDFD"/>
           </w:rPr>
+          <w:lastRenderedPageBreak/>
           <w:t>could be</w:t>
         </w:r>
       </w:ins>
-      <w:ins w:id="169" w:author="Tobias Mueller" w:date="2022-08-31T11:25:00Z">
+      <w:ins w:id="180" w:author="Tobias Mueller" w:date="2022-08-31T11:25:00Z">
         <w:r>
           <w:rPr>
             <w:rFonts w:ascii="Arial" w:eastAsia="Arial" w:hAnsi="Arial" w:cs="Arial"/>
             <w:highlight w:val="yellow"/>
             <w:shd w:val="clear" w:color="auto" w:fill="FDFDFD"/>
-            <w:rPrChange w:id="170" w:author="Tobias Mueller" w:date="2022-08-31T11:25:00Z">
+            <w:rPrChange w:id="181" w:author="Tobias Mueller" w:date="2022-08-31T11:25:00Z">
               <w:rPr>
                 <w:rFonts w:ascii="Arial" w:eastAsia="Arial" w:hAnsi="Arial" w:cs="Arial"/>
                 <w:shd w:val="clear" w:color="auto" w:fill="FDFDFD"/>
@@ -8817,13 +9703,13 @@
           <w:t xml:space="preserve"> strain specific adaptation or susceptibility and </w:t>
         </w:r>
       </w:ins>
-      <w:del w:id="171" w:author="Tobias Mueller" w:date="2022-08-31T11:25:00Z">
+      <w:del w:id="182" w:author="Tobias Mueller" w:date="2022-08-31T11:25:00Z">
         <w:r>
           <w:rPr>
             <w:rFonts w:ascii="Arial" w:eastAsia="Arial" w:hAnsi="Arial" w:cs="Arial"/>
             <w:highlight w:val="yellow"/>
             <w:shd w:val="clear" w:color="auto" w:fill="FDFDFD"/>
-            <w:rPrChange w:id="172" w:author="Tobias Mueller" w:date="2022-08-31T11:25:00Z">
+            <w:rPrChange w:id="183" w:author="Tobias Mueller" w:date="2022-08-31T11:25:00Z">
               <w:rPr>
                 <w:rFonts w:ascii="Arial" w:eastAsia="Arial" w:hAnsi="Arial" w:cs="Arial"/>
                 <w:shd w:val="clear" w:color="auto" w:fill="FDFDFD"/>
@@ -8836,7 +9722,7 @@
           <w:rPr>
             <w:rFonts w:ascii="Arial" w:eastAsia="Arial" w:hAnsi="Arial" w:cs="Arial"/>
             <w:highlight w:val="yellow"/>
-            <w:rPrChange w:id="173" w:author="Tobias Mueller" w:date="2022-08-31T11:25:00Z">
+            <w:rPrChange w:id="184" w:author="Tobias Mueller" w:date="2022-08-31T11:25:00Z">
               <w:rPr>
                 <w:rFonts w:ascii="Arial" w:eastAsia="Arial" w:hAnsi="Arial" w:cs="Arial"/>
               </w:rPr>
@@ -8849,7 +9735,7 @@
         <w:rPr>
           <w:rFonts w:ascii="Arial" w:eastAsia="Arial" w:hAnsi="Arial" w:cs="Arial"/>
           <w:highlight w:val="yellow"/>
-          <w:rPrChange w:id="174" w:author="Tobias Mueller" w:date="2022-08-31T11:25:00Z">
+          <w:rPrChange w:id="185" w:author="Tobias Mueller" w:date="2022-08-31T11:25:00Z">
             <w:rPr>
               <w:rFonts w:ascii="Arial" w:eastAsia="Arial" w:hAnsi="Arial" w:cs="Arial"/>
             </w:rPr>
@@ -8857,12 +9743,12 @@
         </w:rPr>
         <w:t xml:space="preserve">more work </w:t>
       </w:r>
-      <w:del w:id="175" w:author="Tobias Mueller" w:date="2022-08-31T11:27:00Z">
+      <w:del w:id="186" w:author="Tobias Mueller" w:date="2022-08-31T11:27:00Z">
         <w:r>
           <w:rPr>
             <w:rFonts w:ascii="Arial" w:eastAsia="Arial" w:hAnsi="Arial" w:cs="Arial"/>
             <w:highlight w:val="yellow"/>
-            <w:rPrChange w:id="176" w:author="Tobias Mueller" w:date="2022-08-31T11:25:00Z">
+            <w:rPrChange w:id="187" w:author="Tobias Mueller" w:date="2022-08-31T11:25:00Z">
               <w:rPr>
                 <w:rFonts w:ascii="Arial" w:eastAsia="Arial" w:hAnsi="Arial" w:cs="Arial"/>
               </w:rPr>
@@ -8871,7 +9757,7 @@
           <w:delText xml:space="preserve">should </w:delText>
         </w:r>
       </w:del>
-      <w:ins w:id="177" w:author="Tobias Mueller" w:date="2022-08-31T11:27:00Z">
+      <w:ins w:id="188" w:author="Tobias Mueller" w:date="2022-08-31T11:27:00Z">
         <w:r>
           <w:rPr>
             <w:rFonts w:ascii="Arial" w:eastAsia="Arial" w:hAnsi="Arial" w:cs="Arial"/>
@@ -8883,7 +9769,7 @@
           <w:rPr>
             <w:rFonts w:ascii="Arial" w:eastAsia="Arial" w:hAnsi="Arial" w:cs="Arial"/>
             <w:highlight w:val="yellow"/>
-            <w:rPrChange w:id="178" w:author="Tobias Mueller" w:date="2022-08-31T11:25:00Z">
+            <w:rPrChange w:id="189" w:author="Tobias Mueller" w:date="2022-08-31T11:25:00Z">
               <w:rPr>
                 <w:rFonts w:ascii="Arial" w:eastAsia="Arial" w:hAnsi="Arial" w:cs="Arial"/>
               </w:rPr>
@@ -8896,7 +9782,7 @@
         <w:rPr>
           <w:rFonts w:ascii="Arial" w:eastAsia="Arial" w:hAnsi="Arial" w:cs="Arial"/>
           <w:highlight w:val="yellow"/>
-          <w:rPrChange w:id="179" w:author="Tobias Mueller" w:date="2022-08-31T11:25:00Z">
+          <w:rPrChange w:id="190" w:author="Tobias Mueller" w:date="2022-08-31T11:25:00Z">
             <w:rPr>
               <w:rFonts w:ascii="Arial" w:eastAsia="Arial" w:hAnsi="Arial" w:cs="Arial"/>
             </w:rPr>
@@ -8908,7 +9794,7 @@
         <w:rPr>
           <w:rFonts w:ascii="Arial" w:eastAsia="Arial" w:hAnsi="Arial" w:cs="Arial"/>
           <w:highlight w:val="yellow"/>
-          <w:rPrChange w:id="180" w:author="Tobias Mueller" w:date="2022-08-31T11:25:00Z">
+          <w:rPrChange w:id="191" w:author="Tobias Mueller" w:date="2022-08-31T11:25:00Z">
             <w:rPr>
               <w:rFonts w:ascii="Arial" w:eastAsia="Arial" w:hAnsi="Arial" w:cs="Arial"/>
             </w:rPr>
@@ -8920,7 +9806,7 @@
         <w:rPr>
           <w:rFonts w:ascii="Arial" w:eastAsia="Arial" w:hAnsi="Arial" w:cs="Arial"/>
           <w:highlight w:val="yellow"/>
-          <w:rPrChange w:id="181" w:author="Tobias Mueller" w:date="2022-08-31T11:25:00Z">
+          <w:rPrChange w:id="192" w:author="Tobias Mueller" w:date="2022-08-31T11:25:00Z">
             <w:rPr>
               <w:rFonts w:ascii="Arial" w:eastAsia="Arial" w:hAnsi="Arial" w:cs="Arial"/>
             </w:rPr>
@@ -8928,7 +9814,7 @@
         </w:rPr>
         <w:t xml:space="preserve"> variation</w:t>
       </w:r>
-      <w:ins w:id="182" w:author="Tobias Mueller" w:date="2022-08-31T11:27:00Z">
+      <w:ins w:id="193" w:author="Tobias Mueller" w:date="2022-08-31T11:27:00Z">
         <w:r>
           <w:rPr>
             <w:rFonts w:ascii="Arial" w:eastAsia="Arial" w:hAnsi="Arial" w:cs="Arial"/>
@@ -8941,7 +9827,7 @@
         <w:rPr>
           <w:rFonts w:ascii="Arial" w:eastAsia="Arial" w:hAnsi="Arial" w:cs="Arial"/>
           <w:highlight w:val="yellow"/>
-          <w:rPrChange w:id="183" w:author="Tobias Mueller" w:date="2022-08-31T11:25:00Z">
+          <w:rPrChange w:id="194" w:author="Tobias Mueller" w:date="2022-08-31T11:25:00Z">
             <w:rPr>
               <w:rFonts w:ascii="Arial" w:eastAsia="Arial" w:hAnsi="Arial" w:cs="Arial"/>
             </w:rPr>
@@ -8970,7 +9856,6 @@
         <w:rPr>
           <w:rFonts w:ascii="Arial" w:eastAsia="Arial" w:hAnsi="Arial" w:cs="Arial"/>
         </w:rPr>
-        <w:lastRenderedPageBreak/>
         <w:t>The observed differences in the selectivity of compounds</w:t>
       </w:r>
       <w:r>
@@ -9848,7 +10733,23 @@
           <w:rFonts w:ascii="Arial" w:eastAsia="Arial" w:hAnsi="Arial" w:cs="Arial"/>
           <w:i/>
         </w:rPr>
-        <w:t xml:space="preserve">Z. bailii </w:t>
+        <w:t xml:space="preserve">Z. </w:t>
+      </w:r>
+      <w:proofErr w:type="spellStart"/>
+      <w:r>
+        <w:rPr>
+          <w:rFonts w:ascii="Arial" w:eastAsia="Arial" w:hAnsi="Arial" w:cs="Arial"/>
+          <w:i/>
+        </w:rPr>
+        <w:t>bailii</w:t>
+      </w:r>
+      <w:proofErr w:type="spellEnd"/>
+      <w:r>
+        <w:rPr>
+          <w:rFonts w:ascii="Arial" w:eastAsia="Arial" w:hAnsi="Arial" w:cs="Arial"/>
+          <w:i/>
+        </w:rPr>
+        <w:t xml:space="preserve"> </w:t>
       </w:r>
       <w:r>
         <w:rPr>
@@ -9861,8 +10762,25 @@
           <w:rFonts w:ascii="Arial" w:eastAsia="Arial" w:hAnsi="Arial" w:cs="Arial"/>
           <w:i/>
         </w:rPr>
-        <w:t xml:space="preserve"> S. bombi</w:t>
-      </w:r>
+        <w:t xml:space="preserve"> </w:t>
+      </w:r>
+      <w:r>
+        <w:rPr>
+          <w:rFonts w:ascii="Arial" w:eastAsia="Arial" w:hAnsi="Arial" w:cs="Arial"/>
+          <w:i/>
+        </w:rPr>
+        <w:lastRenderedPageBreak/>
+        <w:t xml:space="preserve">S. </w:t>
+      </w:r>
+      <w:proofErr w:type="spellStart"/>
+      <w:r>
+        <w:rPr>
+          <w:rFonts w:ascii="Arial" w:eastAsia="Arial" w:hAnsi="Arial" w:cs="Arial"/>
+          <w:i/>
+        </w:rPr>
+        <w:t>bombi</w:t>
+      </w:r>
+      <w:proofErr w:type="spellEnd"/>
       <w:r>
         <w:rPr>
           <w:rFonts w:ascii="Arial" w:eastAsia="Arial" w:hAnsi="Arial" w:cs="Arial"/>
@@ -9874,8 +10792,17 @@
           <w:rFonts w:ascii="Arial" w:eastAsia="Arial" w:hAnsi="Arial" w:cs="Arial"/>
           <w:i/>
         </w:rPr>
-        <w:t xml:space="preserve"> S. bombi</w:t>
-      </w:r>
+        <w:t xml:space="preserve"> S. </w:t>
+      </w:r>
+      <w:proofErr w:type="spellStart"/>
+      <w:r>
+        <w:rPr>
+          <w:rFonts w:ascii="Arial" w:eastAsia="Arial" w:hAnsi="Arial" w:cs="Arial"/>
+          <w:i/>
+        </w:rPr>
+        <w:t>bombi</w:t>
+      </w:r>
+      <w:proofErr w:type="spellEnd"/>
       <w:r>
         <w:rPr>
           <w:rFonts w:ascii="Arial" w:eastAsia="Arial" w:hAnsi="Arial" w:cs="Arial"/>
@@ -9940,13 +10867,23 @@
           <w:i/>
           <w:shd w:val="clear" w:color="auto" w:fill="FDFDFD"/>
         </w:rPr>
-        <w:t>Z. bailii</w:t>
-      </w:r>
-      <w:r>
-        <w:rPr>
-          <w:rFonts w:ascii="Arial" w:eastAsia="Arial" w:hAnsi="Arial" w:cs="Arial"/>
+        <w:t xml:space="preserve">Z. </w:t>
+      </w:r>
+      <w:proofErr w:type="spellStart"/>
+      <w:r>
+        <w:rPr>
+          <w:rFonts w:ascii="Arial" w:eastAsia="Arial" w:hAnsi="Arial" w:cs="Arial"/>
+          <w:i/>
           <w:shd w:val="clear" w:color="auto" w:fill="FDFDFD"/>
         </w:rPr>
+        <w:t>bailii</w:t>
+      </w:r>
+      <w:proofErr w:type="spellEnd"/>
+      <w:r>
+        <w:rPr>
+          <w:rFonts w:ascii="Arial" w:eastAsia="Arial" w:hAnsi="Arial" w:cs="Arial"/>
+          <w:shd w:val="clear" w:color="auto" w:fill="FDFDFD"/>
+        </w:rPr>
         <w:t xml:space="preserve"> </w:t>
       </w:r>
       <w:r>
@@ -9969,13 +10906,23 @@
           <w:i/>
           <w:shd w:val="clear" w:color="auto" w:fill="FDFDFD"/>
         </w:rPr>
-        <w:t>S. bombi</w:t>
-      </w:r>
-      <w:r>
-        <w:rPr>
-          <w:rFonts w:ascii="Arial" w:eastAsia="Arial" w:hAnsi="Arial" w:cs="Arial"/>
+        <w:t xml:space="preserve">S. </w:t>
+      </w:r>
+      <w:proofErr w:type="spellStart"/>
+      <w:r>
+        <w:rPr>
+          <w:rFonts w:ascii="Arial" w:eastAsia="Arial" w:hAnsi="Arial" w:cs="Arial"/>
+          <w:i/>
           <w:shd w:val="clear" w:color="auto" w:fill="FDFDFD"/>
         </w:rPr>
+        <w:t>bombi</w:t>
+      </w:r>
+      <w:proofErr w:type="spellEnd"/>
+      <w:r>
+        <w:rPr>
+          <w:rFonts w:ascii="Arial" w:eastAsia="Arial" w:hAnsi="Arial" w:cs="Arial"/>
+          <w:shd w:val="clear" w:color="auto" w:fill="FDFDFD"/>
+        </w:rPr>
         <w:t xml:space="preserve"> </w:t>
       </w:r>
       <w:r>
@@ -10036,51 +10983,60 @@
         <w:rPr>
           <w:rFonts w:ascii="Arial" w:eastAsia="Arial" w:hAnsi="Arial" w:cs="Arial"/>
         </w:rPr>
+        <w:t xml:space="preserve"> facilitate each other’s growth. For </w:t>
+      </w:r>
+      <w:r>
+        <w:rPr>
+          <w:rFonts w:ascii="Arial" w:eastAsia="Arial" w:hAnsi="Arial" w:cs="Arial"/>
+        </w:rPr>
+        <w:t>example,</w:t>
+      </w:r>
+      <w:r>
+        <w:rPr>
+          <w:rFonts w:ascii="Arial" w:eastAsia="Arial" w:hAnsi="Arial" w:cs="Arial"/>
+        </w:rPr>
         <w:t xml:space="preserve"> </w:t>
       </w:r>
       <w:r>
         <w:rPr>
           <w:rFonts w:ascii="Arial" w:eastAsia="Arial" w:hAnsi="Arial" w:cs="Arial"/>
-        </w:rPr>
-        <w:lastRenderedPageBreak/>
-        <w:t xml:space="preserve">facilitate each other’s growth. For </w:t>
-      </w:r>
-      <w:r>
-        <w:rPr>
-          <w:rFonts w:ascii="Arial" w:eastAsia="Arial" w:hAnsi="Arial" w:cs="Arial"/>
-        </w:rPr>
-        <w:t>example,</w:t>
-      </w:r>
-      <w:r>
-        <w:rPr>
-          <w:rFonts w:ascii="Arial" w:eastAsia="Arial" w:hAnsi="Arial" w:cs="Arial"/>
+          <w:i/>
+        </w:rPr>
+        <w:t xml:space="preserve">R. </w:t>
+      </w:r>
+      <w:proofErr w:type="spellStart"/>
+      <w:r>
+        <w:rPr>
+          <w:rFonts w:ascii="Arial" w:eastAsia="Arial" w:hAnsi="Arial" w:cs="Arial"/>
+          <w:i/>
+        </w:rPr>
+        <w:t>nect</w:t>
+      </w:r>
+      <w:r>
+        <w:rPr>
+          <w:rFonts w:ascii="Arial" w:eastAsia="Arial" w:hAnsi="Arial" w:cs="Arial"/>
+          <w:i/>
+        </w:rPr>
+        <w:t>a</w:t>
+      </w:r>
+      <w:r>
+        <w:rPr>
+          <w:rFonts w:ascii="Arial" w:eastAsia="Arial" w:hAnsi="Arial" w:cs="Arial"/>
+          <w:i/>
+        </w:rPr>
+        <w:t>rea</w:t>
+      </w:r>
+      <w:proofErr w:type="spellEnd"/>
+      <w:r>
+        <w:rPr>
+          <w:rFonts w:ascii="Arial" w:eastAsia="Arial" w:hAnsi="Arial" w:cs="Arial"/>
+          <w:i/>
         </w:rPr>
         <w:t xml:space="preserve"> </w:t>
       </w:r>
       <w:r>
         <w:rPr>
           <w:rFonts w:ascii="Arial" w:eastAsia="Arial" w:hAnsi="Arial" w:cs="Arial"/>
-          <w:i/>
-        </w:rPr>
-        <w:t>R. nect</w:t>
-      </w:r>
-      <w:r>
-        <w:rPr>
-          <w:rFonts w:ascii="Arial" w:eastAsia="Arial" w:hAnsi="Arial" w:cs="Arial"/>
-          <w:i/>
-        </w:rPr>
-        <w:t>a</w:t>
-      </w:r>
-      <w:r>
-        <w:rPr>
-          <w:rFonts w:ascii="Arial" w:eastAsia="Arial" w:hAnsi="Arial" w:cs="Arial"/>
-          <w:i/>
-        </w:rPr>
-        <w:t xml:space="preserve">rea </w:t>
-      </w:r>
-      <w:r>
-        <w:rPr>
-          <w:rFonts w:ascii="Arial" w:eastAsia="Arial" w:hAnsi="Arial" w:cs="Arial"/>
           <w:iCs/>
         </w:rPr>
         <w:t>grew</w:t>
@@ -10135,7 +11091,23 @@
           <w:rFonts w:ascii="Arial" w:eastAsia="Arial" w:hAnsi="Arial" w:cs="Arial"/>
           <w:i/>
         </w:rPr>
-        <w:t xml:space="preserve">M. reukaufii </w:t>
+        <w:t xml:space="preserve">M. </w:t>
+      </w:r>
+      <w:proofErr w:type="spellStart"/>
+      <w:r>
+        <w:rPr>
+          <w:rFonts w:ascii="Arial" w:eastAsia="Arial" w:hAnsi="Arial" w:cs="Arial"/>
+          <w:i/>
+        </w:rPr>
+        <w:t>reukaufii</w:t>
+      </w:r>
+      <w:proofErr w:type="spellEnd"/>
+      <w:r>
+        <w:rPr>
+          <w:rFonts w:ascii="Arial" w:eastAsia="Arial" w:hAnsi="Arial" w:cs="Arial"/>
+          <w:i/>
+        </w:rPr>
+        <w:t xml:space="preserve"> </w:t>
       </w:r>
       <w:r>
         <w:rPr>
@@ -10161,8 +11133,17 @@
           <w:rFonts w:ascii="Arial" w:eastAsia="Arial" w:hAnsi="Arial" w:cs="Arial"/>
           <w:i/>
         </w:rPr>
-        <w:t>M. reukaufii</w:t>
-      </w:r>
+        <w:t xml:space="preserve">M. </w:t>
+      </w:r>
+      <w:proofErr w:type="spellStart"/>
+      <w:r>
+        <w:rPr>
+          <w:rFonts w:ascii="Arial" w:eastAsia="Arial" w:hAnsi="Arial" w:cs="Arial"/>
+          <w:i/>
+        </w:rPr>
+        <w:t>reukaufii</w:t>
+      </w:r>
+      <w:proofErr w:type="spellEnd"/>
       <w:r>
         <w:rPr>
           <w:rFonts w:ascii="Arial" w:eastAsia="Arial" w:hAnsi="Arial" w:cs="Arial"/>
@@ -10284,7 +11265,35 @@
         <w:rPr>
           <w:rFonts w:ascii="Arial" w:eastAsia="Arial" w:hAnsi="Arial" w:cs="Arial"/>
         </w:rPr>
-        <w:t xml:space="preserve"> predicted that the norditerpene alkaloid deltaline would broadly suppress microbial growth, but our results</w:t>
+        <w:t xml:space="preserve"> predicted that the </w:t>
+      </w:r>
+      <w:proofErr w:type="spellStart"/>
+      <w:r>
+        <w:rPr>
+          <w:rFonts w:ascii="Arial" w:eastAsia="Arial" w:hAnsi="Arial" w:cs="Arial"/>
+        </w:rPr>
+        <w:t>norditerpene</w:t>
+      </w:r>
+      <w:proofErr w:type="spellEnd"/>
+      <w:r>
+        <w:rPr>
+          <w:rFonts w:ascii="Arial" w:eastAsia="Arial" w:hAnsi="Arial" w:cs="Arial"/>
+        </w:rPr>
+        <w:t xml:space="preserve"> alkaloid </w:t>
+      </w:r>
+      <w:proofErr w:type="spellStart"/>
+      <w:r>
+        <w:rPr>
+          <w:rFonts w:ascii="Arial" w:eastAsia="Arial" w:hAnsi="Arial" w:cs="Arial"/>
+        </w:rPr>
+        <w:t>deltaline</w:t>
+      </w:r>
+      <w:proofErr w:type="spellEnd"/>
+      <w:r>
+        <w:rPr>
+          <w:rFonts w:ascii="Arial" w:eastAsia="Arial" w:hAnsi="Arial" w:cs="Arial"/>
+        </w:rPr>
+        <w:t xml:space="preserve"> would broadly suppress microbial growth, but our results</w:t>
       </w:r>
       <w:r>
         <w:rPr>
@@ -10298,12 +11307,14 @@
         </w:rPr>
         <w:t xml:space="preserve">generally suggest otherwise. </w:t>
       </w:r>
+      <w:proofErr w:type="spellStart"/>
       <w:r>
         <w:rPr>
           <w:rFonts w:ascii="Arial" w:eastAsia="Arial" w:hAnsi="Arial" w:cs="Arial"/>
         </w:rPr>
         <w:t>Deltaline</w:t>
       </w:r>
+      <w:proofErr w:type="spellEnd"/>
       <w:r>
         <w:rPr>
           <w:rFonts w:ascii="Arial" w:eastAsia="Arial" w:hAnsi="Arial" w:cs="Arial"/>
@@ -10315,8 +11326,17 @@
           <w:rFonts w:ascii="Arial" w:eastAsia="Arial" w:hAnsi="Arial" w:cs="Arial"/>
           <w:i/>
         </w:rPr>
-        <w:t>M. reukaufii</w:t>
-      </w:r>
+        <w:t xml:space="preserve">M. </w:t>
+      </w:r>
+      <w:proofErr w:type="spellStart"/>
+      <w:r>
+        <w:rPr>
+          <w:rFonts w:ascii="Arial" w:eastAsia="Arial" w:hAnsi="Arial" w:cs="Arial"/>
+          <w:i/>
+        </w:rPr>
+        <w:t>reukaufii</w:t>
+      </w:r>
+      <w:proofErr w:type="spellEnd"/>
       <w:r>
         <w:rPr>
           <w:rFonts w:ascii="Arial" w:eastAsia="Arial" w:hAnsi="Arial" w:cs="Arial"/>
@@ -10349,7 +11369,21 @@
         <w:rPr>
           <w:rFonts w:ascii="Arial" w:eastAsia="Arial" w:hAnsi="Arial" w:cs="Arial"/>
         </w:rPr>
-        <w:t xml:space="preserve">. This is surprising considering that other norditerpene alkaloids, extracted from flowering plants in the same family as </w:t>
+        <w:t xml:space="preserve">. This is surprising considering that other </w:t>
+      </w:r>
+      <w:proofErr w:type="spellStart"/>
+      <w:r>
+        <w:rPr>
+          <w:rFonts w:ascii="Arial" w:eastAsia="Arial" w:hAnsi="Arial" w:cs="Arial"/>
+        </w:rPr>
+        <w:t>norditerpene</w:t>
+      </w:r>
+      <w:proofErr w:type="spellEnd"/>
+      <w:r>
+        <w:rPr>
+          <w:rFonts w:ascii="Arial" w:eastAsia="Arial" w:hAnsi="Arial" w:cs="Arial"/>
+        </w:rPr>
+        <w:t xml:space="preserve"> alkaloids, extracted from flowering plants in the same family as </w:t>
       </w:r>
       <w:r>
         <w:rPr>
@@ -10433,7 +11467,21 @@
         <w:rPr>
           <w:rFonts w:ascii="Arial" w:eastAsia="Arial" w:hAnsi="Arial" w:cs="Arial"/>
         </w:rPr>
-        <w:t xml:space="preserve"> of norditerpenes, however, tested </w:t>
+        <w:t xml:space="preserve"> of </w:t>
+      </w:r>
+      <w:proofErr w:type="spellStart"/>
+      <w:r>
+        <w:rPr>
+          <w:rFonts w:ascii="Arial" w:eastAsia="Arial" w:hAnsi="Arial" w:cs="Arial"/>
+        </w:rPr>
+        <w:t>norditerpenes</w:t>
+      </w:r>
+      <w:proofErr w:type="spellEnd"/>
+      <w:r>
+        <w:rPr>
+          <w:rFonts w:ascii="Arial" w:eastAsia="Arial" w:hAnsi="Arial" w:cs="Arial"/>
+        </w:rPr>
+        <w:t xml:space="preserve">, however, tested </w:t>
       </w:r>
       <w:r>
         <w:rPr>
@@ -10530,11 +11578,19 @@
         </w:rPr>
         <w:t xml:space="preserve">it is possible that </w:t>
       </w:r>
-      <w:r>
-        <w:rPr>
-          <w:rFonts w:ascii="Arial" w:eastAsia="Arial" w:hAnsi="Arial" w:cs="Arial"/>
-        </w:rPr>
-        <w:t xml:space="preserve">deltaline </w:t>
+      <w:proofErr w:type="spellStart"/>
+      <w:r>
+        <w:rPr>
+          <w:rFonts w:ascii="Arial" w:eastAsia="Arial" w:hAnsi="Arial" w:cs="Arial"/>
+        </w:rPr>
+        <w:t>deltaline</w:t>
+      </w:r>
+      <w:proofErr w:type="spellEnd"/>
+      <w:r>
+        <w:rPr>
+          <w:rFonts w:ascii="Arial" w:eastAsia="Arial" w:hAnsi="Arial" w:cs="Arial"/>
+        </w:rPr>
+        <w:t xml:space="preserve"> </w:t>
       </w:r>
       <w:r>
         <w:rPr>
@@ -10548,7 +11604,7 @@
         </w:rPr>
         <w:t xml:space="preserve"> a source of otherwise limiting</w:t>
       </w:r>
-      <w:ins w:id="184" w:author="Tobias Mueller" w:date="2022-08-31T11:32:00Z">
+      <w:ins w:id="195" w:author="Tobias Mueller" w:date="2022-08-31T11:32:00Z">
         <w:r>
           <w:rPr>
             <w:rFonts w:ascii="Arial" w:eastAsia="Arial" w:hAnsi="Arial" w:cs="Arial"/>
@@ -10590,7 +11646,21 @@
         <w:rPr>
           <w:rFonts w:ascii="Arial" w:hAnsi="Arial" w:cs="Arial"/>
         </w:rPr>
-        <w:t>(Vannette and Fukami, 2014)</w:t>
+        <w:t>(</w:t>
+      </w:r>
+      <w:proofErr w:type="spellStart"/>
+      <w:r>
+        <w:rPr>
+          <w:rFonts w:ascii="Arial" w:hAnsi="Arial" w:cs="Arial"/>
+        </w:rPr>
+        <w:t>Vannette</w:t>
+      </w:r>
+      <w:proofErr w:type="spellEnd"/>
+      <w:r>
+        <w:rPr>
+          <w:rFonts w:ascii="Arial" w:hAnsi="Arial" w:cs="Arial"/>
+        </w:rPr>
+        <w:t xml:space="preserve"> and Fukami, 2014)</w:t>
       </w:r>
       <w:r>
         <w:rPr>
@@ -10939,7 +12009,23 @@
           <w:rFonts w:ascii="Arial" w:eastAsia="Arial" w:hAnsi="Arial" w:cs="Arial"/>
           <w:shd w:val="clear" w:color="auto" w:fill="FDFDFD"/>
         </w:rPr>
-        <w:t xml:space="preserve">effect florivores or pollinators and their behavior </w:t>
+        <w:t xml:space="preserve">effect </w:t>
+      </w:r>
+      <w:proofErr w:type="spellStart"/>
+      <w:r>
+        <w:rPr>
+          <w:rFonts w:ascii="Arial" w:eastAsia="Arial" w:hAnsi="Arial" w:cs="Arial"/>
+          <w:shd w:val="clear" w:color="auto" w:fill="FDFDFD"/>
+        </w:rPr>
+        <w:t>florivores</w:t>
+      </w:r>
+      <w:proofErr w:type="spellEnd"/>
+      <w:r>
+        <w:rPr>
+          <w:rFonts w:ascii="Arial" w:eastAsia="Arial" w:hAnsi="Arial" w:cs="Arial"/>
+          <w:shd w:val="clear" w:color="auto" w:fill="FDFDFD"/>
+        </w:rPr>
+        <w:t xml:space="preserve"> or pollinators and their behavior </w:t>
       </w:r>
       <w:r>
         <w:rPr>
@@ -11167,13 +12253,29 @@
           <w:rFonts w:ascii="Arial" w:eastAsia="Arial" w:hAnsi="Arial" w:cs="Arial"/>
           <w:shd w:val="clear" w:color="auto" w:fill="FDFDFD"/>
         </w:rPr>
-        <w:t xml:space="preserve">enzyme activity, host-mediated secretion and resorption, and </w:t>
-      </w:r>
+        <w:t xml:space="preserve">enzyme activity, host-mediated </w:t>
+      </w:r>
+      <w:proofErr w:type="gramStart"/>
       <w:r>
         <w:rPr>
           <w:rFonts w:ascii="Arial" w:eastAsia="Arial" w:hAnsi="Arial" w:cs="Arial"/>
           <w:shd w:val="clear" w:color="auto" w:fill="FDFDFD"/>
         </w:rPr>
+        <w:t>secretion</w:t>
+      </w:r>
+      <w:proofErr w:type="gramEnd"/>
+      <w:r>
+        <w:rPr>
+          <w:rFonts w:ascii="Arial" w:eastAsia="Arial" w:hAnsi="Arial" w:cs="Arial"/>
+          <w:shd w:val="clear" w:color="auto" w:fill="FDFDFD"/>
+        </w:rPr>
+        <w:t xml:space="preserve"> and resorption, and </w:t>
+      </w:r>
+      <w:r>
+        <w:rPr>
+          <w:rFonts w:ascii="Arial" w:eastAsia="Arial" w:hAnsi="Arial" w:cs="Arial"/>
+          <w:shd w:val="clear" w:color="auto" w:fill="FDFDFD"/>
+        </w:rPr>
         <w:t>via</w:t>
       </w:r>
       <w:r>
@@ -11230,7 +12332,15 @@
           <w:rFonts w:ascii="Arial" w:eastAsia="Arial" w:hAnsi="Arial" w:cs="Arial"/>
           <w:shd w:val="clear" w:color="auto" w:fill="FDFDFD"/>
         </w:rPr>
-        <w:t xml:space="preserve">It is possible that these complex interactions of chemicals may increase or decrease the effect of </w:t>
+        <w:t xml:space="preserve">It is </w:t>
+      </w:r>
+      <w:r>
+        <w:rPr>
+          <w:rFonts w:ascii="Arial" w:eastAsia="Arial" w:hAnsi="Arial" w:cs="Arial"/>
+          <w:shd w:val="clear" w:color="auto" w:fill="FDFDFD"/>
+        </w:rPr>
+        <w:lastRenderedPageBreak/>
+        <w:t xml:space="preserve">possible that these complex interactions of chemicals may increase or decrease the effect of </w:t>
       </w:r>
       <w:r>
         <w:rPr>
@@ -11919,22 +13029,64 @@
       <w:pPr>
         <w:spacing w:after="0" w:line="360" w:lineRule="auto"/>
         <w:rPr>
-          <w:del w:id="185" w:author="Tobias Mueller" w:date="2022-08-11T08:15:00Z"/>
-          <w:rFonts w:ascii="Arial" w:eastAsia="Arial" w:hAnsi="Arial" w:cs="Arial"/>
-        </w:rPr>
-      </w:pPr>
-      <w:r>
-        <w:rPr>
-          <w:rFonts w:ascii="Arial" w:eastAsia="Arial" w:hAnsi="Arial" w:cs="Arial"/>
-        </w:rPr>
-        <w:t xml:space="preserve">We especially thank Anthony Schmitt and Clay Carter for isolating and providing the BrLTP2.1 protein and for their early comments on experimental direction. We would like to thank members of the Vannette lab including Shawn Christensen, Amber Crowley-Gall, Marshall McMunn, and Danielle Rutkowski, as well as Kate LeCroy and Scott McArt for their feedback and comments on the manuscript. </w:t>
+          <w:del w:id="196" w:author="Tobias Mueller" w:date="2022-08-11T08:15:00Z"/>
+          <w:rFonts w:ascii="Arial" w:eastAsia="Arial" w:hAnsi="Arial" w:cs="Arial"/>
+        </w:rPr>
+      </w:pPr>
+      <w:r>
+        <w:rPr>
+          <w:rFonts w:ascii="Arial" w:eastAsia="Arial" w:hAnsi="Arial" w:cs="Arial"/>
+        </w:rPr>
+        <w:t xml:space="preserve">We especially thank Anthony Schmitt and Clay Carter for isolating and providing the BrLTP2.1 protein and for their early comments on experimental direction. We would like to thank members of the </w:t>
+      </w:r>
+      <w:proofErr w:type="spellStart"/>
+      <w:r>
+        <w:rPr>
+          <w:rFonts w:ascii="Arial" w:eastAsia="Arial" w:hAnsi="Arial" w:cs="Arial"/>
+        </w:rPr>
+        <w:t>Vannette</w:t>
+      </w:r>
+      <w:proofErr w:type="spellEnd"/>
+      <w:r>
+        <w:rPr>
+          <w:rFonts w:ascii="Arial" w:eastAsia="Arial" w:hAnsi="Arial" w:cs="Arial"/>
+        </w:rPr>
+        <w:t xml:space="preserve"> lab including Shawn Christensen, Amber Crowley-Gall, Marshall McMunn, and Danielle Rutkowski, as well as Kate </w:t>
+      </w:r>
+      <w:proofErr w:type="spellStart"/>
+      <w:r>
+        <w:rPr>
+          <w:rFonts w:ascii="Arial" w:eastAsia="Arial" w:hAnsi="Arial" w:cs="Arial"/>
+        </w:rPr>
+        <w:t>LeCroy</w:t>
+      </w:r>
+      <w:proofErr w:type="spellEnd"/>
+      <w:r>
+        <w:rPr>
+          <w:rFonts w:ascii="Arial" w:eastAsia="Arial" w:hAnsi="Arial" w:cs="Arial"/>
+        </w:rPr>
+        <w:t xml:space="preserve"> and Scott </w:t>
+      </w:r>
+      <w:proofErr w:type="spellStart"/>
+      <w:r>
+        <w:rPr>
+          <w:rFonts w:ascii="Arial" w:eastAsia="Arial" w:hAnsi="Arial" w:cs="Arial"/>
+        </w:rPr>
+        <w:t>McArt</w:t>
+      </w:r>
+      <w:proofErr w:type="spellEnd"/>
+      <w:r>
+        <w:rPr>
+          <w:rFonts w:ascii="Arial" w:eastAsia="Arial" w:hAnsi="Arial" w:cs="Arial"/>
+        </w:rPr>
+        <w:t xml:space="preserve"> for their feedback and comments on the manuscript. </w:t>
       </w:r>
     </w:p>
     <w:p>
       <w:pPr>
         <w:spacing w:after="0" w:line="360" w:lineRule="auto"/>
         <w:rPr>
-          <w:del w:id="186" w:author="Tobias Mueller" w:date="2022-08-11T08:15:00Z"/>
+          <w:del w:id="197" w:author="Tobias Mueller" w:date="2022-08-11T08:15:00Z"/>
           <w:rFonts w:ascii="Arial" w:eastAsia="Arial" w:hAnsi="Arial" w:cs="Arial"/>
         </w:rPr>
       </w:pPr>
@@ -11943,7 +13095,7 @@
       <w:pPr>
         <w:spacing w:after="0" w:line="360" w:lineRule="auto"/>
         <w:rPr>
-          <w:ins w:id="187" w:author="Tobias Mueller" w:date="2022-08-11T08:00:00Z"/>
+          <w:ins w:id="198" w:author="Tobias Mueller" w:date="2022-08-11T08:00:00Z"/>
           <w:rFonts w:ascii="Arial" w:eastAsia="Arial" w:hAnsi="Arial" w:cs="Arial"/>
         </w:rPr>
       </w:pPr>
@@ -11960,11 +13112,11 @@
       <w:pPr>
         <w:spacing w:after="0" w:line="360" w:lineRule="auto"/>
         <w:rPr>
-          <w:del w:id="188" w:author="Tobias Mueller" w:date="2022-08-11T08:23:00Z"/>
-          <w:rFonts w:ascii="Arial" w:eastAsia="Arial" w:hAnsi="Arial" w:cs="Arial"/>
-        </w:rPr>
-      </w:pPr>
-      <w:del w:id="189" w:author="Tobias Mueller" w:date="2022-08-11T08:23:00Z">
+          <w:del w:id="199" w:author="Tobias Mueller" w:date="2022-08-11T08:23:00Z"/>
+          <w:rFonts w:ascii="Arial" w:eastAsia="Arial" w:hAnsi="Arial" w:cs="Arial"/>
+        </w:rPr>
+      </w:pPr>
+      <w:del w:id="200" w:author="Tobias Mueller" w:date="2022-08-11T08:23:00Z">
         <w:r>
           <w:rPr>
             <w:rFonts w:ascii="Arial" w:eastAsia="Arial" w:hAnsi="Arial" w:cs="Arial"/>
@@ -11979,11 +13131,11 @@
       <w:pPr>
         <w:spacing w:after="0" w:line="360" w:lineRule="auto"/>
         <w:rPr>
-          <w:del w:id="190" w:author="Tobias Mueller" w:date="2022-08-11T08:23:00Z"/>
-          <w:rFonts w:ascii="Arial" w:eastAsia="Arial" w:hAnsi="Arial" w:cs="Arial"/>
-        </w:rPr>
-      </w:pPr>
-      <w:del w:id="191" w:author="Tobias Mueller" w:date="2022-08-11T08:23:00Z">
+          <w:del w:id="201" w:author="Tobias Mueller" w:date="2022-08-11T08:23:00Z"/>
+          <w:rFonts w:ascii="Arial" w:eastAsia="Arial" w:hAnsi="Arial" w:cs="Arial"/>
+        </w:rPr>
+      </w:pPr>
+      <w:del w:id="202" w:author="Tobias Mueller" w:date="2022-08-11T08:23:00Z">
         <w:r>
           <w:rPr>
             <w:rFonts w:ascii="Arial" w:eastAsia="Arial" w:hAnsi="Arial" w:cs="Arial"/>
@@ -11998,12 +13150,12 @@
       <w:pPr>
         <w:spacing w:after="0" w:line="360" w:lineRule="auto"/>
         <w:rPr>
-          <w:del w:id="192" w:author="Tobias Mueller" w:date="2022-08-11T08:23:00Z"/>
-          <w:rFonts w:ascii="Arial" w:eastAsia="Arial" w:hAnsi="Arial" w:cs="Arial"/>
-          <w:color w:val="000000"/>
-        </w:rPr>
-      </w:pPr>
-      <w:del w:id="193" w:author="Tobias Mueller" w:date="2022-08-11T08:23:00Z">
+          <w:del w:id="203" w:author="Tobias Mueller" w:date="2022-08-11T08:23:00Z"/>
+          <w:rFonts w:ascii="Arial" w:eastAsia="Arial" w:hAnsi="Arial" w:cs="Arial"/>
+          <w:color w:val="000000"/>
+        </w:rPr>
+      </w:pPr>
+      <w:del w:id="204" w:author="Tobias Mueller" w:date="2022-08-11T08:23:00Z">
         <w:r>
           <w:rPr>
             <w:rFonts w:ascii="Arial" w:eastAsia="Arial" w:hAnsi="Arial" w:cs="Arial"/>
@@ -12066,25 +13218,25 @@
       <w:pPr>
         <w:spacing w:after="0" w:line="360" w:lineRule="auto"/>
         <w:rPr>
-          <w:del w:id="194" w:author="Tobias Mueller" w:date="2022-08-11T08:23:00Z"/>
-          <w:moveFrom w:id="195" w:author="Tobias Mueller" w:date="2022-08-11T08:08:00Z"/>
-          <w:rFonts w:ascii="Arial" w:eastAsia="Arial" w:hAnsi="Arial" w:cs="Arial"/>
-        </w:rPr>
-      </w:pPr>
-      <w:moveFromRangeStart w:id="196" w:author="Tobias Mueller" w:date="2022-08-11T08:08:00Z" w:name="move111097724"/>
+          <w:del w:id="205" w:author="Tobias Mueller" w:date="2022-08-11T08:23:00Z"/>
+          <w:moveFrom w:id="206" w:author="Tobias Mueller" w:date="2022-08-11T08:08:00Z"/>
+          <w:rFonts w:ascii="Arial" w:eastAsia="Arial" w:hAnsi="Arial" w:cs="Arial"/>
+        </w:rPr>
+      </w:pPr>
+      <w:moveFromRangeStart w:id="207" w:author="Tobias Mueller" w:date="2022-08-11T08:08:00Z" w:name="move111097724"/>
     </w:p>
     <w:p>
       <w:pPr>
         <w:spacing w:after="0" w:line="360" w:lineRule="auto"/>
         <w:rPr>
-          <w:del w:id="197" w:author="Tobias Mueller" w:date="2022-08-11T08:23:00Z"/>
-          <w:moveFrom w:id="198" w:author="Tobias Mueller" w:date="2022-08-11T08:08:00Z"/>
+          <w:del w:id="208" w:author="Tobias Mueller" w:date="2022-08-11T08:23:00Z"/>
+          <w:moveFrom w:id="209" w:author="Tobias Mueller" w:date="2022-08-11T08:08:00Z"/>
           <w:rFonts w:ascii="Arial" w:eastAsia="Arial" w:hAnsi="Arial" w:cs="Arial"/>
           <w:color w:val="C00000"/>
         </w:rPr>
       </w:pPr>
-      <w:moveFrom w:id="199" w:author="Tobias Mueller" w:date="2022-08-11T08:08:00Z">
-        <w:del w:id="200" w:author="Tobias Mueller" w:date="2022-08-11T08:23:00Z">
+      <w:moveFrom w:id="210" w:author="Tobias Mueller" w:date="2022-08-11T08:08:00Z">
+        <w:del w:id="211" w:author="Tobias Mueller" w:date="2022-08-11T08:23:00Z">
           <w:r>
             <w:rPr>
               <w:rFonts w:ascii="Arial" w:eastAsia="Arial" w:hAnsi="Arial" w:cs="Arial"/>
@@ -12168,12 +13320,12 @@
         </w:del>
       </w:moveFrom>
     </w:p>
-    <w:moveFromRangeEnd w:id="196"/>
+    <w:moveFromRangeEnd w:id="207"/>
     <w:p>
       <w:pPr>
         <w:spacing w:after="0" w:line="360" w:lineRule="auto"/>
         <w:rPr>
-          <w:del w:id="201" w:author="Tobias Mueller" w:date="2022-08-11T08:23:00Z"/>
+          <w:del w:id="212" w:author="Tobias Mueller" w:date="2022-08-11T08:23:00Z"/>
           <w:rFonts w:ascii="Arial" w:eastAsia="Arial" w:hAnsi="Arial" w:cs="Arial"/>
         </w:rPr>
       </w:pPr>
@@ -12182,11 +13334,11 @@
       <w:pPr>
         <w:spacing w:after="0" w:line="360" w:lineRule="auto"/>
         <w:rPr>
-          <w:del w:id="202" w:author="Tobias Mueller" w:date="2022-08-11T08:23:00Z"/>
-          <w:rFonts w:ascii="Arial" w:eastAsia="Arial" w:hAnsi="Arial" w:cs="Arial"/>
-        </w:rPr>
-      </w:pPr>
-      <w:del w:id="203" w:author="Tobias Mueller" w:date="2022-08-11T08:23:00Z">
+          <w:del w:id="213" w:author="Tobias Mueller" w:date="2022-08-11T08:23:00Z"/>
+          <w:rFonts w:ascii="Arial" w:eastAsia="Arial" w:hAnsi="Arial" w:cs="Arial"/>
+        </w:rPr>
+      </w:pPr>
+      <w:del w:id="214" w:author="Tobias Mueller" w:date="2022-08-11T08:23:00Z">
         <w:r>
           <w:rPr>
             <w:rFonts w:ascii="Arial" w:eastAsia="Arial" w:hAnsi="Arial" w:cs="Arial"/>
@@ -12201,12 +13353,12 @@
       <w:pPr>
         <w:spacing w:after="0" w:line="360" w:lineRule="auto"/>
         <w:rPr>
-          <w:del w:id="204" w:author="Tobias Mueller" w:date="2022-08-11T08:23:00Z"/>
-          <w:rFonts w:ascii="Arial" w:eastAsia="Arial" w:hAnsi="Arial" w:cs="Arial"/>
-          <w:color w:val="000000"/>
-        </w:rPr>
-      </w:pPr>
-      <w:del w:id="205" w:author="Tobias Mueller" w:date="2022-08-11T08:23:00Z">
+          <w:del w:id="215" w:author="Tobias Mueller" w:date="2022-08-11T08:23:00Z"/>
+          <w:rFonts w:ascii="Arial" w:eastAsia="Arial" w:hAnsi="Arial" w:cs="Arial"/>
+          <w:color w:val="000000"/>
+        </w:rPr>
+      </w:pPr>
+      <w:del w:id="216" w:author="Tobias Mueller" w:date="2022-08-11T08:23:00Z">
         <w:r>
           <w:rPr>
             <w:rFonts w:ascii="Arial" w:eastAsia="Arial" w:hAnsi="Arial" w:cs="Arial"/>
@@ -12750,7 +13902,7 @@
           <w:delText xml:space="preserve">These compounds were chosen because they represent a broad range of compounds found across floral nectars and were feasible to obtain. See Supplemental </w:delText>
         </w:r>
       </w:del>
-      <w:del w:id="206" w:author="Tobias Mueller" w:date="2022-08-11T08:16:00Z">
+      <w:del w:id="217" w:author="Tobias Mueller" w:date="2022-08-11T08:16:00Z">
         <w:r>
           <w:rPr>
             <w:rFonts w:ascii="Arial" w:eastAsia="Arial" w:hAnsi="Arial" w:cs="Arial"/>
@@ -12764,7 +13916,7 @@
           <w:delText>2</w:delText>
         </w:r>
       </w:del>
-      <w:del w:id="207" w:author="Tobias Mueller" w:date="2022-08-11T08:23:00Z">
+      <w:del w:id="218" w:author="Tobias Mueller" w:date="2022-08-11T08:23:00Z">
         <w:r>
           <w:rPr>
             <w:rFonts w:ascii="Arial" w:eastAsia="Arial" w:hAnsi="Arial" w:cs="Arial"/>
@@ -12784,14 +13936,14 @@
       <w:pPr>
         <w:spacing w:after="0" w:line="360" w:lineRule="auto"/>
         <w:rPr>
-          <w:del w:id="208" w:author="Tobias Mueller" w:date="2022-08-11T08:23:00Z"/>
-          <w:moveTo w:id="209" w:author="Tobias Mueller" w:date="2022-08-11T08:07:00Z"/>
-          <w:rFonts w:ascii="Arial" w:eastAsia="Arial" w:hAnsi="Arial" w:cs="Arial"/>
-        </w:rPr>
-      </w:pPr>
-      <w:moveToRangeStart w:id="210" w:author="Tobias Mueller" w:date="2022-08-11T08:07:00Z" w:name="move111097690"/>
-      <w:moveTo w:id="211" w:author="Tobias Mueller" w:date="2022-08-11T08:07:00Z">
-        <w:del w:id="212" w:author="Tobias Mueller" w:date="2022-08-11T08:23:00Z">
+          <w:del w:id="219" w:author="Tobias Mueller" w:date="2022-08-11T08:23:00Z"/>
+          <w:moveTo w:id="220" w:author="Tobias Mueller" w:date="2022-08-11T08:07:00Z"/>
+          <w:rFonts w:ascii="Arial" w:eastAsia="Arial" w:hAnsi="Arial" w:cs="Arial"/>
+        </w:rPr>
+      </w:pPr>
+      <w:moveToRangeStart w:id="221" w:author="Tobias Mueller" w:date="2022-08-11T08:07:00Z" w:name="move111097690"/>
+      <w:moveTo w:id="222" w:author="Tobias Mueller" w:date="2022-08-11T08:07:00Z">
+        <w:del w:id="223" w:author="Tobias Mueller" w:date="2022-08-11T08:23:00Z">
           <w:r>
             <w:rPr>
               <w:rFonts w:ascii="Arial" w:eastAsia="Arial" w:hAnsi="Arial" w:cs="Arial"/>
@@ -12815,13 +13967,13 @@
       <w:pPr>
         <w:spacing w:after="0" w:line="360" w:lineRule="auto"/>
         <w:rPr>
-          <w:del w:id="213" w:author="Tobias Mueller" w:date="2022-08-11T08:23:00Z"/>
-          <w:moveTo w:id="214" w:author="Tobias Mueller" w:date="2022-08-11T08:07:00Z"/>
-          <w:rFonts w:ascii="Arial" w:eastAsia="Arial" w:hAnsi="Arial" w:cs="Arial"/>
-        </w:rPr>
-      </w:pPr>
-      <w:moveTo w:id="215" w:author="Tobias Mueller" w:date="2022-08-11T08:07:00Z">
-        <w:del w:id="216" w:author="Tobias Mueller" w:date="2022-08-11T08:23:00Z">
+          <w:del w:id="224" w:author="Tobias Mueller" w:date="2022-08-11T08:23:00Z"/>
+          <w:moveTo w:id="225" w:author="Tobias Mueller" w:date="2022-08-11T08:07:00Z"/>
+          <w:rFonts w:ascii="Arial" w:eastAsia="Arial" w:hAnsi="Arial" w:cs="Arial"/>
+        </w:rPr>
+      </w:pPr>
+      <w:moveTo w:id="226" w:author="Tobias Mueller" w:date="2022-08-11T08:07:00Z">
+        <w:del w:id="227" w:author="Tobias Mueller" w:date="2022-08-11T08:23:00Z">
           <w:r>
             <w:rPr>
               <w:rFonts w:ascii="Arial" w:eastAsia="Arial" w:hAnsi="Arial" w:cs="Arial"/>
@@ -12830,7 +13982,7 @@
             <w:delText xml:space="preserve">To test the effect of individual compounds on the growth of single microbe species, we used 96 well plate growth assays and synthetic nectars. </w:delText>
           </w:r>
         </w:del>
-        <w:del w:id="217" w:author="Tobias Mueller" w:date="2022-08-11T08:14:00Z">
+        <w:del w:id="228" w:author="Tobias Mueller" w:date="2022-08-11T08:14:00Z">
           <w:r>
             <w:rPr>
               <w:rFonts w:ascii="Arial" w:eastAsia="Arial" w:hAnsi="Arial" w:cs="Arial"/>
@@ -12894,7 +14046,7 @@
             <w:delText>ee</w:delText>
           </w:r>
         </w:del>
-        <w:del w:id="218" w:author="Tobias Mueller" w:date="2022-08-11T08:23:00Z">
+        <w:del w:id="229" w:author="Tobias Mueller" w:date="2022-08-11T08:23:00Z">
           <w:r>
             <w:rPr>
               <w:rFonts w:ascii="Arial" w:eastAsia="Arial" w:hAnsi="Arial" w:cs="Arial"/>
@@ -12903,7 +14055,7 @@
             <w:delText xml:space="preserve"> Supplemental </w:delText>
           </w:r>
         </w:del>
-        <w:del w:id="219" w:author="Tobias Mueller" w:date="2022-08-11T08:17:00Z">
+        <w:del w:id="230" w:author="Tobias Mueller" w:date="2022-08-11T08:17:00Z">
           <w:r>
             <w:rPr>
               <w:rFonts w:ascii="Arial" w:eastAsia="Arial" w:hAnsi="Arial" w:cs="Arial"/>
@@ -12912,7 +14064,7 @@
             <w:delText>Figure 1</w:delText>
           </w:r>
         </w:del>
-        <w:del w:id="220" w:author="Tobias Mueller" w:date="2022-08-11T08:23:00Z">
+        <w:del w:id="231" w:author="Tobias Mueller" w:date="2022-08-11T08:23:00Z">
           <w:r>
             <w:rPr>
               <w:rFonts w:ascii="Arial" w:eastAsia="Arial" w:hAnsi="Arial" w:cs="Arial"/>
@@ -12927,7 +14079,7 @@
             <w:delText>ate mapping).</w:delText>
           </w:r>
         </w:del>
-        <w:del w:id="221" w:author="Tobias Mueller" w:date="2022-08-11T08:14:00Z">
+        <w:del w:id="232" w:author="Tobias Mueller" w:date="2022-08-11T08:14:00Z">
           <w:r>
             <w:rPr>
               <w:rFonts w:ascii="Arial" w:eastAsia="Arial" w:hAnsi="Arial" w:cs="Arial"/>
@@ -12935,7 +14087,7 @@
             <w:delText xml:space="preserve"> We assigned each microbe’s location on the 96 well plate using a random number generator. We kept the location of microbes consistent across all plates to minimize variation in spatial effects across treatment plates</w:delText>
           </w:r>
         </w:del>
-        <w:del w:id="222" w:author="Tobias Mueller" w:date="2022-08-11T08:17:00Z">
+        <w:del w:id="233" w:author="Tobias Mueller" w:date="2022-08-11T08:17:00Z">
           <w:r>
             <w:rPr>
               <w:rFonts w:ascii="Arial" w:eastAsia="Arial" w:hAnsi="Arial" w:cs="Arial"/>
@@ -12943,7 +14095,7 @@
             <w:delText>.</w:delText>
           </w:r>
         </w:del>
-        <w:del w:id="223" w:author="Tobias Mueller" w:date="2022-08-11T08:23:00Z">
+        <w:del w:id="234" w:author="Tobias Mueller" w:date="2022-08-11T08:23:00Z">
           <w:r>
             <w:rPr>
               <w:rFonts w:ascii="Arial" w:eastAsia="Arial" w:hAnsi="Arial" w:cs="Arial"/>
@@ -12958,7 +14110,7 @@
             <w:delText>reader (Biotek synergy HTX, Agilent, Santa Clara CA, USA) which incubated the plate at 30°C, provided continuous linear shaking at 567cpm (3mm), and took optical density measurements at 600 nm every 15 minutes for 72 hours</w:delText>
           </w:r>
         </w:del>
-        <w:del w:id="224" w:author="Tobias Mueller" w:date="2022-08-11T08:14:00Z">
+        <w:del w:id="235" w:author="Tobias Mueller" w:date="2022-08-11T08:14:00Z">
           <w:r>
             <w:rPr>
               <w:rFonts w:ascii="Arial" w:eastAsia="Arial" w:hAnsi="Arial" w:cs="Arial"/>
@@ -12969,12 +14121,12 @@
         </w:del>
       </w:moveTo>
     </w:p>
-    <w:moveToRangeEnd w:id="210"/>
+    <w:moveToRangeEnd w:id="221"/>
     <w:p>
       <w:pPr>
         <w:spacing w:after="0" w:line="360" w:lineRule="auto"/>
         <w:rPr>
-          <w:ins w:id="225" w:author="Tobias Mueller" w:date="2022-08-11T08:07:00Z"/>
+          <w:ins w:id="236" w:author="Tobias Mueller" w:date="2022-08-11T08:07:00Z"/>
           <w:rFonts w:ascii="Arial" w:eastAsia="Arial" w:hAnsi="Arial" w:cs="Arial"/>
         </w:rPr>
       </w:pPr>
@@ -12983,7 +14135,7 @@
       <w:pPr>
         <w:spacing w:after="0" w:line="360" w:lineRule="auto"/>
         <w:rPr>
-          <w:ins w:id="226" w:author="Tobias Mueller" w:date="2022-08-11T08:08:00Z"/>
+          <w:ins w:id="237" w:author="Tobias Mueller" w:date="2022-08-11T08:08:00Z"/>
           <w:rFonts w:ascii="Arial" w:eastAsia="Arial" w:hAnsi="Arial" w:cs="Arial"/>
         </w:rPr>
       </w:pPr>
@@ -12992,7 +14144,7 @@
       <w:pPr>
         <w:spacing w:after="0" w:line="360" w:lineRule="auto"/>
         <w:rPr>
-          <w:ins w:id="227" w:author="Tobias Mueller" w:date="2022-08-11T08:08:00Z"/>
+          <w:ins w:id="238" w:author="Tobias Mueller" w:date="2022-08-11T08:08:00Z"/>
           <w:rFonts w:ascii="Arial" w:eastAsia="Arial" w:hAnsi="Arial" w:cs="Arial"/>
         </w:rPr>
       </w:pPr>
@@ -13001,7 +14153,7 @@
       <w:pPr>
         <w:spacing w:after="0" w:line="360" w:lineRule="auto"/>
         <w:rPr>
-          <w:ins w:id="228" w:author="Tobias Mueller" w:date="2022-08-31T12:28:00Z"/>
+          <w:ins w:id="239" w:author="Tobias Mueller" w:date="2022-08-31T12:28:00Z"/>
           <w:rFonts w:ascii="Arial" w:eastAsia="Arial" w:hAnsi="Arial" w:cs="Arial"/>
         </w:rPr>
       </w:pPr>
@@ -13010,7 +14162,7 @@
       <w:pPr>
         <w:spacing w:after="0" w:line="360" w:lineRule="auto"/>
         <w:rPr>
-          <w:ins w:id="229" w:author="Tobias Mueller" w:date="2022-08-31T12:28:00Z"/>
+          <w:ins w:id="240" w:author="Tobias Mueller" w:date="2022-08-31T12:28:00Z"/>
           <w:rFonts w:ascii="Arial" w:eastAsia="Arial" w:hAnsi="Arial" w:cs="Arial"/>
         </w:rPr>
       </w:pPr>
@@ -13019,7 +14171,7 @@
       <w:pPr>
         <w:spacing w:after="0" w:line="360" w:lineRule="auto"/>
         <w:rPr>
-          <w:ins w:id="230" w:author="Tobias Mueller" w:date="2022-08-31T12:28:00Z"/>
+          <w:ins w:id="241" w:author="Tobias Mueller" w:date="2022-08-31T12:28:00Z"/>
           <w:rFonts w:ascii="Arial" w:eastAsia="Arial" w:hAnsi="Arial" w:cs="Arial"/>
         </w:rPr>
       </w:pPr>
@@ -13028,7 +14180,7 @@
       <w:pPr>
         <w:spacing w:after="0" w:line="360" w:lineRule="auto"/>
         <w:rPr>
-          <w:ins w:id="231" w:author="Tobias Mueller" w:date="2022-08-31T12:28:00Z"/>
+          <w:ins w:id="242" w:author="Tobias Mueller" w:date="2022-08-31T12:28:00Z"/>
           <w:rFonts w:ascii="Arial" w:eastAsia="Arial" w:hAnsi="Arial" w:cs="Arial"/>
         </w:rPr>
       </w:pPr>
@@ -13037,7 +14189,7 @@
       <w:pPr>
         <w:spacing w:after="0" w:line="360" w:lineRule="auto"/>
         <w:rPr>
-          <w:ins w:id="232" w:author="Tobias Mueller" w:date="2022-08-31T11:22:00Z"/>
+          <w:ins w:id="243" w:author="Tobias Mueller" w:date="2022-08-31T11:22:00Z"/>
           <w:rFonts w:ascii="Arial" w:eastAsia="Arial" w:hAnsi="Arial" w:cs="Arial"/>
         </w:rPr>
       </w:pPr>
@@ -13046,7 +14198,7 @@
       <w:pPr>
         <w:spacing w:after="0" w:line="360" w:lineRule="auto"/>
         <w:rPr>
-          <w:ins w:id="233" w:author="Tobias Mueller" w:date="2022-08-31T11:22:00Z"/>
+          <w:ins w:id="244" w:author="Tobias Mueller" w:date="2022-08-31T11:22:00Z"/>
           <w:rFonts w:ascii="Arial" w:eastAsia="Arial" w:hAnsi="Arial" w:cs="Arial"/>
         </w:rPr>
       </w:pPr>
@@ -13055,33 +14207,32 @@
       <w:pPr>
         <w:spacing w:after="0" w:line="360" w:lineRule="auto"/>
         <w:rPr>
-          <w:ins w:id="234" w:author="Tobias Mueller" w:date="2022-08-11T08:08:00Z"/>
+          <w:ins w:id="245" w:author="Tobias Mueller" w:date="2022-08-11T08:08:00Z"/>
           <w:rFonts w:ascii="Arial" w:eastAsia="Arial" w:hAnsi="Arial" w:cs="Arial"/>
           <w:b/>
           <w:bCs/>
           <w:color w:val="FF0000"/>
-          <w:rPrChange w:id="235" w:author="Tobias Mueller" w:date="2022-09-07T12:13:00Z">
-            <w:rPr>
-              <w:ins w:id="236" w:author="Tobias Mueller" w:date="2022-08-11T08:08:00Z"/>
+          <w:rPrChange w:id="246" w:author="Tobias Mueller" w:date="2022-09-07T12:13:00Z">
+            <w:rPr>
+              <w:ins w:id="247" w:author="Tobias Mueller" w:date="2022-08-11T08:08:00Z"/>
               <w:rFonts w:ascii="Arial" w:eastAsia="Arial" w:hAnsi="Arial" w:cs="Arial"/>
             </w:rPr>
           </w:rPrChange>
         </w:rPr>
       </w:pPr>
-      <w:ins w:id="237" w:author="Tobias Mueller" w:date="2022-08-31T11:22:00Z">
+      <w:ins w:id="248" w:author="Tobias Mueller" w:date="2022-08-31T11:22:00Z">
         <w:r>
           <w:rPr>
             <w:rFonts w:ascii="Arial" w:eastAsia="Arial" w:hAnsi="Arial" w:cs="Arial"/>
             <w:b/>
             <w:bCs/>
             <w:color w:val="FF0000"/>
-            <w:rPrChange w:id="238" w:author="Tobias Mueller" w:date="2022-09-07T12:13:00Z">
+            <w:rPrChange w:id="249" w:author="Tobias Mueller" w:date="2022-09-07T12:13:00Z">
               <w:rPr>
                 <w:rFonts w:ascii="Arial" w:eastAsia="Arial" w:hAnsi="Arial" w:cs="Arial"/>
               </w:rPr>
             </w:rPrChange>
           </w:rPr>
-          <w:lastRenderedPageBreak/>
           <w:t>New SUPPLEMENTAL METHODS</w:t>
         </w:r>
       </w:ins>
@@ -13090,11 +14241,11 @@
       <w:pPr>
         <w:spacing w:after="0" w:line="360" w:lineRule="auto"/>
         <w:rPr>
-          <w:moveTo w:id="239" w:author="Tobias Mueller" w:date="2022-08-11T08:08:00Z"/>
-          <w:rFonts w:ascii="Arial" w:eastAsia="Arial" w:hAnsi="Arial" w:cs="Arial"/>
-        </w:rPr>
-      </w:pPr>
-      <w:ins w:id="240" w:author="Tobias Mueller" w:date="2022-08-11T08:08:00Z">
+          <w:moveTo w:id="250" w:author="Tobias Mueller" w:date="2022-08-11T08:08:00Z"/>
+          <w:rFonts w:ascii="Arial" w:eastAsia="Arial" w:hAnsi="Arial" w:cs="Arial"/>
+        </w:rPr>
+      </w:pPr>
+      <w:ins w:id="251" w:author="Tobias Mueller" w:date="2022-08-11T08:08:00Z">
         <w:r>
           <w:rPr>
             <w:rFonts w:ascii="Arial" w:eastAsia="Arial" w:hAnsi="Arial" w:cs="Arial"/>
@@ -13102,19 +14253,19 @@
           <w:t xml:space="preserve">Creating Microbial suspensions </w:t>
         </w:r>
       </w:ins>
-      <w:moveToRangeStart w:id="241" w:author="Tobias Mueller" w:date="2022-08-11T08:08:00Z" w:name="move111097724"/>
+      <w:moveToRangeStart w:id="252" w:author="Tobias Mueller" w:date="2022-08-11T08:08:00Z" w:name="move111097724"/>
     </w:p>
     <w:p>
       <w:pPr>
         <w:spacing w:after="0" w:line="360" w:lineRule="auto"/>
         <w:rPr>
-          <w:del w:id="242" w:author="Tobias Mueller" w:date="2022-08-31T11:22:00Z"/>
-          <w:moveTo w:id="243" w:author="Tobias Mueller" w:date="2022-08-11T08:08:00Z"/>
+          <w:del w:id="253" w:author="Tobias Mueller" w:date="2022-08-31T11:22:00Z"/>
+          <w:moveTo w:id="254" w:author="Tobias Mueller" w:date="2022-08-11T08:08:00Z"/>
           <w:rFonts w:ascii="Arial" w:eastAsia="Arial" w:hAnsi="Arial" w:cs="Arial"/>
           <w:color w:val="C00000"/>
         </w:rPr>
       </w:pPr>
-      <w:moveTo w:id="244" w:author="Tobias Mueller" w:date="2022-08-11T08:08:00Z">
+      <w:moveTo w:id="255" w:author="Tobias Mueller" w:date="2022-08-11T08:08:00Z">
         <w:r>
           <w:rPr>
             <w:rFonts w:ascii="Arial" w:eastAsia="Arial" w:hAnsi="Arial" w:cs="Arial"/>
@@ -13145,12 +14296,14 @@
           </w:rPr>
           <w:t xml:space="preserve"> 1). We then created 2000 cell/</w:t>
         </w:r>
+        <w:proofErr w:type="spellStart"/>
         <w:r>
           <w:rPr>
             <w:rFonts w:ascii="Arial" w:eastAsia="Arial" w:hAnsi="Arial" w:cs="Arial"/>
           </w:rPr>
           <w:t>μL</w:t>
         </w:r>
+        <w:proofErr w:type="spellEnd"/>
         <w:r>
           <w:rPr>
             <w:rFonts w:ascii="Arial" w:eastAsia="Arial" w:hAnsi="Arial" w:cs="Arial"/>
@@ -13197,12 +14350,12 @@
         </w:r>
       </w:moveTo>
     </w:p>
-    <w:moveToRangeEnd w:id="241"/>
+    <w:moveToRangeEnd w:id="252"/>
     <w:p>
       <w:pPr>
         <w:spacing w:after="0" w:line="360" w:lineRule="auto"/>
         <w:rPr>
-          <w:ins w:id="245" w:author="Tobias Mueller" w:date="2022-08-11T08:07:00Z"/>
+          <w:ins w:id="256" w:author="Tobias Mueller" w:date="2022-08-11T08:07:00Z"/>
           <w:rFonts w:ascii="Arial" w:eastAsia="Arial" w:hAnsi="Arial" w:cs="Arial"/>
         </w:rPr>
       </w:pPr>
@@ -13229,7 +14382,7 @@
         </w:rPr>
         <w:t>Preparing synthetic nectars</w:t>
       </w:r>
-      <w:ins w:id="246" w:author="Tobias Mueller" w:date="2022-08-11T08:07:00Z">
+      <w:ins w:id="257" w:author="Tobias Mueller" w:date="2022-08-11T08:07:00Z">
         <w:r>
           <w:rPr>
             <w:rFonts w:ascii="Arial" w:eastAsia="Arial" w:hAnsi="Arial" w:cs="Arial"/>
@@ -13251,7 +14404,43 @@
         <w:rPr>
           <w:rFonts w:ascii="Arial" w:eastAsia="Arial" w:hAnsi="Arial" w:cs="Arial"/>
         </w:rPr>
-        <w:t>To prepare the synthetic nectars (treatment and control solutions), we weighed dry reagents on a microbalance to a precision of 0.0025 grams before washing them into a volumetric flask and dissolving the reagents in DI water. Liquid reagents were added and then the entire solution was diluted with DI water to the proper concentration before being vortexed and sterilized using a syringe filter (0.2 μm cellulose acetate membrane, Corning, Corning NY, product number 431219).  Base nectar consisted of 15% sugar (50:25:25 sucrose:glucose:fructose) w/v, 1% peptone w/v, 3% yeast extract w/v, 50% 100x non-esse</w:t>
+        <w:t xml:space="preserve">To prepare the synthetic nectars (treatment and control solutions), we weighed dry reagents on a microbalance to a precision of 0.0025 grams before washing them into a volumetric flask and dissolving the reagents in DI water. Liquid reagents were added and then the entire solution was diluted with DI water to the proper concentration before being vortexed and sterilized using a syringe filter (0.2 </w:t>
+      </w:r>
+      <w:proofErr w:type="spellStart"/>
+      <w:r>
+        <w:rPr>
+          <w:rFonts w:ascii="Arial" w:eastAsia="Arial" w:hAnsi="Arial" w:cs="Arial"/>
+        </w:rPr>
+        <w:t>μm</w:t>
+      </w:r>
+      <w:proofErr w:type="spellEnd"/>
+      <w:r>
+        <w:rPr>
+          <w:rFonts w:ascii="Arial" w:eastAsia="Arial" w:hAnsi="Arial" w:cs="Arial"/>
+        </w:rPr>
+        <w:t xml:space="preserve"> cellulose acetate membrane, Corning, Corning NY, product number 431219).  Base nectar consisted of 15% sugar (50:25:25 </w:t>
+      </w:r>
+      <w:proofErr w:type="spellStart"/>
+      <w:proofErr w:type="gramStart"/>
+      <w:r>
+        <w:rPr>
+          <w:rFonts w:ascii="Arial" w:eastAsia="Arial" w:hAnsi="Arial" w:cs="Arial"/>
+        </w:rPr>
+        <w:t>sucrose:glucose</w:t>
+      </w:r>
+      <w:proofErr w:type="gramEnd"/>
+      <w:r>
+        <w:rPr>
+          <w:rFonts w:ascii="Arial" w:eastAsia="Arial" w:hAnsi="Arial" w:cs="Arial"/>
+        </w:rPr>
+        <w:t>:fructose</w:t>
+      </w:r>
+      <w:proofErr w:type="spellEnd"/>
+      <w:r>
+        <w:rPr>
+          <w:rFonts w:ascii="Arial" w:eastAsia="Arial" w:hAnsi="Arial" w:cs="Arial"/>
+        </w:rPr>
+        <w:t>) w/v, 1% peptone w/v, 3% yeast extract w/v, 50% 100x non-esse</w:t>
       </w:r>
       <w:r>
         <w:rPr>
@@ -13259,98 +14448,6 @@
         </w:rPr>
         <w:t xml:space="preserve">ntial amino acids v/v. </w:t>
       </w:r>
-      <w:r>
-        <w:rPr>
-          <w:rFonts w:ascii="Arial" w:eastAsia="Arial" w:hAnsi="Arial" w:cs="Arial"/>
-          <w:highlight w:val="yellow"/>
-          <w:rPrChange w:id="247" w:author="Tobias Mueller" w:date="2022-08-31T11:34:00Z">
-            <w:rPr>
-              <w:rFonts w:ascii="Arial" w:eastAsia="Arial" w:hAnsi="Arial" w:cs="Arial"/>
-            </w:rPr>
-          </w:rPrChange>
-        </w:rPr>
-        <w:t>This high nitrogen nectar analog was chosen so that all tested microbes could grow in the base solution to detectable levels, allowing us to test the impacts of nectar compounds</w:t>
-      </w:r>
-      <w:ins w:id="248" w:author="Tobias Mueller" w:date="2022-08-31T11:33:00Z">
-        <w:r>
-          <w:rPr>
-            <w:rFonts w:ascii="Arial" w:eastAsia="Arial" w:hAnsi="Arial" w:cs="Arial"/>
-            <w:highlight w:val="yellow"/>
-            <w:rPrChange w:id="249" w:author="Tobias Mueller" w:date="2022-08-31T11:34:00Z">
-              <w:rPr>
-                <w:rFonts w:ascii="Arial" w:eastAsia="Arial" w:hAnsi="Arial" w:cs="Arial"/>
-              </w:rPr>
-            </w:rPrChange>
-          </w:rPr>
-          <w:t xml:space="preserve"> alone</w:t>
-        </w:r>
-      </w:ins>
-      <w:r>
-        <w:rPr>
-          <w:rFonts w:ascii="Arial" w:eastAsia="Arial" w:hAnsi="Arial" w:cs="Arial"/>
-          <w:highlight w:val="yellow"/>
-          <w:rPrChange w:id="250" w:author="Tobias Mueller" w:date="2022-08-31T11:34:00Z">
-            <w:rPr>
-              <w:rFonts w:ascii="Arial" w:eastAsia="Arial" w:hAnsi="Arial" w:cs="Arial"/>
-            </w:rPr>
-          </w:rPrChange>
-        </w:rPr>
-        <w:t xml:space="preserve"> on growth </w:t>
-      </w:r>
-      <w:ins w:id="251" w:author="Tobias Mueller" w:date="2022-08-31T11:33:00Z">
-        <w:r>
-          <w:rPr>
-            <w:rFonts w:ascii="Arial" w:eastAsia="Arial" w:hAnsi="Arial" w:cs="Arial"/>
-            <w:highlight w:val="yellow"/>
-            <w:rPrChange w:id="252" w:author="Tobias Mueller" w:date="2022-08-31T11:34:00Z">
-              <w:rPr>
-                <w:rFonts w:ascii="Arial" w:eastAsia="Arial" w:hAnsi="Arial" w:cs="Arial"/>
-              </w:rPr>
-            </w:rPrChange>
-          </w:rPr>
-          <w:t xml:space="preserve">separately </w:t>
-        </w:r>
-      </w:ins>
-      <w:del w:id="253" w:author="Tobias Mueller" w:date="2022-08-31T11:33:00Z">
-        <w:r>
-          <w:rPr>
-            <w:rFonts w:ascii="Arial" w:eastAsia="Arial" w:hAnsi="Arial" w:cs="Arial"/>
-            <w:highlight w:val="yellow"/>
-            <w:rPrChange w:id="254" w:author="Tobias Mueller" w:date="2022-08-31T11:34:00Z">
-              <w:rPr>
-                <w:rFonts w:ascii="Arial" w:eastAsia="Arial" w:hAnsi="Arial" w:cs="Arial"/>
-              </w:rPr>
-            </w:rPrChange>
-          </w:rPr>
-          <w:delText xml:space="preserve">in isolation </w:delText>
-        </w:r>
-      </w:del>
-      <w:r>
-        <w:rPr>
-          <w:rFonts w:ascii="Arial" w:eastAsia="Arial" w:hAnsi="Arial" w:cs="Arial"/>
-          <w:highlight w:val="yellow"/>
-          <w:rPrChange w:id="255" w:author="Tobias Mueller" w:date="2022-08-31T11:34:00Z">
-            <w:rPr>
-              <w:rFonts w:ascii="Arial" w:eastAsia="Arial" w:hAnsi="Arial" w:cs="Arial"/>
-            </w:rPr>
-          </w:rPrChange>
-        </w:rPr>
-        <w:t xml:space="preserve">from </w:t>
-      </w:r>
-      <w:ins w:id="256" w:author="Tobias Mueller" w:date="2022-08-31T11:33:00Z">
-        <w:r>
-          <w:rPr>
-            <w:rFonts w:ascii="Arial" w:eastAsia="Arial" w:hAnsi="Arial" w:cs="Arial"/>
-            <w:highlight w:val="yellow"/>
-            <w:rPrChange w:id="257" w:author="Tobias Mueller" w:date="2022-08-31T11:34:00Z">
-              <w:rPr>
-                <w:rFonts w:ascii="Arial" w:eastAsia="Arial" w:hAnsi="Arial" w:cs="Arial"/>
-              </w:rPr>
-            </w:rPrChange>
-          </w:rPr>
-          <w:t xml:space="preserve">the effects of </w:t>
-        </w:r>
-      </w:ins>
       <w:r>
         <w:rPr>
           <w:rFonts w:ascii="Arial" w:eastAsia="Arial" w:hAnsi="Arial" w:cs="Arial"/>
@@ -13361,9 +14458,9 @@
             </w:rPr>
           </w:rPrChange>
         </w:rPr>
-        <w:t>nutrient limitation</w:t>
-      </w:r>
-      <w:ins w:id="259" w:author="Tobias Mueller" w:date="2022-08-31T11:34:00Z">
+        <w:t>This high nitrogen nectar analog was chosen so that all tested microbes could grow in the base solution to detectable levels, allowing us to test the impacts of nectar compounds</w:t>
+      </w:r>
+      <w:ins w:id="259" w:author="Tobias Mueller" w:date="2022-08-31T11:33:00Z">
         <w:r>
           <w:rPr>
             <w:rFonts w:ascii="Arial" w:eastAsia="Arial" w:hAnsi="Arial" w:cs="Arial"/>
@@ -13374,7 +14471,7 @@
               </w:rPr>
             </w:rPrChange>
           </w:rPr>
-          <w:t>, however it is possible that nutrient limitation and growth suppressive compounds may work in conjunction in floral nectar</w:t>
+          <w:t xml:space="preserve"> alone</w:t>
         </w:r>
       </w:ins>
       <w:r>
@@ -13387,6 +14484,98 @@
             </w:rPr>
           </w:rPrChange>
         </w:rPr>
+        <w:t xml:space="preserve"> on growth </w:t>
+      </w:r>
+      <w:ins w:id="262" w:author="Tobias Mueller" w:date="2022-08-31T11:33:00Z">
+        <w:r>
+          <w:rPr>
+            <w:rFonts w:ascii="Arial" w:eastAsia="Arial" w:hAnsi="Arial" w:cs="Arial"/>
+            <w:highlight w:val="yellow"/>
+            <w:rPrChange w:id="263" w:author="Tobias Mueller" w:date="2022-08-31T11:34:00Z">
+              <w:rPr>
+                <w:rFonts w:ascii="Arial" w:eastAsia="Arial" w:hAnsi="Arial" w:cs="Arial"/>
+              </w:rPr>
+            </w:rPrChange>
+          </w:rPr>
+          <w:t xml:space="preserve">separately </w:t>
+        </w:r>
+      </w:ins>
+      <w:del w:id="264" w:author="Tobias Mueller" w:date="2022-08-31T11:33:00Z">
+        <w:r>
+          <w:rPr>
+            <w:rFonts w:ascii="Arial" w:eastAsia="Arial" w:hAnsi="Arial" w:cs="Arial"/>
+            <w:highlight w:val="yellow"/>
+            <w:rPrChange w:id="265" w:author="Tobias Mueller" w:date="2022-08-31T11:34:00Z">
+              <w:rPr>
+                <w:rFonts w:ascii="Arial" w:eastAsia="Arial" w:hAnsi="Arial" w:cs="Arial"/>
+              </w:rPr>
+            </w:rPrChange>
+          </w:rPr>
+          <w:delText xml:space="preserve">in isolation </w:delText>
+        </w:r>
+      </w:del>
+      <w:r>
+        <w:rPr>
+          <w:rFonts w:ascii="Arial" w:eastAsia="Arial" w:hAnsi="Arial" w:cs="Arial"/>
+          <w:highlight w:val="yellow"/>
+          <w:rPrChange w:id="266" w:author="Tobias Mueller" w:date="2022-08-31T11:34:00Z">
+            <w:rPr>
+              <w:rFonts w:ascii="Arial" w:eastAsia="Arial" w:hAnsi="Arial" w:cs="Arial"/>
+            </w:rPr>
+          </w:rPrChange>
+        </w:rPr>
+        <w:t xml:space="preserve">from </w:t>
+      </w:r>
+      <w:ins w:id="267" w:author="Tobias Mueller" w:date="2022-08-31T11:33:00Z">
+        <w:r>
+          <w:rPr>
+            <w:rFonts w:ascii="Arial" w:eastAsia="Arial" w:hAnsi="Arial" w:cs="Arial"/>
+            <w:highlight w:val="yellow"/>
+            <w:rPrChange w:id="268" w:author="Tobias Mueller" w:date="2022-08-31T11:34:00Z">
+              <w:rPr>
+                <w:rFonts w:ascii="Arial" w:eastAsia="Arial" w:hAnsi="Arial" w:cs="Arial"/>
+              </w:rPr>
+            </w:rPrChange>
+          </w:rPr>
+          <w:t xml:space="preserve">the effects of </w:t>
+        </w:r>
+      </w:ins>
+      <w:r>
+        <w:rPr>
+          <w:rFonts w:ascii="Arial" w:eastAsia="Arial" w:hAnsi="Arial" w:cs="Arial"/>
+          <w:highlight w:val="yellow"/>
+          <w:rPrChange w:id="269" w:author="Tobias Mueller" w:date="2022-08-31T11:34:00Z">
+            <w:rPr>
+              <w:rFonts w:ascii="Arial" w:eastAsia="Arial" w:hAnsi="Arial" w:cs="Arial"/>
+            </w:rPr>
+          </w:rPrChange>
+        </w:rPr>
+        <w:t>nutrient limitation</w:t>
+      </w:r>
+      <w:ins w:id="270" w:author="Tobias Mueller" w:date="2022-08-31T11:34:00Z">
+        <w:r>
+          <w:rPr>
+            <w:rFonts w:ascii="Arial" w:eastAsia="Arial" w:hAnsi="Arial" w:cs="Arial"/>
+            <w:highlight w:val="yellow"/>
+            <w:rPrChange w:id="271" w:author="Tobias Mueller" w:date="2022-08-31T11:34:00Z">
+              <w:rPr>
+                <w:rFonts w:ascii="Arial" w:eastAsia="Arial" w:hAnsi="Arial" w:cs="Arial"/>
+              </w:rPr>
+            </w:rPrChange>
+          </w:rPr>
+          <w:t>, however it is possible that nutrient limitation and growth suppressive compounds may work in conjunction in floral nectar</w:t>
+        </w:r>
+      </w:ins>
+      <w:r>
+        <w:rPr>
+          <w:rFonts w:ascii="Arial" w:eastAsia="Arial" w:hAnsi="Arial" w:cs="Arial"/>
+          <w:highlight w:val="yellow"/>
+          <w:rPrChange w:id="272" w:author="Tobias Mueller" w:date="2022-08-31T11:34:00Z">
+            <w:rPr>
+              <w:rFonts w:ascii="Arial" w:eastAsia="Arial" w:hAnsi="Arial" w:cs="Arial"/>
+            </w:rPr>
+          </w:rPrChange>
+        </w:rPr>
         <w:t>.</w:t>
       </w:r>
     </w:p>
@@ -13394,7 +14583,7 @@
       <w:pPr>
         <w:spacing w:after="0" w:line="360" w:lineRule="auto"/>
         <w:rPr>
-          <w:del w:id="262" w:author="Tobias Mueller" w:date="2022-08-31T11:47:00Z"/>
+          <w:del w:id="273" w:author="Tobias Mueller" w:date="2022-08-31T11:47:00Z"/>
           <w:rFonts w:ascii="Arial" w:eastAsia="Arial" w:hAnsi="Arial" w:cs="Arial"/>
         </w:rPr>
       </w:pPr>
@@ -13403,12 +14592,12 @@
       <w:pPr>
         <w:spacing w:after="0" w:line="360" w:lineRule="auto"/>
         <w:rPr>
-          <w:moveFrom w:id="263" w:author="Tobias Mueller" w:date="2022-08-11T08:07:00Z"/>
-          <w:rFonts w:ascii="Arial" w:eastAsia="Arial" w:hAnsi="Arial" w:cs="Arial"/>
-        </w:rPr>
-      </w:pPr>
-      <w:moveFromRangeStart w:id="264" w:author="Tobias Mueller" w:date="2022-08-11T08:07:00Z" w:name="move111097690"/>
-      <w:moveFrom w:id="265" w:author="Tobias Mueller" w:date="2022-08-11T08:07:00Z">
+          <w:moveFrom w:id="274" w:author="Tobias Mueller" w:date="2022-08-11T08:07:00Z"/>
+          <w:rFonts w:ascii="Arial" w:eastAsia="Arial" w:hAnsi="Arial" w:cs="Arial"/>
+        </w:rPr>
+      </w:pPr>
+      <w:moveFromRangeStart w:id="275" w:author="Tobias Mueller" w:date="2022-08-11T08:07:00Z" w:name="move111097690"/>
+      <w:moveFrom w:id="276" w:author="Tobias Mueller" w:date="2022-08-11T08:07:00Z">
         <w:r>
           <w:rPr>
             <w:rFonts w:ascii="Arial" w:eastAsia="Arial" w:hAnsi="Arial" w:cs="Arial"/>
@@ -13423,11 +14612,11 @@
       <w:pPr>
         <w:spacing w:after="0" w:line="360" w:lineRule="auto"/>
         <w:rPr>
-          <w:moveFrom w:id="266" w:author="Tobias Mueller" w:date="2022-08-11T08:07:00Z"/>
-          <w:rFonts w:ascii="Arial" w:eastAsia="Arial" w:hAnsi="Arial" w:cs="Arial"/>
-        </w:rPr>
-      </w:pPr>
-      <w:moveFrom w:id="267" w:author="Tobias Mueller" w:date="2022-08-11T08:07:00Z">
+          <w:moveFrom w:id="277" w:author="Tobias Mueller" w:date="2022-08-11T08:07:00Z"/>
+          <w:rFonts w:ascii="Arial" w:eastAsia="Arial" w:hAnsi="Arial" w:cs="Arial"/>
+        </w:rPr>
+      </w:pPr>
+      <w:moveFrom w:id="278" w:author="Tobias Mueller" w:date="2022-08-11T08:07:00Z">
         <w:r>
           <w:rPr>
             <w:rFonts w:ascii="Arial" w:eastAsia="Arial" w:hAnsi="Arial" w:cs="Arial"/>
@@ -13505,12 +14694,12 @@
         </w:r>
       </w:moveFrom>
     </w:p>
-    <w:moveFromRangeEnd w:id="264"/>
+    <w:moveFromRangeEnd w:id="275"/>
     <w:p>
       <w:pPr>
         <w:spacing w:after="0" w:line="360" w:lineRule="auto"/>
         <w:rPr>
-          <w:del w:id="268" w:author="Tobias Mueller" w:date="2022-08-11T08:07:00Z"/>
+          <w:del w:id="279" w:author="Tobias Mueller" w:date="2022-08-11T08:07:00Z"/>
           <w:rFonts w:ascii="Arial" w:eastAsia="Arial" w:hAnsi="Arial" w:cs="Arial"/>
         </w:rPr>
       </w:pPr>
@@ -13519,11 +14708,11 @@
       <w:pPr>
         <w:spacing w:after="0" w:line="360" w:lineRule="auto"/>
         <w:rPr>
-          <w:del w:id="269" w:author="Tobias Mueller" w:date="2022-08-11T08:07:00Z"/>
-          <w:rFonts w:ascii="Arial" w:eastAsia="Arial" w:hAnsi="Arial" w:cs="Arial"/>
-        </w:rPr>
-      </w:pPr>
-      <w:del w:id="270" w:author="Tobias Mueller" w:date="2022-08-11T08:07:00Z">
+          <w:del w:id="280" w:author="Tobias Mueller" w:date="2022-08-11T08:07:00Z"/>
+          <w:rFonts w:ascii="Arial" w:eastAsia="Arial" w:hAnsi="Arial" w:cs="Arial"/>
+        </w:rPr>
+      </w:pPr>
+      <w:del w:id="281" w:author="Tobias Mueller" w:date="2022-08-11T08:07:00Z">
         <w:r>
           <w:rPr>
             <w:rFonts w:ascii="Arial" w:eastAsia="Arial" w:hAnsi="Arial" w:cs="Arial"/>
@@ -13538,12 +14727,12 @@
       <w:pPr>
         <w:spacing w:after="0" w:line="360" w:lineRule="auto"/>
         <w:rPr>
-          <w:del w:id="271" w:author="Tobias Mueller" w:date="2022-08-11T08:07:00Z"/>
+          <w:del w:id="282" w:author="Tobias Mueller" w:date="2022-08-11T08:07:00Z"/>
           <w:rFonts w:ascii="Arial" w:eastAsia="Arial" w:hAnsi="Arial" w:cs="Arial"/>
           <w:color w:val="202122"/>
         </w:rPr>
       </w:pPr>
-      <w:del w:id="272" w:author="Tobias Mueller" w:date="2022-08-11T08:07:00Z">
+      <w:del w:id="283" w:author="Tobias Mueller" w:date="2022-08-11T08:07:00Z">
         <w:r>
           <w:rPr>
             <w:rFonts w:ascii="Arial" w:eastAsia="Arial" w:hAnsi="Arial" w:cs="Arial"/>
@@ -13796,7 +14985,7 @@
           <w:delText xml:space="preserve"> </w:delText>
         </w:r>
       </w:del>
-      <w:customXmlDelRangeStart w:id="273" w:author="Tobias Mueller" w:date="2022-08-11T08:07:00Z"/>
+      <w:customXmlDelRangeStart w:id="284" w:author="Tobias Mueller" w:date="2022-08-11T08:07:00Z"/>
       <w:sdt>
         <w:sdtPr>
           <w:rPr>
@@ -13806,12 +14995,12 @@
           <w:id w:val="66304241"/>
         </w:sdtPr>
         <w:sdtContent>
-          <w:customXmlDelRangeEnd w:id="273"/>
-          <w:customXmlDelRangeStart w:id="274" w:author="Tobias Mueller" w:date="2022-08-11T08:07:00Z"/>
+          <w:customXmlDelRangeEnd w:id="284"/>
+          <w:customXmlDelRangeStart w:id="285" w:author="Tobias Mueller" w:date="2022-08-11T08:07:00Z"/>
         </w:sdtContent>
       </w:sdt>
-      <w:customXmlDelRangeEnd w:id="274"/>
-      <w:del w:id="275" w:author="Tobias Mueller" w:date="2022-08-11T08:07:00Z">
+      <w:customXmlDelRangeEnd w:id="285"/>
+      <w:del w:id="286" w:author="Tobias Mueller" w:date="2022-08-11T08:07:00Z">
         <w:r>
           <w:rPr>
             <w:rFonts w:ascii="Arial" w:eastAsia="Arial" w:hAnsi="Arial" w:cs="Arial"/>
@@ -13825,7 +15014,7 @@
       <w:pPr>
         <w:spacing w:after="0" w:line="360" w:lineRule="auto"/>
         <w:rPr>
-          <w:del w:id="276" w:author="Tobias Mueller" w:date="2022-08-11T08:07:00Z"/>
+          <w:del w:id="287" w:author="Tobias Mueller" w:date="2022-08-11T08:07:00Z"/>
           <w:rFonts w:ascii="Arial" w:eastAsia="Arial" w:hAnsi="Arial" w:cs="Arial"/>
         </w:rPr>
       </w:pPr>
@@ -13834,12 +15023,12 @@
       <w:pPr>
         <w:spacing w:after="0" w:line="360" w:lineRule="auto"/>
         <w:rPr>
-          <w:del w:id="277" w:author="Tobias Mueller" w:date="2022-08-11T08:07:00Z"/>
-          <w:rFonts w:ascii="Arial" w:eastAsia="Arial" w:hAnsi="Arial" w:cs="Arial"/>
-          <w:color w:val="000000"/>
-        </w:rPr>
-      </w:pPr>
-      <w:del w:id="278" w:author="Tobias Mueller" w:date="2022-08-11T08:07:00Z">
+          <w:del w:id="288" w:author="Tobias Mueller" w:date="2022-08-11T08:07:00Z"/>
+          <w:rFonts w:ascii="Arial" w:eastAsia="Arial" w:hAnsi="Arial" w:cs="Arial"/>
+          <w:color w:val="000000"/>
+        </w:rPr>
+      </w:pPr>
+      <w:del w:id="289" w:author="Tobias Mueller" w:date="2022-08-11T08:07:00Z">
         <w:r>
           <w:rPr>
             <w:rFonts w:ascii="Arial" w:eastAsia="Arial" w:hAnsi="Arial" w:cs="Arial"/>
@@ -13898,7 +15087,7 @@
           <w:delText>g/ml deltaline, 100ng/ml linalool, and 1% EtOH.</w:delText>
         </w:r>
       </w:del>
-      <w:del w:id="279" w:author="Tobias Mueller" w:date="2022-08-11T08:06:00Z">
+      <w:del w:id="290" w:author="Tobias Mueller" w:date="2022-08-11T08:06:00Z">
         <w:r>
           <w:rPr>
             <w:rFonts w:ascii="Arial" w:eastAsia="Arial" w:hAnsi="Arial" w:cs="Arial"/>
@@ -13907,7 +15096,7 @@
           <w:delText xml:space="preserve"> We did not include LTP due to a limited amount of protein available for assays and did not include 30% sucrose as it showed no significant impacts on growth during our plate reader assays</w:delText>
         </w:r>
       </w:del>
-      <w:del w:id="280" w:author="Tobias Mueller" w:date="2022-08-11T08:07:00Z">
+      <w:del w:id="291" w:author="Tobias Mueller" w:date="2022-08-11T08:07:00Z">
         <w:r>
           <w:rPr>
             <w:rFonts w:ascii="Arial" w:eastAsia="Arial" w:hAnsi="Arial" w:cs="Arial"/>
@@ -13921,7 +15110,7 @@
       <w:pPr>
         <w:spacing w:after="0" w:line="360" w:lineRule="auto"/>
         <w:rPr>
-          <w:ins w:id="281" w:author="Tobias Mueller" w:date="2022-08-11T08:06:00Z"/>
+          <w:ins w:id="292" w:author="Tobias Mueller" w:date="2022-08-11T08:06:00Z"/>
           <w:rFonts w:ascii="Arial" w:eastAsia="Arial" w:hAnsi="Arial" w:cs="Arial"/>
         </w:rPr>
       </w:pPr>
@@ -13933,7 +15122,7 @@
           <w:rFonts w:ascii="Arial" w:eastAsia="Arial" w:hAnsi="Arial" w:cs="Arial"/>
         </w:rPr>
       </w:pPr>
-      <w:ins w:id="282" w:author="Tobias Mueller" w:date="2022-08-11T08:06:00Z">
+      <w:ins w:id="293" w:author="Tobias Mueller" w:date="2022-08-11T08:06:00Z">
         <w:r>
           <w:rPr>
             <w:rFonts w:ascii="Arial" w:eastAsia="Arial" w:hAnsi="Arial" w:cs="Arial"/>
@@ -14041,7 +15230,15 @@
           <w:rFonts w:ascii="Arial" w:eastAsia="Arial" w:hAnsi="Arial" w:cs="Arial"/>
           <w:color w:val="000000"/>
         </w:rPr>
-        <w:t xml:space="preserve">we also grew </w:t>
+        <w:t xml:space="preserve">we also </w:t>
+      </w:r>
+      <w:r>
+        <w:rPr>
+          <w:rFonts w:ascii="Arial" w:eastAsia="Arial" w:hAnsi="Arial" w:cs="Arial"/>
+          <w:color w:val="000000"/>
+        </w:rPr>
+        <w:lastRenderedPageBreak/>
+        <w:t xml:space="preserve">grew </w:t>
       </w:r>
       <w:r>
         <w:rPr>
@@ -14099,7 +15296,6 @@
           <w:rFonts w:ascii="Arial" w:eastAsia="Arial" w:hAnsi="Arial" w:cs="Arial"/>
           <w:color w:val="000000"/>
         </w:rPr>
-        <w:lastRenderedPageBreak/>
         <w:t>After 72 hours of incubation,</w:t>
       </w:r>
       <w:r>
@@ -14172,13 +15368,41 @@
         </w:rPr>
         <w:t xml:space="preserve"> of original suspension), YMA plates from the </w:t>
       </w:r>
-      <w:r>
-        <w:rPr>
-          <w:rFonts w:ascii="Arial" w:eastAsia="Arial" w:hAnsi="Arial" w:cs="Arial"/>
-          <w:i/>
-          <w:color w:val="000000"/>
-        </w:rPr>
-        <w:t xml:space="preserve">Starmerella bombi </w:t>
+      <w:proofErr w:type="spellStart"/>
+      <w:r>
+        <w:rPr>
+          <w:rFonts w:ascii="Arial" w:eastAsia="Arial" w:hAnsi="Arial" w:cs="Arial"/>
+          <w:i/>
+          <w:color w:val="000000"/>
+        </w:rPr>
+        <w:t>Starmerella</w:t>
+      </w:r>
+      <w:proofErr w:type="spellEnd"/>
+      <w:r>
+        <w:rPr>
+          <w:rFonts w:ascii="Arial" w:eastAsia="Arial" w:hAnsi="Arial" w:cs="Arial"/>
+          <w:i/>
+          <w:color w:val="000000"/>
+        </w:rPr>
+        <w:t xml:space="preserve"> </w:t>
+      </w:r>
+      <w:proofErr w:type="spellStart"/>
+      <w:r>
+        <w:rPr>
+          <w:rFonts w:ascii="Arial" w:eastAsia="Arial" w:hAnsi="Arial" w:cs="Arial"/>
+          <w:i/>
+          <w:color w:val="000000"/>
+        </w:rPr>
+        <w:t>bombi</w:t>
+      </w:r>
+      <w:proofErr w:type="spellEnd"/>
+      <w:r>
+        <w:rPr>
+          <w:rFonts w:ascii="Arial" w:eastAsia="Arial" w:hAnsi="Arial" w:cs="Arial"/>
+          <w:i/>
+          <w:color w:val="000000"/>
+        </w:rPr>
+        <w:t xml:space="preserve"> </w:t>
       </w:r>
       <w:r>
         <w:rPr>
@@ -14231,13 +15455,23 @@
         </w:rPr>
         <w:t xml:space="preserve"> plated), and YMA plates with </w:t>
       </w:r>
-      <w:r>
-        <w:rPr>
-          <w:rFonts w:ascii="Arial" w:eastAsia="Arial" w:hAnsi="Arial" w:cs="Arial"/>
-          <w:i/>
-          <w:color w:val="000000"/>
-        </w:rPr>
-        <w:t xml:space="preserve">Metschnikowia </w:t>
+      <w:proofErr w:type="spellStart"/>
+      <w:r>
+        <w:rPr>
+          <w:rFonts w:ascii="Arial" w:eastAsia="Arial" w:hAnsi="Arial" w:cs="Arial"/>
+          <w:i/>
+          <w:color w:val="000000"/>
+        </w:rPr>
+        <w:t>Metschnikowia</w:t>
+      </w:r>
+      <w:proofErr w:type="spellEnd"/>
+      <w:r>
+        <w:rPr>
+          <w:rFonts w:ascii="Arial" w:eastAsia="Arial" w:hAnsi="Arial" w:cs="Arial"/>
+          <w:i/>
+          <w:color w:val="000000"/>
+        </w:rPr>
+        <w:t xml:space="preserve"> </w:t>
       </w:r>
       <w:r>
         <w:rPr>
@@ -14316,13 +15550,23 @@
         </w:rPr>
         <w:t xml:space="preserve"> of colonies per plate. </w:t>
       </w:r>
-      <w:r>
-        <w:rPr>
-          <w:rFonts w:ascii="Arial" w:eastAsia="Arial" w:hAnsi="Arial" w:cs="Arial"/>
-          <w:i/>
-          <w:color w:val="000000"/>
-        </w:rPr>
-        <w:t xml:space="preserve">Rosenbergiella </w:t>
+      <w:proofErr w:type="spellStart"/>
+      <w:r>
+        <w:rPr>
+          <w:rFonts w:ascii="Arial" w:eastAsia="Arial" w:hAnsi="Arial" w:cs="Arial"/>
+          <w:i/>
+          <w:color w:val="000000"/>
+        </w:rPr>
+        <w:t>Rosenbergiella</w:t>
+      </w:r>
+      <w:proofErr w:type="spellEnd"/>
+      <w:r>
+        <w:rPr>
+          <w:rFonts w:ascii="Arial" w:eastAsia="Arial" w:hAnsi="Arial" w:cs="Arial"/>
+          <w:i/>
+          <w:color w:val="000000"/>
+        </w:rPr>
+        <w:t xml:space="preserve"> </w:t>
       </w:r>
       <w:r>
         <w:rPr>
@@ -14360,7 +15604,7 @@
           <w:rFonts w:ascii="Arial" w:eastAsia="Arial" w:hAnsi="Arial" w:cs="Arial"/>
         </w:rPr>
       </w:pPr>
-      <w:ins w:id="283" w:author="Tobias Mueller" w:date="2022-08-31T11:23:00Z">
+      <w:ins w:id="294" w:author="Tobias Mueller" w:date="2022-08-31T11:23:00Z">
         <w:r>
           <w:rPr>
             <w:rFonts w:ascii="Arial" w:eastAsia="Arial" w:hAnsi="Arial" w:cs="Arial"/>
@@ -14472,7 +15716,23 @@
           <w:rFonts w:ascii="Arial" w:eastAsia="Arial" w:hAnsi="Arial" w:cs="Arial"/>
           <w:color w:val="000000"/>
         </w:rPr>
-        <w:t xml:space="preserve">We used the Grofit package </w:t>
+        <w:t xml:space="preserve">We used the </w:t>
+      </w:r>
+      <w:proofErr w:type="spellStart"/>
+      <w:r>
+        <w:rPr>
+          <w:rFonts w:ascii="Arial" w:eastAsia="Arial" w:hAnsi="Arial" w:cs="Arial"/>
+          <w:color w:val="000000"/>
+        </w:rPr>
+        <w:t>Grofit</w:t>
+      </w:r>
+      <w:proofErr w:type="spellEnd"/>
+      <w:r>
+        <w:rPr>
+          <w:rFonts w:ascii="Arial" w:eastAsia="Arial" w:hAnsi="Arial" w:cs="Arial"/>
+          <w:color w:val="000000"/>
+        </w:rPr>
+        <w:t xml:space="preserve"> package </w:t>
       </w:r>
       <w:r>
         <w:rPr>
@@ -14500,7 +15760,23 @@
           <w:rFonts w:ascii="Arial" w:hAnsi="Arial" w:cs="Arial"/>
           <w:szCs w:val="24"/>
         </w:rPr>
-        <w:t xml:space="preserve">(Kahm </w:t>
+        <w:t>(</w:t>
+      </w:r>
+      <w:proofErr w:type="spellStart"/>
+      <w:r>
+        <w:rPr>
+          <w:rFonts w:ascii="Arial" w:hAnsi="Arial" w:cs="Arial"/>
+          <w:szCs w:val="24"/>
+        </w:rPr>
+        <w:t>Kahm</w:t>
+      </w:r>
+      <w:proofErr w:type="spellEnd"/>
+      <w:r>
+        <w:rPr>
+          <w:rFonts w:ascii="Arial" w:hAnsi="Arial" w:cs="Arial"/>
+          <w:szCs w:val="24"/>
+        </w:rPr>
+        <w:t xml:space="preserve"> </w:t>
       </w:r>
       <w:r>
         <w:rPr>
@@ -14674,13 +15950,36 @@
           <w:rFonts w:ascii="Arial" w:eastAsia="Arial" w:hAnsi="Arial" w:cs="Arial"/>
           <w:color w:val="000000"/>
         </w:rPr>
-        <w:t xml:space="preserve"> (less than 5% of growth curves). Many of these unfittable wells</w:t>
-      </w:r>
-      <w:r>
-        <w:rPr>
-          <w:rFonts w:ascii="Arial" w:eastAsia="Arial" w:hAnsi="Arial" w:cs="Arial"/>
-        </w:rPr>
-        <w:t xml:space="preserve"> showed flatline curves with a single value change during the 72 hours likely not caused by microbial growth. </w:t>
+        <w:t xml:space="preserve"> (less than 5% of growth curves). Many of these </w:t>
+      </w:r>
+      <w:proofErr w:type="spellStart"/>
+      <w:r>
+        <w:rPr>
+          <w:rFonts w:ascii="Arial" w:eastAsia="Arial" w:hAnsi="Arial" w:cs="Arial"/>
+          <w:color w:val="000000"/>
+        </w:rPr>
+        <w:t>unfittable</w:t>
+      </w:r>
+      <w:proofErr w:type="spellEnd"/>
+      <w:r>
+        <w:rPr>
+          <w:rFonts w:ascii="Arial" w:eastAsia="Arial" w:hAnsi="Arial" w:cs="Arial"/>
+          <w:color w:val="000000"/>
+        </w:rPr>
+        <w:t xml:space="preserve"> wells</w:t>
+      </w:r>
+      <w:r>
+        <w:rPr>
+          <w:rFonts w:ascii="Arial" w:eastAsia="Arial" w:hAnsi="Arial" w:cs="Arial"/>
+        </w:rPr>
+        <w:t xml:space="preserve"> showed flatline curves with a single value change during the 72 hours </w:t>
+      </w:r>
+      <w:r>
+        <w:rPr>
+          <w:rFonts w:ascii="Arial" w:eastAsia="Arial" w:hAnsi="Arial" w:cs="Arial"/>
+        </w:rPr>
+        <w:lastRenderedPageBreak/>
+        <w:t xml:space="preserve">likely not caused by microbial growth. </w:t>
       </w:r>
       <w:r>
         <w:rPr>
@@ -14713,22 +16012,30 @@
           <w:rFonts w:ascii="Arial" w:eastAsia="Arial" w:hAnsi="Arial" w:cs="Arial"/>
           <w:color w:val="000000"/>
         </w:rPr>
-        <w:t xml:space="preserve"> removed. For a single plate (deltaline), condensation caused a </w:t>
-      </w:r>
-      <w:r>
-        <w:rPr>
-          <w:rFonts w:ascii="Arial" w:eastAsia="Arial" w:hAnsi="Arial" w:cs="Arial"/>
-          <w:color w:val="000000"/>
-        </w:rPr>
-        <w:lastRenderedPageBreak/>
-        <w:t>temporary drop in the OD for the first 45 minutes. For these wells we set the starting OD as the lowest OD reading from the first hour. </w:t>
+        <w:t xml:space="preserve"> removed. For a single plate (</w:t>
+      </w:r>
+      <w:proofErr w:type="spellStart"/>
+      <w:r>
+        <w:rPr>
+          <w:rFonts w:ascii="Arial" w:eastAsia="Arial" w:hAnsi="Arial" w:cs="Arial"/>
+          <w:color w:val="000000"/>
+        </w:rPr>
+        <w:t>deltaline</w:t>
+      </w:r>
+      <w:proofErr w:type="spellEnd"/>
+      <w:r>
+        <w:rPr>
+          <w:rFonts w:ascii="Arial" w:eastAsia="Arial" w:hAnsi="Arial" w:cs="Arial"/>
+          <w:color w:val="000000"/>
+        </w:rPr>
+        <w:t>), condensation caused a temporary drop in the OD for the first 45 minutes. For these wells we set the starting OD as the lowest OD reading from the first hour. </w:t>
       </w:r>
     </w:p>
     <w:p>
       <w:pPr>
         <w:spacing w:after="0" w:line="360" w:lineRule="auto"/>
         <w:rPr>
-          <w:del w:id="284" w:author="Tobias Mueller" w:date="2022-08-31T11:23:00Z"/>
+          <w:del w:id="295" w:author="Tobias Mueller" w:date="2022-08-31T11:23:00Z"/>
           <w:rFonts w:ascii="Arial" w:eastAsia="Arial" w:hAnsi="Arial" w:cs="Arial"/>
         </w:rPr>
       </w:pPr>
@@ -14737,13 +16044,13 @@
       <w:pPr>
         <w:spacing w:after="0" w:line="360" w:lineRule="auto"/>
         <w:rPr>
-          <w:moveFrom w:id="285" w:author="Tobias Mueller" w:date="2022-08-31T09:41:00Z"/>
+          <w:moveFrom w:id="296" w:author="Tobias Mueller" w:date="2022-08-31T09:41:00Z"/>
           <w:rFonts w:ascii="Arial" w:eastAsia="Arial" w:hAnsi="Arial" w:cs="Arial"/>
           <w:color w:val="FF0000"/>
         </w:rPr>
       </w:pPr>
-      <w:moveFromRangeStart w:id="286" w:author="Tobias Mueller" w:date="2022-08-31T09:41:00Z" w:name="move112831319"/>
-      <w:moveFrom w:id="287" w:author="Tobias Mueller" w:date="2022-08-31T09:41:00Z">
+      <w:moveFromRangeStart w:id="297" w:author="Tobias Mueller" w:date="2022-08-31T09:41:00Z" w:name="move112831319"/>
+      <w:moveFrom w:id="298" w:author="Tobias Mueller" w:date="2022-08-31T09:41:00Z">
         <w:r>
           <w:rPr>
             <w:rFonts w:ascii="Arial" w:eastAsia="Arial" w:hAnsi="Arial" w:cs="Arial"/>
@@ -14986,7 +16293,7 @@
         </w:r>
       </w:moveFrom>
     </w:p>
-    <w:moveFromRangeEnd w:id="286"/>
+    <w:moveFromRangeEnd w:id="297"/>
     <w:p>
       <w:pPr>
         <w:spacing w:after="0" w:line="360" w:lineRule="auto"/>
@@ -15075,7 +16382,21 @@
         <w:rPr>
           <w:rFonts w:ascii="Arial" w:eastAsia="Arial" w:hAnsi="Arial" w:cs="Arial"/>
         </w:rPr>
-        <w:t xml:space="preserve"> with scaled maximum OD as a function of treatment. To test if the scaled maximum OD and scaled growth rate were correlated we calculated the Pearson’s correlation coefficient. </w:t>
+        <w:t xml:space="preserve"> with scaled maximum OD as a function of treatment. To test if the scaled maximum OD and scaled growth rate were </w:t>
+      </w:r>
+      <w:proofErr w:type="gramStart"/>
+      <w:r>
+        <w:rPr>
+          <w:rFonts w:ascii="Arial" w:eastAsia="Arial" w:hAnsi="Arial" w:cs="Arial"/>
+        </w:rPr>
+        <w:t>correlated</w:t>
+      </w:r>
+      <w:proofErr w:type="gramEnd"/>
+      <w:r>
+        <w:rPr>
+          <w:rFonts w:ascii="Arial" w:eastAsia="Arial" w:hAnsi="Arial" w:cs="Arial"/>
+        </w:rPr>
+        <w:t xml:space="preserve"> we calculated the Pearson’s correlation coefficient. </w:t>
       </w:r>
     </w:p>
     <w:p>
@@ -15149,7 +16470,21 @@
         <w:rPr>
           <w:rFonts w:ascii="Arial" w:eastAsia="Arial" w:hAnsi="Arial" w:cs="Arial"/>
         </w:rPr>
-        <w:t>, with separate models for maximum OD and maximum growth rate. To test if treatment impacts were related to the frequency microbes occur in nectar (hereafter referred to as nectar specialization) we ranked microbes as “high”, “medium”, or “low” according to their relative incidence and abundance in nectar (Table 1). We ran a Kruskal-Wallis test comparing scaled</w:t>
+        <w:t>, with separate models for maximum OD and maximum growth rate. To test if treatment impacts were related to the frequency microbes occur in nectar (hereafter referred to as nectar specialization) we ranked microbes as “high”, “medium”, or “low” according to their relative incidence and abundance in nectar (Table 1). We ran a Kruskal-</w:t>
+      </w:r>
+      <w:proofErr w:type="gramStart"/>
+      <w:r>
+        <w:rPr>
+          <w:rFonts w:ascii="Arial" w:eastAsia="Arial" w:hAnsi="Arial" w:cs="Arial"/>
+        </w:rPr>
+        <w:t>Wallis</w:t>
+      </w:r>
+      <w:proofErr w:type="gramEnd"/>
+      <w:r>
+        <w:rPr>
+          <w:rFonts w:ascii="Arial" w:eastAsia="Arial" w:hAnsi="Arial" w:cs="Arial"/>
+        </w:rPr>
+        <w:t xml:space="preserve"> test comparing scaled</w:t>
       </w:r>
       <w:r>
         <w:rPr>
@@ -15286,22 +16621,36 @@
       <w:pPr>
         <w:spacing w:after="0" w:line="360" w:lineRule="auto"/>
         <w:rPr>
-          <w:ins w:id="288" w:author="Tobias Mueller" w:date="2022-09-06T16:49:00Z"/>
-          <w:rFonts w:ascii="Arial" w:eastAsia="Arial" w:hAnsi="Arial" w:cs="Arial"/>
-        </w:rPr>
-      </w:pPr>
-      <w:r>
-        <w:rPr>
-          <w:rFonts w:ascii="Arial" w:eastAsia="Arial" w:hAnsi="Arial" w:cs="Arial"/>
-        </w:rPr>
-        <w:t xml:space="preserve">To compare how nectar chemistry can change community dynamics, we used a Kruskal-Wallis test followed by a Dunn’s test comparing each microbe's growth in co-culture across different nectar chemistries and alone in control nectar. </w:t>
+          <w:ins w:id="299" w:author="Tobias Mueller" w:date="2022-09-06T16:49:00Z"/>
+          <w:rFonts w:ascii="Arial" w:eastAsia="Arial" w:hAnsi="Arial" w:cs="Arial"/>
+        </w:rPr>
+      </w:pPr>
+      <w:r>
+        <w:rPr>
+          <w:rFonts w:ascii="Arial" w:eastAsia="Arial" w:hAnsi="Arial" w:cs="Arial"/>
+        </w:rPr>
+        <w:t>To compare how nectar chemistry can change community dynamics, we used a Kruskal-</w:t>
+      </w:r>
+      <w:proofErr w:type="gramStart"/>
+      <w:r>
+        <w:rPr>
+          <w:rFonts w:ascii="Arial" w:eastAsia="Arial" w:hAnsi="Arial" w:cs="Arial"/>
+        </w:rPr>
+        <w:t>Wallis</w:t>
+      </w:r>
+      <w:proofErr w:type="gramEnd"/>
+      <w:r>
+        <w:rPr>
+          <w:rFonts w:ascii="Arial" w:eastAsia="Arial" w:hAnsi="Arial" w:cs="Arial"/>
+        </w:rPr>
+        <w:t xml:space="preserve"> test followed by a Dunn’s test comparing each microbe's growth in co-culture across different nectar chemistries and alone in control nectar. </w:t>
       </w:r>
     </w:p>
     <w:p>
       <w:pPr>
         <w:spacing w:after="0" w:line="360" w:lineRule="auto"/>
         <w:rPr>
-          <w:ins w:id="289" w:author="Tobias Mueller" w:date="2022-09-06T16:49:00Z"/>
+          <w:ins w:id="300" w:author="Tobias Mueller" w:date="2022-09-06T16:49:00Z"/>
           <w:rFonts w:ascii="Arial" w:eastAsia="Arial" w:hAnsi="Arial" w:cs="Arial"/>
         </w:rPr>
       </w:pPr>
@@ -15310,19 +16659,19 @@
       <w:pPr>
         <w:spacing w:after="0" w:line="360" w:lineRule="auto"/>
         <w:rPr>
-          <w:ins w:id="290" w:author="Tobias Mueller" w:date="2022-09-06T16:49:00Z"/>
+          <w:ins w:id="301" w:author="Tobias Mueller" w:date="2022-09-06T16:49:00Z"/>
           <w:rFonts w:ascii="Arial" w:eastAsia="Arial" w:hAnsi="Arial" w:cs="Arial"/>
           <w:i/>
           <w:iCs/>
         </w:rPr>
       </w:pPr>
-      <w:ins w:id="291" w:author="Tobias Mueller" w:date="2022-09-06T16:49:00Z">
+      <w:ins w:id="302" w:author="Tobias Mueller" w:date="2022-09-06T16:49:00Z">
         <w:r>
           <w:rPr>
             <w:rFonts w:ascii="Arial" w:eastAsia="Arial" w:hAnsi="Arial" w:cs="Arial"/>
             <w:i/>
             <w:iCs/>
-            <w:rPrChange w:id="292" w:author="Tobias Mueller" w:date="2022-09-06T16:49:00Z">
+            <w:rPrChange w:id="303" w:author="Tobias Mueller" w:date="2022-09-06T16:49:00Z">
               <w:rPr>
                 <w:rFonts w:ascii="Arial" w:eastAsia="Arial" w:hAnsi="Arial" w:cs="Arial"/>
               </w:rPr>
@@ -15339,15 +16688,16 @@
           <w:rFonts w:ascii="Arial" w:eastAsia="Arial" w:hAnsi="Arial" w:cs="Arial"/>
         </w:rPr>
       </w:pPr>
-      <w:ins w:id="293" w:author="Tobias Mueller" w:date="2022-09-06T16:49:00Z">
-        <w:r>
-          <w:rPr>
-            <w:rFonts w:ascii="Arial" w:eastAsia="Arial" w:hAnsi="Arial" w:cs="Arial"/>
-          </w:rPr>
+      <w:ins w:id="304" w:author="Tobias Mueller" w:date="2022-09-06T16:49:00Z">
+        <w:r>
+          <w:rPr>
+            <w:rFonts w:ascii="Arial" w:eastAsia="Arial" w:hAnsi="Arial" w:cs="Arial"/>
+          </w:rPr>
+          <w:lastRenderedPageBreak/>
           <w:t>To determine if there was an effect of relatedness o</w:t>
         </w:r>
       </w:ins>
-      <w:ins w:id="294" w:author="Tobias Mueller" w:date="2022-09-06T16:56:00Z">
+      <w:ins w:id="305" w:author="Tobias Mueller" w:date="2022-09-06T16:56:00Z">
         <w:r>
           <w:rPr>
             <w:rFonts w:ascii="Arial" w:eastAsia="Arial" w:hAnsi="Arial" w:cs="Arial"/>
@@ -15355,7 +16705,7 @@
           <w:t>n</w:t>
         </w:r>
       </w:ins>
-      <w:ins w:id="295" w:author="Tobias Mueller" w:date="2022-09-06T16:49:00Z">
+      <w:ins w:id="306" w:author="Tobias Mueller" w:date="2022-09-06T16:49:00Z">
         <w:r>
           <w:rPr>
             <w:rFonts w:ascii="Arial" w:eastAsia="Arial" w:hAnsi="Arial" w:cs="Arial"/>
@@ -15363,7 +16713,7 @@
           <w:t xml:space="preserve"> the growth or </w:t>
         </w:r>
       </w:ins>
-      <w:ins w:id="296" w:author="Tobias Mueller" w:date="2022-09-06T16:56:00Z">
+      <w:ins w:id="307" w:author="Tobias Mueller" w:date="2022-09-06T16:56:00Z">
         <w:r>
           <w:rPr>
             <w:rFonts w:ascii="Arial" w:eastAsia="Arial" w:hAnsi="Arial" w:cs="Arial"/>
@@ -15371,15 +16721,29 @@
           <w:t>inhibition</w:t>
         </w:r>
       </w:ins>
-      <w:ins w:id="297" w:author="Tobias Mueller" w:date="2022-09-06T16:49:00Z">
-        <w:r>
-          <w:rPr>
-            <w:rFonts w:ascii="Arial" w:eastAsia="Arial" w:hAnsi="Arial" w:cs="Arial"/>
-          </w:rPr>
-          <w:t xml:space="preserve"> of microbes we calculated both Pagles lambda as well as </w:t>
+      <w:ins w:id="308" w:author="Tobias Mueller" w:date="2022-09-06T16:49:00Z">
+        <w:r>
+          <w:rPr>
+            <w:rFonts w:ascii="Arial" w:eastAsia="Arial" w:hAnsi="Arial" w:cs="Arial"/>
+          </w:rPr>
+          <w:t xml:space="preserve"> of </w:t>
+        </w:r>
+        <w:proofErr w:type="gramStart"/>
+        <w:r>
+          <w:rPr>
+            <w:rFonts w:ascii="Arial" w:eastAsia="Arial" w:hAnsi="Arial" w:cs="Arial"/>
+          </w:rPr>
+          <w:t>microbes</w:t>
+        </w:r>
+        <w:proofErr w:type="gramEnd"/>
+        <w:r>
+          <w:rPr>
+            <w:rFonts w:ascii="Arial" w:eastAsia="Arial" w:hAnsi="Arial" w:cs="Arial"/>
+          </w:rPr>
+          <w:t xml:space="preserve"> we calculated both Pagles lambda as well as </w:t>
         </w:r>
       </w:ins>
-      <w:ins w:id="298" w:author="Tobias Mueller" w:date="2022-09-06T16:50:00Z">
+      <w:ins w:id="309" w:author="Tobias Mueller" w:date="2022-09-06T16:50:00Z">
         <w:r>
           <w:rPr>
             <w:rFonts w:ascii="Arial" w:eastAsia="Arial" w:hAnsi="Arial" w:cs="Arial"/>
@@ -15387,7 +16751,7 @@
           <w:t>B</w:t>
         </w:r>
       </w:ins>
-      <w:ins w:id="299" w:author="Tobias Mueller" w:date="2022-09-06T16:49:00Z">
+      <w:ins w:id="310" w:author="Tobias Mueller" w:date="2022-09-06T16:49:00Z">
         <w:r>
           <w:rPr>
             <w:rFonts w:ascii="Arial" w:eastAsia="Arial" w:hAnsi="Arial" w:cs="Arial"/>
@@ -15395,15 +16759,79 @@
           <w:t xml:space="preserve">lomberg’s </w:t>
         </w:r>
       </w:ins>
-      <w:ins w:id="300" w:author="Tobias Mueller" w:date="2022-09-06T16:50:00Z">
-        <w:r>
-          <w:rPr>
-            <w:rFonts w:ascii="Arial" w:eastAsia="Arial" w:hAnsi="Arial" w:cs="Arial"/>
-          </w:rPr>
-          <w:t xml:space="preserve">K using the phytools package in R. </w:t>
+      <w:ins w:id="311" w:author="Tobias Mueller" w:date="2022-09-06T16:50:00Z">
+        <w:r>
+          <w:rPr>
+            <w:rFonts w:ascii="Arial" w:eastAsia="Arial" w:hAnsi="Arial" w:cs="Arial"/>
+          </w:rPr>
+          <w:t xml:space="preserve">K using the </w:t>
+        </w:r>
+        <w:proofErr w:type="spellStart"/>
+        <w:r>
+          <w:rPr>
+            <w:rFonts w:ascii="Arial" w:eastAsia="Arial" w:hAnsi="Arial" w:cs="Arial"/>
+          </w:rPr>
+          <w:t>phytools</w:t>
+        </w:r>
+        <w:proofErr w:type="spellEnd"/>
+        <w:r>
+          <w:rPr>
+            <w:rFonts w:ascii="Arial" w:eastAsia="Arial" w:hAnsi="Arial" w:cs="Arial"/>
+          </w:rPr>
+          <w:t xml:space="preserve"> package in R. </w:t>
         </w:r>
       </w:ins>
-      <w:ins w:id="301" w:author="Tobias Mueller" w:date="2022-09-06T16:51:00Z">
+      <w:ins w:id="312" w:author="Tobias Mueller" w:date="2022-09-07T12:31:00Z">
+        <w:r>
+          <w:rPr>
+            <w:rFonts w:ascii="Arial" w:eastAsia="Arial" w:hAnsi="Arial" w:cs="Arial"/>
+          </w:rPr>
+          <w:t>Phylogenetic signal was tested for across</w:t>
+        </w:r>
+        <w:r>
+          <w:rPr>
+            <w:rFonts w:ascii="Arial" w:eastAsia="Arial" w:hAnsi="Arial" w:cs="Arial"/>
+          </w:rPr>
+          <w:t xml:space="preserve"> three trees</w:t>
+        </w:r>
+        <w:r>
+          <w:rPr>
+            <w:rFonts w:ascii="Arial" w:eastAsia="Arial" w:hAnsi="Arial" w:cs="Arial"/>
+          </w:rPr>
+          <w:t xml:space="preserve"> </w:t>
+        </w:r>
+        <w:r>
+          <w:rPr>
+            <w:rFonts w:ascii="Arial" w:eastAsia="Arial" w:hAnsi="Arial" w:cs="Arial"/>
+          </w:rPr>
+          <w:t>(</w:t>
+        </w:r>
+        <w:r>
+          <w:rPr>
+            <w:rFonts w:ascii="Arial" w:eastAsia="Arial" w:hAnsi="Arial" w:cs="Arial"/>
+          </w:rPr>
+          <w:t>all microbes, just fungi, and just bacteria</w:t>
+        </w:r>
+        <w:r>
+          <w:rPr>
+            <w:rFonts w:ascii="Arial" w:eastAsia="Arial" w:hAnsi="Arial" w:cs="Arial"/>
+          </w:rPr>
+          <w:t>)</w:t>
+        </w:r>
+        <w:r>
+          <w:rPr>
+            <w:rFonts w:ascii="Arial" w:eastAsia="Arial" w:hAnsi="Arial" w:cs="Arial"/>
+          </w:rPr>
+          <w:t xml:space="preserve"> looking at maximum scaled growth as well as growth rate.</w:t>
+        </w:r>
+        <w:r>
+          <w:rPr>
+            <w:rFonts w:ascii="Arial" w:eastAsia="Arial" w:hAnsi="Arial" w:cs="Arial"/>
+          </w:rPr>
+          <w:t xml:space="preserve"> </w:t>
+        </w:r>
+      </w:ins>
+      <w:ins w:id="313" w:author="Tobias Mueller" w:date="2022-09-06T16:51:00Z">
         <w:r>
           <w:rPr>
             <w:rFonts w:ascii="Arial" w:eastAsia="Arial" w:hAnsi="Arial" w:cs="Arial"/>
@@ -15411,15 +16839,29 @@
           <w:t>Phylogenetic trees with divergence times</w:t>
         </w:r>
       </w:ins>
-      <w:ins w:id="302" w:author="Tobias Mueller" w:date="2022-09-06T16:50:00Z">
-        <w:r>
-          <w:rPr>
-            <w:rFonts w:ascii="Arial" w:eastAsia="Arial" w:hAnsi="Arial" w:cs="Arial"/>
-          </w:rPr>
-          <w:t xml:space="preserve"> were constructed using TreeTime of Life</w:t>
+      <w:ins w:id="314" w:author="Tobias Mueller" w:date="2022-09-06T16:50:00Z">
+        <w:r>
+          <w:rPr>
+            <w:rFonts w:ascii="Arial" w:eastAsia="Arial" w:hAnsi="Arial" w:cs="Arial"/>
+          </w:rPr>
+          <w:t xml:space="preserve"> were constructed using </w:t>
+        </w:r>
+        <w:proofErr w:type="spellStart"/>
+        <w:r>
+          <w:rPr>
+            <w:rFonts w:ascii="Arial" w:eastAsia="Arial" w:hAnsi="Arial" w:cs="Arial"/>
+          </w:rPr>
+          <w:t>TreeTime</w:t>
+        </w:r>
+        <w:proofErr w:type="spellEnd"/>
+        <w:r>
+          <w:rPr>
+            <w:rFonts w:ascii="Arial" w:eastAsia="Arial" w:hAnsi="Arial" w:cs="Arial"/>
+          </w:rPr>
+          <w:t xml:space="preserve"> of Life</w:t>
         </w:r>
       </w:ins>
-      <w:ins w:id="303" w:author="Tobias Mueller" w:date="2022-09-07T11:40:00Z">
+      <w:ins w:id="315" w:author="Tobias Mueller" w:date="2022-09-07T11:40:00Z">
         <w:r>
           <w:rPr>
             <w:rFonts w:ascii="Arial" w:eastAsia="Arial" w:hAnsi="Arial" w:cs="Arial"/>
@@ -15466,15 +16908,7 @@
           <w:rFonts w:ascii="Arial" w:hAnsi="Arial" w:cs="Arial"/>
           <w:szCs w:val="24"/>
         </w:rPr>
-        <w:t xml:space="preserve">, </w:t>
-      </w:r>
-      <w:r>
-        <w:rPr>
-          <w:rFonts w:ascii="Arial" w:hAnsi="Arial" w:cs="Arial"/>
-          <w:szCs w:val="24"/>
-        </w:rPr>
-        <w:lastRenderedPageBreak/>
-        <w:t>2022)</w:t>
+        <w:t>, 2022)</w:t>
       </w:r>
       <w:r>
         <w:rPr>
@@ -15482,14 +16916,14 @@
         </w:rPr>
         <w:fldChar w:fldCharType="end"/>
       </w:r>
-      <w:ins w:id="304" w:author="Tobias Mueller" w:date="2022-09-06T16:52:00Z">
+      <w:ins w:id="316" w:author="Tobias Mueller" w:date="2022-09-06T16:52:00Z">
         <w:r>
           <w:rPr>
             <w:rFonts w:ascii="Arial" w:eastAsia="Arial" w:hAnsi="Arial" w:cs="Arial"/>
           </w:rPr>
           <w:t>.</w:t>
         </w:r>
-        <w:commentRangeStart w:id="305"/>
+        <w:commentRangeStart w:id="317"/>
         <w:r>
           <w:rPr>
             <w:rFonts w:ascii="Arial" w:eastAsia="Arial" w:hAnsi="Arial" w:cs="Arial"/>
@@ -15497,15 +16931,22 @@
           <w:t xml:space="preserve"> </w:t>
         </w:r>
       </w:ins>
-      <w:ins w:id="306" w:author="Tobias Mueller" w:date="2022-09-07T11:42:00Z">
-        <w:r>
-          <w:rPr>
-            <w:rFonts w:ascii="Arial" w:eastAsia="Arial" w:hAnsi="Arial" w:cs="Arial"/>
-          </w:rPr>
-          <w:t>For Rhodot</w:t>
+      <w:ins w:id="318" w:author="Tobias Mueller" w:date="2022-09-07T11:42:00Z">
+        <w:r>
+          <w:rPr>
+            <w:rFonts w:ascii="Arial" w:eastAsia="Arial" w:hAnsi="Arial" w:cs="Arial"/>
+          </w:rPr>
+          <w:t xml:space="preserve">For </w:t>
+        </w:r>
+        <w:proofErr w:type="spellStart"/>
+        <w:r>
+          <w:rPr>
+            <w:rFonts w:ascii="Arial" w:eastAsia="Arial" w:hAnsi="Arial" w:cs="Arial"/>
+          </w:rPr>
+          <w:t>Rhodot</w:t>
         </w:r>
       </w:ins>
-      <w:ins w:id="307" w:author="Tobias Mueller" w:date="2022-09-07T11:47:00Z">
+      <w:ins w:id="319" w:author="Tobias Mueller" w:date="2022-09-07T11:47:00Z">
         <w:r>
           <w:rPr>
             <w:rFonts w:ascii="Arial" w:eastAsia="Arial" w:hAnsi="Arial" w:cs="Arial"/>
@@ -15513,15 +16954,36 @@
           <w:t>o</w:t>
         </w:r>
       </w:ins>
-      <w:ins w:id="308" w:author="Tobias Mueller" w:date="2022-09-07T11:42:00Z">
-        <w:r>
-          <w:rPr>
-            <w:rFonts w:ascii="Arial" w:eastAsia="Arial" w:hAnsi="Arial" w:cs="Arial"/>
-          </w:rPr>
-          <w:t xml:space="preserve">rula fujinensis, </w:t>
+      <w:ins w:id="320" w:author="Tobias Mueller" w:date="2022-09-07T11:42:00Z">
+        <w:r>
+          <w:rPr>
+            <w:rFonts w:ascii="Arial" w:eastAsia="Arial" w:hAnsi="Arial" w:cs="Arial"/>
+          </w:rPr>
+          <w:t>rula</w:t>
+        </w:r>
+        <w:proofErr w:type="spellEnd"/>
+        <w:r>
+          <w:rPr>
+            <w:rFonts w:ascii="Arial" w:eastAsia="Arial" w:hAnsi="Arial" w:cs="Arial"/>
+          </w:rPr>
+          <w:t xml:space="preserve"> </w:t>
+        </w:r>
+        <w:proofErr w:type="spellStart"/>
+        <w:r>
+          <w:rPr>
+            <w:rFonts w:ascii="Arial" w:eastAsia="Arial" w:hAnsi="Arial" w:cs="Arial"/>
+          </w:rPr>
+          <w:t>fujinensis</w:t>
+        </w:r>
+        <w:proofErr w:type="spellEnd"/>
+        <w:r>
+          <w:rPr>
+            <w:rFonts w:ascii="Arial" w:eastAsia="Arial" w:hAnsi="Arial" w:cs="Arial"/>
+          </w:rPr>
+          <w:t xml:space="preserve">, </w:t>
         </w:r>
       </w:ins>
-      <w:ins w:id="309" w:author="Tobias Mueller" w:date="2022-09-07T11:58:00Z">
+      <w:ins w:id="321" w:author="Tobias Mueller" w:date="2022-09-07T11:58:00Z">
         <w:r>
           <w:rPr>
             <w:rFonts w:ascii="Arial" w:eastAsia="Arial" w:hAnsi="Arial" w:cs="Arial"/>
@@ -15529,7 +16991,7 @@
           <w:t>no NCBI data</w:t>
         </w:r>
       </w:ins>
-      <w:ins w:id="310" w:author="Tobias Mueller" w:date="2022-09-07T11:42:00Z">
+      <w:ins w:id="322" w:author="Tobias Mueller" w:date="2022-09-07T11:42:00Z">
         <w:r>
           <w:rPr>
             <w:rFonts w:ascii="Arial" w:eastAsia="Arial" w:hAnsi="Arial" w:cs="Arial"/>
@@ -15537,7 +16999,7 @@
           <w:t xml:space="preserve"> was available so </w:t>
         </w:r>
       </w:ins>
-      <w:ins w:id="311" w:author="Tobias Mueller" w:date="2022-09-07T11:59:00Z">
+      <w:ins w:id="323" w:author="Tobias Mueller" w:date="2022-09-07T11:59:00Z">
         <w:r>
           <w:rPr>
             <w:rFonts w:ascii="Arial" w:eastAsia="Arial" w:hAnsi="Arial" w:cs="Arial"/>
@@ -15545,7 +17007,7 @@
           <w:t xml:space="preserve">it </w:t>
         </w:r>
       </w:ins>
-      <w:ins w:id="312" w:author="Tobias Mueller" w:date="2022-09-07T11:42:00Z">
+      <w:ins w:id="324" w:author="Tobias Mueller" w:date="2022-09-07T11:42:00Z">
         <w:r>
           <w:rPr>
             <w:rFonts w:ascii="Arial" w:eastAsia="Arial" w:hAnsi="Arial" w:cs="Arial"/>
@@ -15553,89 +17015,8 @@
           <w:t xml:space="preserve">was replaced with </w:t>
         </w:r>
       </w:ins>
-      <w:ins w:id="313" w:author="Tobias Mueller" w:date="2022-09-07T11:43:00Z">
-        <w:r>
-          <w:rPr>
-            <w:rFonts w:ascii="Arial" w:eastAsia="Arial" w:hAnsi="Arial" w:cs="Arial"/>
-            <w:rPrChange w:id="314" w:author="Tobias Mueller" w:date="2022-09-07T11:47:00Z">
-              <w:rPr/>
-            </w:rPrChange>
-          </w:rPr>
-          <w:t>Rhodotorula graminis</w:t>
-        </w:r>
-      </w:ins>
-      <w:ins w:id="315" w:author="Tobias Mueller" w:date="2022-09-07T11:44:00Z">
-        <w:r>
-          <w:rPr>
-            <w:rFonts w:ascii="Arial" w:eastAsia="Arial" w:hAnsi="Arial" w:cs="Arial"/>
-            <w:rPrChange w:id="316" w:author="Tobias Mueller" w:date="2022-09-07T11:47:00Z">
-              <w:rPr/>
-            </w:rPrChange>
-          </w:rPr>
-          <w:t xml:space="preserve"> and Auerobasidium pallulans was replaced with the co</w:t>
-        </w:r>
-      </w:ins>
-      <w:ins w:id="317" w:author="Tobias Mueller" w:date="2022-09-07T11:47:00Z">
-        <w:r>
-          <w:rPr>
-            <w:rFonts w:ascii="Arial" w:eastAsia="Arial" w:hAnsi="Arial" w:cs="Arial"/>
-          </w:rPr>
-          <w:t>-</w:t>
-        </w:r>
-      </w:ins>
-      <w:ins w:id="318" w:author="Tobias Mueller" w:date="2022-09-07T11:44:00Z">
-        <w:r>
-          <w:rPr>
-            <w:rFonts w:ascii="Arial" w:eastAsia="Arial" w:hAnsi="Arial" w:cs="Arial"/>
-            <w:rPrChange w:id="319" w:author="Tobias Mueller" w:date="2022-09-07T11:47:00Z">
-              <w:rPr/>
-            </w:rPrChange>
-          </w:rPr>
-          <w:t xml:space="preserve">family member </w:t>
-        </w:r>
-        <w:r>
-          <w:rPr>
-            <w:rFonts w:ascii="Arial" w:eastAsia="Arial" w:hAnsi="Arial" w:cs="Arial"/>
-            <w:rPrChange w:id="320" w:author="Tobias Mueller" w:date="2022-09-07T11:47:00Z">
-              <w:rPr/>
-            </w:rPrChange>
-          </w:rPr>
-          <w:t>Sydowia polyspora</w:t>
-        </w:r>
-      </w:ins>
-      <w:ins w:id="321" w:author="Tobias Mueller" w:date="2022-09-07T11:48:00Z">
-        <w:r>
-          <w:rPr>
-            <w:rFonts w:ascii="Arial" w:eastAsia="Arial" w:hAnsi="Arial" w:cs="Arial"/>
-          </w:rPr>
-          <w:t xml:space="preserve">, however, neither substitution will impact divergence time </w:t>
-        </w:r>
-      </w:ins>
-      <w:ins w:id="322" w:author="Tobias Mueller" w:date="2022-09-07T12:14:00Z">
-        <w:r>
-          <w:rPr>
-            <w:rFonts w:ascii="Arial" w:eastAsia="Arial" w:hAnsi="Arial" w:cs="Arial"/>
-          </w:rPr>
-          <w:t xml:space="preserve">in relation to </w:t>
-        </w:r>
-      </w:ins>
-      <w:ins w:id="323" w:author="Tobias Mueller" w:date="2022-09-07T11:48:00Z">
-        <w:r>
-          <w:rPr>
-            <w:rFonts w:ascii="Arial" w:eastAsia="Arial" w:hAnsi="Arial" w:cs="Arial"/>
-          </w:rPr>
-          <w:t>other members</w:t>
-        </w:r>
-      </w:ins>
-      <w:ins w:id="324" w:author="Tobias Mueller" w:date="2022-09-07T12:14:00Z">
-        <w:r>
-          <w:rPr>
-            <w:rFonts w:ascii="Arial" w:eastAsia="Arial" w:hAnsi="Arial" w:cs="Arial"/>
-          </w:rPr>
-          <w:t xml:space="preserve"> of the tree</w:t>
-        </w:r>
-      </w:ins>
-      <w:ins w:id="325" w:author="Tobias Mueller" w:date="2022-09-07T11:44:00Z">
+      <w:proofErr w:type="spellStart"/>
+      <w:ins w:id="325" w:author="Tobias Mueller" w:date="2022-09-07T11:43:00Z">
         <w:r>
           <w:rPr>
             <w:rFonts w:ascii="Arial" w:eastAsia="Arial" w:hAnsi="Arial" w:cs="Arial"/>
@@ -15643,21 +17024,186 @@
               <w:rPr/>
             </w:rPrChange>
           </w:rPr>
+          <w:t>Rhodotorula</w:t>
+        </w:r>
+        <w:proofErr w:type="spellEnd"/>
+        <w:r>
+          <w:rPr>
+            <w:rFonts w:ascii="Arial" w:eastAsia="Arial" w:hAnsi="Arial" w:cs="Arial"/>
+            <w:rPrChange w:id="327" w:author="Tobias Mueller" w:date="2022-09-07T11:47:00Z">
+              <w:rPr/>
+            </w:rPrChange>
+          </w:rPr>
+          <w:t xml:space="preserve"> </w:t>
+        </w:r>
+        <w:proofErr w:type="spellStart"/>
+        <w:r>
+          <w:rPr>
+            <w:rFonts w:ascii="Arial" w:eastAsia="Arial" w:hAnsi="Arial" w:cs="Arial"/>
+            <w:rPrChange w:id="328" w:author="Tobias Mueller" w:date="2022-09-07T11:47:00Z">
+              <w:rPr/>
+            </w:rPrChange>
+          </w:rPr>
+          <w:t>graminis</w:t>
+        </w:r>
+      </w:ins>
+      <w:proofErr w:type="spellEnd"/>
+      <w:ins w:id="329" w:author="Tobias Mueller" w:date="2022-09-07T11:44:00Z">
+        <w:r>
+          <w:rPr>
+            <w:rFonts w:ascii="Arial" w:eastAsia="Arial" w:hAnsi="Arial" w:cs="Arial"/>
+            <w:rPrChange w:id="330" w:author="Tobias Mueller" w:date="2022-09-07T11:47:00Z">
+              <w:rPr/>
+            </w:rPrChange>
+          </w:rPr>
+          <w:t xml:space="preserve"> and </w:t>
+        </w:r>
+        <w:proofErr w:type="spellStart"/>
+        <w:r>
+          <w:rPr>
+            <w:rFonts w:ascii="Arial" w:eastAsia="Arial" w:hAnsi="Arial" w:cs="Arial"/>
+            <w:rPrChange w:id="331" w:author="Tobias Mueller" w:date="2022-09-07T11:47:00Z">
+              <w:rPr/>
+            </w:rPrChange>
+          </w:rPr>
+          <w:t>Auerobasidium</w:t>
+        </w:r>
+        <w:proofErr w:type="spellEnd"/>
+        <w:r>
+          <w:rPr>
+            <w:rFonts w:ascii="Arial" w:eastAsia="Arial" w:hAnsi="Arial" w:cs="Arial"/>
+            <w:rPrChange w:id="332" w:author="Tobias Mueller" w:date="2022-09-07T11:47:00Z">
+              <w:rPr/>
+            </w:rPrChange>
+          </w:rPr>
+          <w:t xml:space="preserve"> </w:t>
+        </w:r>
+        <w:proofErr w:type="spellStart"/>
+        <w:r>
+          <w:rPr>
+            <w:rFonts w:ascii="Arial" w:eastAsia="Arial" w:hAnsi="Arial" w:cs="Arial"/>
+            <w:rPrChange w:id="333" w:author="Tobias Mueller" w:date="2022-09-07T11:47:00Z">
+              <w:rPr/>
+            </w:rPrChange>
+          </w:rPr>
+          <w:t>pallulans</w:t>
+        </w:r>
+        <w:proofErr w:type="spellEnd"/>
+        <w:r>
+          <w:rPr>
+            <w:rFonts w:ascii="Arial" w:eastAsia="Arial" w:hAnsi="Arial" w:cs="Arial"/>
+            <w:rPrChange w:id="334" w:author="Tobias Mueller" w:date="2022-09-07T11:47:00Z">
+              <w:rPr/>
+            </w:rPrChange>
+          </w:rPr>
+          <w:t xml:space="preserve"> was replaced with the co</w:t>
+        </w:r>
+      </w:ins>
+      <w:ins w:id="335" w:author="Tobias Mueller" w:date="2022-09-07T11:47:00Z">
+        <w:r>
+          <w:rPr>
+            <w:rFonts w:ascii="Arial" w:eastAsia="Arial" w:hAnsi="Arial" w:cs="Arial"/>
+          </w:rPr>
+          <w:t>-</w:t>
+        </w:r>
+      </w:ins>
+      <w:ins w:id="336" w:author="Tobias Mueller" w:date="2022-09-07T11:44:00Z">
+        <w:r>
+          <w:rPr>
+            <w:rFonts w:ascii="Arial" w:eastAsia="Arial" w:hAnsi="Arial" w:cs="Arial"/>
+            <w:rPrChange w:id="337" w:author="Tobias Mueller" w:date="2022-09-07T11:47:00Z">
+              <w:rPr/>
+            </w:rPrChange>
+          </w:rPr>
+          <w:t xml:space="preserve">family member </w:t>
+        </w:r>
+        <w:proofErr w:type="spellStart"/>
+        <w:r>
+          <w:rPr>
+            <w:rFonts w:ascii="Arial" w:eastAsia="Arial" w:hAnsi="Arial" w:cs="Arial"/>
+            <w:rPrChange w:id="338" w:author="Tobias Mueller" w:date="2022-09-07T11:47:00Z">
+              <w:rPr/>
+            </w:rPrChange>
+          </w:rPr>
+          <w:t>Sydowia</w:t>
+        </w:r>
+        <w:proofErr w:type="spellEnd"/>
+        <w:r>
+          <w:rPr>
+            <w:rFonts w:ascii="Arial" w:eastAsia="Arial" w:hAnsi="Arial" w:cs="Arial"/>
+            <w:rPrChange w:id="339" w:author="Tobias Mueller" w:date="2022-09-07T11:47:00Z">
+              <w:rPr/>
+            </w:rPrChange>
+          </w:rPr>
+          <w:t xml:space="preserve"> </w:t>
+        </w:r>
+        <w:proofErr w:type="spellStart"/>
+        <w:r>
+          <w:rPr>
+            <w:rFonts w:ascii="Arial" w:eastAsia="Arial" w:hAnsi="Arial" w:cs="Arial"/>
+            <w:rPrChange w:id="340" w:author="Tobias Mueller" w:date="2022-09-07T11:47:00Z">
+              <w:rPr/>
+            </w:rPrChange>
+          </w:rPr>
+          <w:t>polyspora</w:t>
+        </w:r>
+      </w:ins>
+      <w:proofErr w:type="spellEnd"/>
+      <w:ins w:id="341" w:author="Tobias Mueller" w:date="2022-09-07T11:48:00Z">
+        <w:r>
+          <w:rPr>
+            <w:rFonts w:ascii="Arial" w:eastAsia="Arial" w:hAnsi="Arial" w:cs="Arial"/>
+          </w:rPr>
+          <w:t xml:space="preserve">, however, neither substitution will impact divergence time </w:t>
+        </w:r>
+      </w:ins>
+      <w:ins w:id="342" w:author="Tobias Mueller" w:date="2022-09-07T12:14:00Z">
+        <w:r>
+          <w:rPr>
+            <w:rFonts w:ascii="Arial" w:eastAsia="Arial" w:hAnsi="Arial" w:cs="Arial"/>
+          </w:rPr>
+          <w:t xml:space="preserve">in relation to </w:t>
+        </w:r>
+      </w:ins>
+      <w:ins w:id="343" w:author="Tobias Mueller" w:date="2022-09-07T11:48:00Z">
+        <w:r>
+          <w:rPr>
+            <w:rFonts w:ascii="Arial" w:eastAsia="Arial" w:hAnsi="Arial" w:cs="Arial"/>
+          </w:rPr>
+          <w:t>other members</w:t>
+        </w:r>
+      </w:ins>
+      <w:ins w:id="344" w:author="Tobias Mueller" w:date="2022-09-07T12:14:00Z">
+        <w:r>
+          <w:rPr>
+            <w:rFonts w:ascii="Arial" w:eastAsia="Arial" w:hAnsi="Arial" w:cs="Arial"/>
+          </w:rPr>
+          <w:t xml:space="preserve"> of the tree</w:t>
+        </w:r>
+      </w:ins>
+      <w:ins w:id="345" w:author="Tobias Mueller" w:date="2022-09-07T11:44:00Z">
+        <w:r>
+          <w:rPr>
+            <w:rFonts w:ascii="Arial" w:eastAsia="Arial" w:hAnsi="Arial" w:cs="Arial"/>
+            <w:rPrChange w:id="346" w:author="Tobias Mueller" w:date="2022-09-07T11:47:00Z">
+              <w:rPr/>
+            </w:rPrChange>
+          </w:rPr>
           <w:t xml:space="preserve">. </w:t>
         </w:r>
       </w:ins>
-      <w:commentRangeEnd w:id="305"/>
-      <w:ins w:id="327" w:author="Tobias Mueller" w:date="2022-09-07T11:46:00Z">
-        <w:r>
-          <w:rPr>
-            <w:rFonts w:ascii="Arial" w:eastAsia="Arial" w:hAnsi="Arial" w:cs="Arial"/>
-            <w:rPrChange w:id="328" w:author="Tobias Mueller" w:date="2022-09-07T11:47:00Z">
+      <w:commentRangeEnd w:id="317"/>
+      <w:ins w:id="347" w:author="Tobias Mueller" w:date="2022-09-07T11:46:00Z">
+        <w:r>
+          <w:rPr>
+            <w:rFonts w:ascii="Arial" w:eastAsia="Arial" w:hAnsi="Arial" w:cs="Arial"/>
+            <w:rPrChange w:id="348" w:author="Tobias Mueller" w:date="2022-09-07T11:47:00Z">
               <w:rPr>
                 <w:rStyle w:val="CommentReference"/>
               </w:rPr>
             </w:rPrChange>
           </w:rPr>
-          <w:commentReference w:id="305"/>
+          <w:commentReference w:id="317"/>
         </w:r>
       </w:ins>
     </w:p>
@@ -15665,7 +17211,7 @@
       <w:pPr>
         <w:spacing w:after="0" w:line="360" w:lineRule="auto"/>
         <w:rPr>
-          <w:del w:id="329" w:author="Tobias Mueller" w:date="2022-08-11T08:01:00Z"/>
+          <w:del w:id="349" w:author="Tobias Mueller" w:date="2022-08-11T08:01:00Z"/>
           <w:rFonts w:ascii="Arial" w:eastAsia="Arial" w:hAnsi="Arial" w:cs="Arial"/>
         </w:rPr>
       </w:pPr>
@@ -15674,14 +17220,14 @@
       <w:pPr>
         <w:spacing w:after="0" w:line="360" w:lineRule="auto"/>
         <w:rPr>
-          <w:del w:id="330" w:author="Tobias Mueller" w:date="2022-08-11T08:01:00Z"/>
+          <w:del w:id="350" w:author="Tobias Mueller" w:date="2022-08-11T08:01:00Z"/>
           <w:rFonts w:ascii="Arial" w:eastAsia="Arial" w:hAnsi="Arial" w:cs="Arial"/>
           <w:b/>
           <w:bCs/>
           <w:color w:val="FF0000"/>
-          <w:rPrChange w:id="331" w:author="Tobias Mueller" w:date="2022-08-11T07:59:00Z">
-            <w:rPr>
-              <w:del w:id="332" w:author="Tobias Mueller" w:date="2022-08-11T08:01:00Z"/>
+          <w:rPrChange w:id="351" w:author="Tobias Mueller" w:date="2022-08-11T07:59:00Z">
+            <w:rPr>
+              <w:del w:id="352" w:author="Tobias Mueller" w:date="2022-08-11T08:01:00Z"/>
               <w:rFonts w:ascii="Arial" w:eastAsia="Arial" w:hAnsi="Arial" w:cs="Arial"/>
             </w:rPr>
           </w:rPrChange>
@@ -15765,7 +17311,23 @@
         <w:pStyle w:val="Bibliography"/>
       </w:pPr>
       <w:r>
-        <w:t xml:space="preserve">Adler, L.S., Irwin, R.E., McArt, S.H., and Vannette, R.L. (2021) Floral traits affecting the transmission of beneficial and pathogenic pollinator-associated microbes. </w:t>
+        <w:t xml:space="preserve">Adler, L.S., Irwin, R.E., </w:t>
+      </w:r>
+      <w:proofErr w:type="spellStart"/>
+      <w:r>
+        <w:t>McArt</w:t>
+      </w:r>
+      <w:proofErr w:type="spellEnd"/>
+      <w:r>
+        <w:t xml:space="preserve">, S.H., and </w:t>
+      </w:r>
+      <w:proofErr w:type="spellStart"/>
+      <w:r>
+        <w:t>Vannette</w:t>
+      </w:r>
+      <w:proofErr w:type="spellEnd"/>
+      <w:r>
+        <w:t xml:space="preserve">, R.L. (2021) Floral traits affecting the transmission of beneficial and pathogenic pollinator-associated microbes. </w:t>
       </w:r>
       <w:r>
         <w:rPr>
@@ -15821,7 +17383,23 @@
         <w:pStyle w:val="Bibliography"/>
       </w:pPr>
       <w:r>
-        <w:t xml:space="preserve">Ahmad, Manzoor, Ahmad, W., Ahmad, Mansoor, Zeeshan, M., Obaidullah, and Shaheen, F. (2008) Norditerpenoid alkaloids from the roots of Aconitum heterophyllum Wall with antibacterial activity. </w:t>
+        <w:t xml:space="preserve">Ahmad, Manzoor, Ahmad, W., Ahmad, Mansoor, Zeeshan, M., Obaidullah, and </w:t>
+      </w:r>
+      <w:proofErr w:type="spellStart"/>
+      <w:r>
+        <w:t>Shaheen</w:t>
+      </w:r>
+      <w:proofErr w:type="spellEnd"/>
+      <w:r>
+        <w:t xml:space="preserve">, F. (2008) Norditerpenoid alkaloids from the roots of Aconitum </w:t>
+      </w:r>
+      <w:proofErr w:type="spellStart"/>
+      <w:r>
+        <w:t>heterophyllum</w:t>
+      </w:r>
+      <w:proofErr w:type="spellEnd"/>
+      <w:r>
+        <w:t xml:space="preserve"> Wall with antibacterial activity. </w:t>
       </w:r>
       <w:r>
         <w:rPr>
@@ -15849,15 +17427,48 @@
         <w:pStyle w:val="Bibliography"/>
       </w:pPr>
       <w:r>
-        <w:t xml:space="preserve">Alvarez-Pérez, S. and Herrera, C.M. (2013) Composition, richness and nonrandom assembly of culturable bacterial-microfungal communities in floral nectar of Mediterranean plants. </w:t>
+        <w:t xml:space="preserve">Alvarez-Pérez, </w:t>
+      </w:r>
+      <w:proofErr w:type="gramStart"/>
+      <w:r>
+        <w:t>S.</w:t>
+      </w:r>
+      <w:proofErr w:type="gramEnd"/>
+      <w:r>
+        <w:t xml:space="preserve"> and Herrera, C.M. (2013) Composition, richness and nonrandom assembly of culturable bacterial-microfungal communities in floral nectar of Mediterranean plants. </w:t>
       </w:r>
       <w:r>
         <w:rPr>
           <w:i/>
           <w:iCs/>
         </w:rPr>
-        <w:t>FEMS Microbiol Ecol</w:t>
-      </w:r>
+        <w:t xml:space="preserve">FEMS </w:t>
+      </w:r>
+      <w:proofErr w:type="spellStart"/>
+      <w:r>
+        <w:rPr>
+          <w:i/>
+          <w:iCs/>
+        </w:rPr>
+        <w:t>Microbiol</w:t>
+      </w:r>
+      <w:proofErr w:type="spellEnd"/>
+      <w:r>
+        <w:rPr>
+          <w:i/>
+          <w:iCs/>
+        </w:rPr>
+        <w:t xml:space="preserve"> </w:t>
+      </w:r>
+      <w:proofErr w:type="spellStart"/>
+      <w:r>
+        <w:rPr>
+          <w:i/>
+          <w:iCs/>
+        </w:rPr>
+        <w:t>Ecol</w:t>
+      </w:r>
+      <w:proofErr w:type="spellEnd"/>
       <w:r>
         <w:t xml:space="preserve"> </w:t>
       </w:r>
@@ -15905,7 +17516,23 @@
         <w:pStyle w:val="Bibliography"/>
       </w:pPr>
       <w:r>
-        <w:t xml:space="preserve">Álvarez-Pérez, S., Lievens, B., and Fukami, T. (2019) Yeast–Bacterium Interactions: The Next Frontier in Nectar Research. </w:t>
+        <w:t xml:space="preserve">Álvarez-Pérez, S., </w:t>
+      </w:r>
+      <w:proofErr w:type="spellStart"/>
+      <w:r>
+        <w:t>Lievens</w:t>
+      </w:r>
+      <w:proofErr w:type="spellEnd"/>
+      <w:r>
+        <w:t xml:space="preserve">, B., and </w:t>
+      </w:r>
+      <w:proofErr w:type="spellStart"/>
+      <w:r>
+        <w:t>Fukami</w:t>
+      </w:r>
+      <w:proofErr w:type="spellEnd"/>
+      <w:r>
+        <w:t xml:space="preserve">, T. (2019) Yeast–Bacterium Interactions: The Next Frontier in Nectar Research. </w:t>
       </w:r>
       <w:r>
         <w:rPr>
@@ -15935,6 +17562,7 @@
       <w:r>
         <w:t xml:space="preserve">Baker, H.G. (1977) Non-Sugar Chemical Constituents of Nectar. </w:t>
       </w:r>
+      <w:proofErr w:type="spellStart"/>
       <w:r>
         <w:rPr>
           <w:i/>
@@ -15942,6 +17570,7 @@
         </w:rPr>
         <w:t>Apidologie</w:t>
       </w:r>
+      <w:proofErr w:type="spellEnd"/>
       <w:r>
         <w:t xml:space="preserve"> </w:t>
       </w:r>
@@ -15979,7 +17608,39 @@
         <w:pStyle w:val="Bibliography"/>
       </w:pPr>
       <w:r>
-        <w:t xml:space="preserve">Block, A.K., Yakubova, E., and Widhalm, J.R. (2019) Specialized naphthoquinones present in Impatiens glandulifera nectaries inhibit the growth of fungal nectar microbes. </w:t>
+        <w:t xml:space="preserve">Block, A.K., </w:t>
+      </w:r>
+      <w:proofErr w:type="spellStart"/>
+      <w:r>
+        <w:t>Yakubova</w:t>
+      </w:r>
+      <w:proofErr w:type="spellEnd"/>
+      <w:r>
+        <w:t xml:space="preserve">, E., and </w:t>
+      </w:r>
+      <w:proofErr w:type="spellStart"/>
+      <w:r>
+        <w:t>Widhalm</w:t>
+      </w:r>
+      <w:proofErr w:type="spellEnd"/>
+      <w:r>
+        <w:t xml:space="preserve">, J.R. (2019) Specialized naphthoquinones present in Impatiens </w:t>
+      </w:r>
+      <w:proofErr w:type="spellStart"/>
+      <w:r>
+        <w:t>glandulifera</w:t>
+      </w:r>
+      <w:proofErr w:type="spellEnd"/>
+      <w:r>
+        <w:t xml:space="preserve"> </w:t>
+      </w:r>
+      <w:proofErr w:type="spellStart"/>
+      <w:r>
+        <w:t>nectaries</w:t>
+      </w:r>
+      <w:proofErr w:type="spellEnd"/>
+      <w:r>
+        <w:t xml:space="preserve"> inhibit the growth of fungal nectar microbes. </w:t>
       </w:r>
       <w:r>
         <w:rPr>
@@ -16006,8 +17667,13 @@
       <w:pPr>
         <w:pStyle w:val="Bibliography"/>
       </w:pPr>
-      <w:r>
-        <w:t xml:space="preserve">Brysch-Herzberg, M. (2004) Ecology of yeasts in plant–bumblebee mutualism in Central Europe. </w:t>
+      <w:proofErr w:type="spellStart"/>
+      <w:r>
+        <w:t>Brysch</w:t>
+      </w:r>
+      <w:proofErr w:type="spellEnd"/>
+      <w:r>
+        <w:t xml:space="preserve">-Herzberg, M. (2004) Ecology of yeasts in plant–bumblebee mutualism in Central Europe. </w:t>
       </w:r>
       <w:r>
         <w:rPr>
@@ -16035,8 +17701,25 @@
         <w:pStyle w:val="Bibliography"/>
       </w:pPr>
       <w:r>
-        <w:t xml:space="preserve">Burdon, R.C.F., Junker, R.R., Scofield, D.G., and Parachnowitsch, A.L. (2018) Bacteria colonising Penstemon digitalis show volatile and tissue-specific responses to a natural concentration range of the floral volatile linalool. </w:t>
-      </w:r>
+        <w:t xml:space="preserve">Burdon, R.C.F., Junker, R.R., Scofield, D.G., and </w:t>
+      </w:r>
+      <w:proofErr w:type="spellStart"/>
+      <w:r>
+        <w:t>Parachnowitsch</w:t>
+      </w:r>
+      <w:proofErr w:type="spellEnd"/>
+      <w:r>
+        <w:t xml:space="preserve">, A.L. (2018) Bacteria </w:t>
+      </w:r>
+      <w:proofErr w:type="spellStart"/>
+      <w:r>
+        <w:t>colonising</w:t>
+      </w:r>
+      <w:proofErr w:type="spellEnd"/>
+      <w:r>
+        <w:t xml:space="preserve"> Penstemon digitalis show volatile and tissue-specific responses to a natural concentration range of the floral volatile linalool. </w:t>
+      </w:r>
+      <w:proofErr w:type="spellStart"/>
       <w:r>
         <w:rPr>
           <w:i/>
@@ -16044,6 +17727,7 @@
         </w:rPr>
         <w:t>Chemoecology</w:t>
       </w:r>
+      <w:proofErr w:type="spellEnd"/>
       <w:r>
         <w:t xml:space="preserve"> </w:t>
       </w:r>
@@ -16063,15 +17747,40 @@
         <w:pStyle w:val="Bibliography"/>
       </w:pPr>
       <w:r>
-        <w:t xml:space="preserve">Carter, C., Healy, R., O’Tool, N.M., Naqvi, S.M.S., Ren, G., Park, S., et al. (2007) Tobacco Nectaries Express a Novel NADPH Oxidase Implicated in the Defense of Floral Reproductive Tissues against Microorganisms. </w:t>
+        <w:t xml:space="preserve">Carter, C., Healy, R., </w:t>
+      </w:r>
+      <w:proofErr w:type="spellStart"/>
+      <w:r>
+        <w:t>O’Tool</w:t>
+      </w:r>
+      <w:proofErr w:type="spellEnd"/>
+      <w:r>
+        <w:t xml:space="preserve">, N.M., Naqvi, S.M.S., Ren, G., Park, S., et al. (2007) Tobacco </w:t>
+      </w:r>
+      <w:proofErr w:type="spellStart"/>
+      <w:r>
+        <w:t>Nectaries</w:t>
+      </w:r>
+      <w:proofErr w:type="spellEnd"/>
+      <w:r>
+        <w:t xml:space="preserve"> Express a Novel NADPH Oxidase Implicated in the Defense of Floral Reproductive Tissues against Microorganisms. </w:t>
       </w:r>
       <w:r>
         <w:rPr>
           <w:i/>
           <w:iCs/>
         </w:rPr>
-        <w:t>Plant Physiol</w:t>
-      </w:r>
+        <w:t xml:space="preserve">Plant </w:t>
+      </w:r>
+      <w:proofErr w:type="spellStart"/>
+      <w:r>
+        <w:rPr>
+          <w:i/>
+          <w:iCs/>
+        </w:rPr>
+        <w:t>Physiol</w:t>
+      </w:r>
+      <w:proofErr w:type="spellEnd"/>
       <w:r>
         <w:t xml:space="preserve"> </w:t>
       </w:r>
@@ -16119,7 +17828,15 @@
         <w:pStyle w:val="Bibliography"/>
       </w:pPr>
       <w:r>
-        <w:t xml:space="preserve">Chappell, C.R. and Fukami, T. (2018) Nectar yeasts: a natural microcosm for ecology. </w:t>
+        <w:t xml:space="preserve">Chappell, C.R. and </w:t>
+      </w:r>
+      <w:proofErr w:type="spellStart"/>
+      <w:r>
+        <w:t>Fukami</w:t>
+      </w:r>
+      <w:proofErr w:type="spellEnd"/>
+      <w:r>
+        <w:t xml:space="preserve">, T. (2018) Nectar yeasts: a natural microcosm for ecology. </w:t>
       </w:r>
       <w:r>
         <w:rPr>
@@ -16147,7 +17864,16 @@
         <w:pStyle w:val="Bibliography"/>
       </w:pPr>
       <w:r>
-        <w:t xml:space="preserve">Cook, D., Manson, J.S., Gardner, D.R., Welch, K.D., and Irwin, R.E. (2013) Norditerpene alkaloid concentrations in tissues and floral rewards of larkspurs and impacts on pollinators. </w:t>
+        <w:lastRenderedPageBreak/>
+        <w:t xml:space="preserve">Cook, D., Manson, J.S., Gardner, D.R., Welch, K.D., and Irwin, R.E. (2013) </w:t>
+      </w:r>
+      <w:proofErr w:type="spellStart"/>
+      <w:r>
+        <w:t>Norditerpene</w:t>
+      </w:r>
+      <w:proofErr w:type="spellEnd"/>
+      <w:r>
+        <w:t xml:space="preserve"> alkaloid concentrations in tissues and floral rewards of larkspurs and impacts on pollinators. </w:t>
       </w:r>
       <w:r>
         <w:rPr>
@@ -16174,8 +17900,21 @@
       <w:pPr>
         <w:pStyle w:val="Bibliography"/>
       </w:pPr>
-      <w:r>
-        <w:t xml:space="preserve">Dhami, M.K., Hartwig, T., and Fukami, T. (2016) Genetic basis of priority effects: insights from nectar yeast. </w:t>
+      <w:proofErr w:type="spellStart"/>
+      <w:r>
+        <w:t>Dhami</w:t>
+      </w:r>
+      <w:proofErr w:type="spellEnd"/>
+      <w:r>
+        <w:t xml:space="preserve">, M.K., Hartwig, T., and </w:t>
+      </w:r>
+      <w:proofErr w:type="spellStart"/>
+      <w:r>
+        <w:t>Fukami</w:t>
+      </w:r>
+      <w:proofErr w:type="spellEnd"/>
+      <w:r>
+        <w:t xml:space="preserve">, T. (2016) Genetic basis of priority effects: insights from nectar yeast. </w:t>
       </w:r>
       <w:r>
         <w:rPr>
@@ -16187,6 +17926,7 @@
       <w:r>
         <w:t xml:space="preserve"> </w:t>
       </w:r>
+      <w:proofErr w:type="gramStart"/>
       <w:r>
         <w:rPr>
           <w:b/>
@@ -16197,14 +17937,43 @@
       <w:r>
         <w:t>:.</w:t>
       </w:r>
+      <w:proofErr w:type="gramEnd"/>
     </w:p>
     <w:p>
       <w:pPr>
         <w:pStyle w:val="Bibliography"/>
       </w:pPr>
-      <w:r>
-        <w:lastRenderedPageBreak/>
-        <w:t xml:space="preserve">Dhami, M.K., Hartwig, T., Letten, A.D., Banf, M., and Fukami, T. (2018) Genomic diversity of a nectar yeast clusters into metabolically, but not geographically, distinct lineages. </w:t>
+      <w:proofErr w:type="spellStart"/>
+      <w:r>
+        <w:t>Dhami</w:t>
+      </w:r>
+      <w:proofErr w:type="spellEnd"/>
+      <w:r>
+        <w:t xml:space="preserve">, M.K., Hartwig, T., </w:t>
+      </w:r>
+      <w:proofErr w:type="spellStart"/>
+      <w:r>
+        <w:t>Letten</w:t>
+      </w:r>
+      <w:proofErr w:type="spellEnd"/>
+      <w:r>
+        <w:t xml:space="preserve">, A.D., </w:t>
+      </w:r>
+      <w:proofErr w:type="spellStart"/>
+      <w:r>
+        <w:t>Banf</w:t>
+      </w:r>
+      <w:proofErr w:type="spellEnd"/>
+      <w:r>
+        <w:t xml:space="preserve">, M., and </w:t>
+      </w:r>
+      <w:proofErr w:type="spellStart"/>
+      <w:r>
+        <w:t>Fukami</w:t>
+      </w:r>
+      <w:proofErr w:type="spellEnd"/>
+      <w:r>
+        <w:t xml:space="preserve">, T. (2018) Genomic diversity of a nectar yeast clusters into metabolically, but not geographically, distinct lineages. </w:t>
       </w:r>
       <w:r>
         <w:rPr>
@@ -16231,8 +18000,29 @@
       <w:pPr>
         <w:pStyle w:val="Bibliography"/>
       </w:pPr>
-      <w:r>
-        <w:t xml:space="preserve">Fridman, S., Izhaki, I., Gerchman, Y., and Halpern, M. (2012) Bacterial communities in floral nectar. </w:t>
+      <w:proofErr w:type="spellStart"/>
+      <w:r>
+        <w:t>Fridman</w:t>
+      </w:r>
+      <w:proofErr w:type="spellEnd"/>
+      <w:r>
+        <w:t xml:space="preserve">, S., </w:t>
+      </w:r>
+      <w:proofErr w:type="spellStart"/>
+      <w:r>
+        <w:t>Izhaki</w:t>
+      </w:r>
+      <w:proofErr w:type="spellEnd"/>
+      <w:r>
+        <w:t xml:space="preserve">, I., </w:t>
+      </w:r>
+      <w:proofErr w:type="spellStart"/>
+      <w:r>
+        <w:t>Gerchman</w:t>
+      </w:r>
+      <w:proofErr w:type="spellEnd"/>
+      <w:r>
+        <w:t xml:space="preserve">, Y., and Halpern, M. (2012) Bacterial communities in floral nectar. </w:t>
       </w:r>
       <w:r>
         <w:rPr>
@@ -16259,8 +18049,13 @@
       <w:pPr>
         <w:pStyle w:val="Bibliography"/>
       </w:pPr>
-      <w:r>
-        <w:t xml:space="preserve">Fukami, T. (2015) Historical Contingency in Community Assembly: Integrating Niches, Species Pools, and Priority Effects. </w:t>
+      <w:proofErr w:type="spellStart"/>
+      <w:r>
+        <w:t>Fukami</w:t>
+      </w:r>
+      <w:proofErr w:type="spellEnd"/>
+      <w:r>
+        <w:t xml:space="preserve">, T. (2015) Historical Contingency in Community Assembly: Integrating Niches, Species Pools, and Priority Effects. </w:t>
       </w:r>
       <w:r>
         <w:rPr>
@@ -16288,7 +18083,31 @@
         <w:pStyle w:val="Bibliography"/>
       </w:pPr>
       <w:r>
-        <w:t xml:space="preserve">Herrera, C.M., Canto, A., Pozo, M.I., and Bazaga, P. (2010) Inhospitable sweetness: nectar filtering of pollinator-borne inocula leads to impoverished, phylogenetically clustered yeast communities. </w:t>
+        <w:t xml:space="preserve">Herrera, C.M., Canto, A., </w:t>
+      </w:r>
+      <w:proofErr w:type="spellStart"/>
+      <w:r>
+        <w:t>Pozo</w:t>
+      </w:r>
+      <w:proofErr w:type="spellEnd"/>
+      <w:r>
+        <w:t xml:space="preserve">, M.I., and </w:t>
+      </w:r>
+      <w:proofErr w:type="spellStart"/>
+      <w:r>
+        <w:t>Bazaga</w:t>
+      </w:r>
+      <w:proofErr w:type="spellEnd"/>
+      <w:r>
+        <w:t xml:space="preserve">, P. (2010) Inhospitable sweetness: nectar filtering of pollinator-borne </w:t>
+      </w:r>
+      <w:proofErr w:type="spellStart"/>
+      <w:r>
+        <w:t>inocula</w:t>
+      </w:r>
+      <w:proofErr w:type="spellEnd"/>
+      <w:r>
+        <w:t xml:space="preserve"> leads to impoverished, phylogenetically clustered yeast communities. </w:t>
       </w:r>
       <w:r>
         <w:rPr>
@@ -16316,7 +18135,39 @@
         <w:pStyle w:val="Bibliography"/>
       </w:pPr>
       <w:r>
-        <w:t xml:space="preserve">Herrera, C.M., Pozo, M.I., and Bazaga, P. (2014) Nonrandom genotype distribution among floral hosts contributes to local and regional genetic diversity in the nectar–living yeast Metschnikowia reukaufii. </w:t>
+        <w:t xml:space="preserve">Herrera, C.M., </w:t>
+      </w:r>
+      <w:proofErr w:type="spellStart"/>
+      <w:r>
+        <w:t>Pozo</w:t>
+      </w:r>
+      <w:proofErr w:type="spellEnd"/>
+      <w:r>
+        <w:t xml:space="preserve">, M.I., and </w:t>
+      </w:r>
+      <w:proofErr w:type="spellStart"/>
+      <w:r>
+        <w:t>Bazaga</w:t>
+      </w:r>
+      <w:proofErr w:type="spellEnd"/>
+      <w:r>
+        <w:t xml:space="preserve">, P. (2014) Nonrandom genotype distribution among floral hosts contributes to local and regional genetic diversity in the nectar–living yeast </w:t>
+      </w:r>
+      <w:proofErr w:type="spellStart"/>
+      <w:r>
+        <w:t>Metschnikowia</w:t>
+      </w:r>
+      <w:proofErr w:type="spellEnd"/>
+      <w:r>
+        <w:t xml:space="preserve"> </w:t>
+      </w:r>
+      <w:proofErr w:type="spellStart"/>
+      <w:r>
+        <w:t>reukaufii</w:t>
+      </w:r>
+      <w:proofErr w:type="spellEnd"/>
+      <w:r>
+        <w:t xml:space="preserve">. </w:t>
       </w:r>
       <w:r>
         <w:rPr>
@@ -16344,7 +18195,15 @@
         <w:pStyle w:val="Bibliography"/>
       </w:pPr>
       <w:r>
-        <w:t xml:space="preserve">Herrera, C.M., de Vega, C., Canto, A., and Pozo, M.I. (2009) Yeasts in floral nectar: a quantitative survey. </w:t>
+        <w:t xml:space="preserve">Herrera, C.M., de Vega, C., Canto, A., and </w:t>
+      </w:r>
+      <w:proofErr w:type="spellStart"/>
+      <w:r>
+        <w:t>Pozo</w:t>
+      </w:r>
+      <w:proofErr w:type="spellEnd"/>
+      <w:r>
+        <w:t xml:space="preserve">, M.I. (2009) Yeasts in floral nectar: a quantitative survey. </w:t>
       </w:r>
       <w:r>
         <w:rPr>
@@ -16371,9 +18230,55 @@
       <w:pPr>
         <w:pStyle w:val="Bibliography"/>
       </w:pPr>
-      <w:r>
-        <w:t xml:space="preserve">Jacquemyn, H., Lenaerts, M., Tyteca, D., and Lievens, B. (2013) Microbial diversity in the floral nectar of seven Epipactis (Orchidaceae) species. </w:t>
-      </w:r>
+      <w:proofErr w:type="spellStart"/>
+      <w:r>
+        <w:t>Jacquemyn</w:t>
+      </w:r>
+      <w:proofErr w:type="spellEnd"/>
+      <w:r>
+        <w:t xml:space="preserve">, H., </w:t>
+      </w:r>
+      <w:proofErr w:type="spellStart"/>
+      <w:r>
+        <w:t>Lenaerts</w:t>
+      </w:r>
+      <w:proofErr w:type="spellEnd"/>
+      <w:r>
+        <w:t xml:space="preserve">, M., </w:t>
+      </w:r>
+      <w:proofErr w:type="spellStart"/>
+      <w:r>
+        <w:t>Tyteca</w:t>
+      </w:r>
+      <w:proofErr w:type="spellEnd"/>
+      <w:r>
+        <w:t xml:space="preserve">, D., and </w:t>
+      </w:r>
+      <w:proofErr w:type="spellStart"/>
+      <w:r>
+        <w:t>Lievens</w:t>
+      </w:r>
+      <w:proofErr w:type="spellEnd"/>
+      <w:r>
+        <w:t xml:space="preserve">, B. (2013) Microbial diversity in the floral nectar of seven </w:t>
+      </w:r>
+      <w:proofErr w:type="spellStart"/>
+      <w:r>
+        <w:t>Epipactis</w:t>
+      </w:r>
+      <w:proofErr w:type="spellEnd"/>
+      <w:r>
+        <w:t xml:space="preserve"> (</w:t>
+      </w:r>
+      <w:proofErr w:type="spellStart"/>
+      <w:r>
+        <w:t>Orchidaceae</w:t>
+      </w:r>
+      <w:proofErr w:type="spellEnd"/>
+      <w:r>
+        <w:t xml:space="preserve">) species. </w:t>
+      </w:r>
+      <w:proofErr w:type="spellStart"/>
       <w:r>
         <w:rPr>
           <w:i/>
@@ -16381,6 +18286,7 @@
         </w:rPr>
         <w:t>MicrobiologyOpen</w:t>
       </w:r>
+      <w:proofErr w:type="spellEnd"/>
       <w:r>
         <w:t xml:space="preserve"> </w:t>
       </w:r>
@@ -16399,8 +18305,45 @@
       <w:pPr>
         <w:pStyle w:val="Bibliography"/>
       </w:pPr>
-      <w:r>
-        <w:t xml:space="preserve">Kahm, M., Hasenbrink, G., Lichtenberg-Fraté, H., Ludwig, J., and Kschischo, M. (2010) grofit: Fitting Biological Growth Curves with R. </w:t>
+      <w:proofErr w:type="spellStart"/>
+      <w:r>
+        <w:t>Kahm</w:t>
+      </w:r>
+      <w:proofErr w:type="spellEnd"/>
+      <w:r>
+        <w:t xml:space="preserve">, M., </w:t>
+      </w:r>
+      <w:proofErr w:type="spellStart"/>
+      <w:r>
+        <w:t>Hasenbrink</w:t>
+      </w:r>
+      <w:proofErr w:type="spellEnd"/>
+      <w:r>
+        <w:t>, G., Lichtenberg-</w:t>
+      </w:r>
+      <w:proofErr w:type="spellStart"/>
+      <w:r>
+        <w:t>Fraté</w:t>
+      </w:r>
+      <w:proofErr w:type="spellEnd"/>
+      <w:r>
+        <w:t xml:space="preserve">, H., Ludwig, J., and </w:t>
+      </w:r>
+      <w:proofErr w:type="spellStart"/>
+      <w:r>
+        <w:t>Kschischo</w:t>
+      </w:r>
+      <w:proofErr w:type="spellEnd"/>
+      <w:r>
+        <w:t xml:space="preserve">, M. (2010) </w:t>
+      </w:r>
+      <w:proofErr w:type="spellStart"/>
+      <w:r>
+        <w:t>grofit</w:t>
+      </w:r>
+      <w:proofErr w:type="spellEnd"/>
+      <w:r>
+        <w:t xml:space="preserve">: Fitting Biological Growth Curves with R. </w:t>
       </w:r>
       <w:r>
         <w:rPr>
@@ -16428,7 +18371,31 @@
         <w:pStyle w:val="Bibliography"/>
       </w:pPr>
       <w:r>
-        <w:t xml:space="preserve">Kumar, S., Suleski, M., Craig, J.M., Kasprowicz, A.E., Sanderford, M., Li, M., et al. (2022) TimeTree 5: An Expanded Resource for Species Divergence Times. </w:t>
+        <w:t xml:space="preserve">Kumar, S., </w:t>
+      </w:r>
+      <w:proofErr w:type="spellStart"/>
+      <w:r>
+        <w:t>Suleski</w:t>
+      </w:r>
+      <w:proofErr w:type="spellEnd"/>
+      <w:r>
+        <w:t xml:space="preserve">, M., Craig, J.M., Kasprowicz, A.E., </w:t>
+      </w:r>
+      <w:proofErr w:type="spellStart"/>
+      <w:r>
+        <w:t>Sanderford</w:t>
+      </w:r>
+      <w:proofErr w:type="spellEnd"/>
+      <w:r>
+        <w:t xml:space="preserve">, M., Li, M., et al. (2022) </w:t>
+      </w:r>
+      <w:proofErr w:type="spellStart"/>
+      <w:r>
+        <w:t>TimeTree</w:t>
+      </w:r>
+      <w:proofErr w:type="spellEnd"/>
+      <w:r>
+        <w:t xml:space="preserve"> 5: An Expanded Resource for Species Divergence Times. </w:t>
       </w:r>
       <w:r>
         <w:rPr>
@@ -16455,16 +18422,70 @@
       <w:pPr>
         <w:pStyle w:val="Bibliography"/>
       </w:pPr>
-      <w:r>
-        <w:t xml:space="preserve">Lievens, B., Hallsworth, J.E., Pozo, M.I., Belgacem, Z.B., Stevenson, A., Willems, K.A., and Jacquemyn, H. (2015) Microbiology of sugar-rich environments: diversity, ecology and system constraints. </w:t>
+      <w:proofErr w:type="spellStart"/>
+      <w:r>
+        <w:t>Lievens</w:t>
+      </w:r>
+      <w:proofErr w:type="spellEnd"/>
+      <w:r>
+        <w:t xml:space="preserve">, B., </w:t>
+      </w:r>
+      <w:proofErr w:type="spellStart"/>
+      <w:r>
+        <w:t>Hallsworth</w:t>
+      </w:r>
+      <w:proofErr w:type="spellEnd"/>
+      <w:r>
+        <w:t xml:space="preserve">, J.E., </w:t>
+      </w:r>
+      <w:proofErr w:type="spellStart"/>
+      <w:r>
+        <w:t>Pozo</w:t>
+      </w:r>
+      <w:proofErr w:type="spellEnd"/>
+      <w:r>
+        <w:t xml:space="preserve">, M.I., </w:t>
+      </w:r>
+      <w:proofErr w:type="spellStart"/>
+      <w:r>
+        <w:t>Belgacem</w:t>
+      </w:r>
+      <w:proofErr w:type="spellEnd"/>
+      <w:r>
+        <w:t xml:space="preserve">, Z.B., Stevenson, A., Willems, K.A., and </w:t>
+      </w:r>
+      <w:proofErr w:type="spellStart"/>
+      <w:r>
+        <w:t>Jacquemyn</w:t>
+      </w:r>
+      <w:proofErr w:type="spellEnd"/>
+      <w:r>
+        <w:t xml:space="preserve">, H. (2015) Microbiology of sugar-rich environments: diversity, </w:t>
+      </w:r>
+      <w:proofErr w:type="gramStart"/>
+      <w:r>
+        <w:t>ecology</w:t>
+      </w:r>
+      <w:proofErr w:type="gramEnd"/>
+      <w:r>
+        <w:t xml:space="preserve"> and system constraints. </w:t>
       </w:r>
       <w:r>
         <w:rPr>
           <w:i/>
           <w:iCs/>
         </w:rPr>
-        <w:t>Environ Microbiol</w:t>
-      </w:r>
+        <w:t xml:space="preserve">Environ </w:t>
+      </w:r>
+      <w:proofErr w:type="spellStart"/>
+      <w:r>
+        <w:rPr>
+          <w:i/>
+          <w:iCs/>
+        </w:rPr>
+        <w:t>Microbiol</w:t>
+      </w:r>
+      <w:proofErr w:type="spellEnd"/>
       <w:r>
         <w:t xml:space="preserve"> </w:t>
       </w:r>
@@ -16511,8 +18532,29 @@
       <w:pPr>
         <w:pStyle w:val="Bibliography"/>
       </w:pPr>
-      <w:r>
-        <w:t xml:space="preserve">Mittelbach, M., Yurkov, A.M., Stoll, R., and Begerow, D. (2016) Inoculation order of nectar-borne yeasts opens a door for transient species and changes nectar rewarded to pollinators. </w:t>
+      <w:proofErr w:type="spellStart"/>
+      <w:r>
+        <w:t>Mittelbach</w:t>
+      </w:r>
+      <w:proofErr w:type="spellEnd"/>
+      <w:r>
+        <w:t xml:space="preserve">, M., </w:t>
+      </w:r>
+      <w:proofErr w:type="spellStart"/>
+      <w:r>
+        <w:t>Yurkov</w:t>
+      </w:r>
+      <w:proofErr w:type="spellEnd"/>
+      <w:r>
+        <w:t xml:space="preserve">, A.M., Stoll, R., and </w:t>
+      </w:r>
+      <w:proofErr w:type="spellStart"/>
+      <w:r>
+        <w:t>Begerow</w:t>
+      </w:r>
+      <w:proofErr w:type="spellEnd"/>
+      <w:r>
+        <w:t xml:space="preserve">, D. (2016) Inoculation order of nectar-borne yeasts opens a door for transient species and changes nectar rewarded to pollinators. </w:t>
       </w:r>
       <w:r>
         <w:rPr>
@@ -16540,23 +18582,77 @@
         <w:pStyle w:val="Bibliography"/>
       </w:pPr>
       <w:r>
-        <w:t>Nicolson, S.W., Nepi, M., and Pacini, E. eds. (2007) Nectaries and nectar, Dordrecht: Springer.</w:t>
+        <w:t xml:space="preserve">Nicolson, S.W., </w:t>
+      </w:r>
+      <w:proofErr w:type="spellStart"/>
+      <w:r>
+        <w:t>Nepi</w:t>
+      </w:r>
+      <w:proofErr w:type="spellEnd"/>
+      <w:r>
+        <w:t xml:space="preserve">, M., and </w:t>
+      </w:r>
+      <w:proofErr w:type="spellStart"/>
+      <w:r>
+        <w:t>Pacini</w:t>
+      </w:r>
+      <w:proofErr w:type="spellEnd"/>
+      <w:r>
+        <w:t xml:space="preserve">, E. eds. (2007) </w:t>
+      </w:r>
+      <w:proofErr w:type="spellStart"/>
+      <w:r>
+        <w:t>Nectaries</w:t>
+      </w:r>
+      <w:proofErr w:type="spellEnd"/>
+      <w:r>
+        <w:t xml:space="preserve"> and nectar, Dordrecht: Springer.</w:t>
       </w:r>
     </w:p>
     <w:p>
       <w:pPr>
         <w:pStyle w:val="Bibliography"/>
       </w:pPr>
-      <w:r>
-        <w:t xml:space="preserve">Nocentini, D., Guarnieri, M., and Soligo, C. (2015) Nectar defense and hydrogen peroxide in floral nectar of Cucurbita pepo. </w:t>
+      <w:proofErr w:type="spellStart"/>
+      <w:r>
+        <w:t>Nocentini</w:t>
+      </w:r>
+      <w:proofErr w:type="spellEnd"/>
+      <w:r>
+        <w:t xml:space="preserve">, D., </w:t>
+      </w:r>
+      <w:proofErr w:type="spellStart"/>
+      <w:r>
+        <w:t>Guarnieri</w:t>
+      </w:r>
+      <w:proofErr w:type="spellEnd"/>
+      <w:r>
+        <w:t xml:space="preserve">, M., and </w:t>
+      </w:r>
+      <w:proofErr w:type="spellStart"/>
+      <w:r>
+        <w:t>Soligo</w:t>
+      </w:r>
+      <w:proofErr w:type="spellEnd"/>
+      <w:r>
+        <w:t xml:space="preserve">, C. (2015) Nectar defense and hydrogen peroxide in floral nectar of Cucurbita pepo. </w:t>
       </w:r>
       <w:r>
         <w:rPr>
           <w:i/>
           <w:iCs/>
         </w:rPr>
-        <w:t>Acta Agrobotanica</w:t>
-      </w:r>
+        <w:t xml:space="preserve">Acta </w:t>
+      </w:r>
+      <w:proofErr w:type="spellStart"/>
+      <w:r>
+        <w:rPr>
+          <w:i/>
+          <w:iCs/>
+        </w:rPr>
+        <w:t>Agrobotanica</w:t>
+      </w:r>
+      <w:proofErr w:type="spellEnd"/>
       <w:r>
         <w:t xml:space="preserve"> </w:t>
       </w:r>
@@ -16604,7 +18700,15 @@
         <w:pStyle w:val="Bibliography"/>
       </w:pPr>
       <w:r>
-        <w:t xml:space="preserve">Parra, A.L.C., Freitas, C.D.T., Souza, P.F.N., von Aderkas, P., Borchers, C.H., Beattie, G.A., et al. (2022) Ornamental tobacco floral nectar is a rich source of antimicrobial peptides. </w:t>
+        <w:t xml:space="preserve">Parra, A.L.C., Freitas, C.D.T., Souza, P.F.N., von </w:t>
+      </w:r>
+      <w:proofErr w:type="spellStart"/>
+      <w:r>
+        <w:t>Aderkas</w:t>
+      </w:r>
+      <w:proofErr w:type="spellEnd"/>
+      <w:r>
+        <w:t xml:space="preserve">, P., Borchers, C.H., Beattie, G.A., et al. (2022) Ornamental tobacco floral nectar is a rich source of antimicrobial peptides. </w:t>
       </w:r>
       <w:r>
         <w:rPr>
@@ -16631,16 +18735,47 @@
       <w:pPr>
         <w:pStyle w:val="Bibliography"/>
       </w:pPr>
-      <w:r>
-        <w:t xml:space="preserve">Pozo, M.I., Herrera, C.M., and Bazaga, P. (2011) Species richness of yeast communities in floral nectar of southern Spanish plants. </w:t>
-      </w:r>
+      <w:proofErr w:type="spellStart"/>
+      <w:r>
+        <w:t>Pozo</w:t>
+      </w:r>
+      <w:proofErr w:type="spellEnd"/>
+      <w:r>
+        <w:t xml:space="preserve">, M.I., Herrera, C.M., and </w:t>
+      </w:r>
+      <w:proofErr w:type="spellStart"/>
+      <w:r>
+        <w:t>Bazaga</w:t>
+      </w:r>
+      <w:proofErr w:type="spellEnd"/>
+      <w:r>
+        <w:t xml:space="preserve">, P. (2011) Species richness of yeast communities in floral nectar of southern Spanish plants. </w:t>
+      </w:r>
+      <w:proofErr w:type="spellStart"/>
       <w:r>
         <w:rPr>
           <w:i/>
           <w:iCs/>
         </w:rPr>
-        <w:t>Microb Ecol</w:t>
-      </w:r>
+        <w:t>Microb</w:t>
+      </w:r>
+      <w:proofErr w:type="spellEnd"/>
+      <w:r>
+        <w:rPr>
+          <w:i/>
+          <w:iCs/>
+        </w:rPr>
+        <w:t xml:space="preserve"> </w:t>
+      </w:r>
+      <w:proofErr w:type="spellStart"/>
+      <w:r>
+        <w:rPr>
+          <w:i/>
+          <w:iCs/>
+        </w:rPr>
+        <w:t>Ecol</w:t>
+      </w:r>
+      <w:proofErr w:type="spellEnd"/>
       <w:r>
         <w:t xml:space="preserve"> </w:t>
       </w:r>
@@ -16659,8 +18794,13 @@
       <w:pPr>
         <w:pStyle w:val="Bibliography"/>
       </w:pPr>
-      <w:r>
-        <w:t xml:space="preserve">Pozo, M.I., Lachance, M.-A., and Herrera, C.M. (2012) Nectar yeasts of two southern Spanish plants: the roles of immigration and physiological traits in community assembly. </w:t>
+      <w:proofErr w:type="spellStart"/>
+      <w:r>
+        <w:t>Pozo</w:t>
+      </w:r>
+      <w:proofErr w:type="spellEnd"/>
+      <w:r>
+        <w:t xml:space="preserve">, M.I., Lachance, M.-A., and Herrera, C.M. (2012) Nectar yeasts of two southern Spanish plants: the roles of immigration and physiological traits in community assembly. </w:t>
       </w:r>
       <w:r>
         <w:rPr>
@@ -16688,6 +18828,7 @@
         <w:pStyle w:val="Bibliography"/>
       </w:pPr>
       <w:r>
+        <w:lastRenderedPageBreak/>
         <w:t xml:space="preserve">Roy, R., Schmitt, A.J., Thomas, J.B., and Carter, C.J. (2017) Review: Nectar biology: From molecules to ecosystems. </w:t>
       </w:r>
       <w:r>
@@ -16724,8 +18865,23 @@
         <w:pStyle w:val="Bibliography"/>
       </w:pPr>
       <w:r>
-        <w:lastRenderedPageBreak/>
-        <w:t xml:space="preserve">Russell, A.L., Rebolleda-Gómez, M., Shaible, T.M., and Ashman, T.-L. (2019) Movers and shakers: Bumble bee foraging behavior shapes the dispersal of microbes among and within flowers. </w:t>
+        <w:t xml:space="preserve">Russell, A.L., </w:t>
+      </w:r>
+      <w:proofErr w:type="spellStart"/>
+      <w:r>
+        <w:t>Rebolleda</w:t>
+      </w:r>
+      <w:proofErr w:type="spellEnd"/>
+      <w:r>
+        <w:t xml:space="preserve">-Gómez, M., </w:t>
+      </w:r>
+      <w:proofErr w:type="spellStart"/>
+      <w:r>
+        <w:t>Shaible</w:t>
+      </w:r>
+      <w:proofErr w:type="spellEnd"/>
+      <w:r>
+        <w:t xml:space="preserve">, T.M., and Ashman, T.-L. (2019) Movers and shakers: Bumble bee foraging behavior shapes the dispersal of microbes among and within flowers. </w:t>
       </w:r>
       <w:r>
         <w:rPr>
@@ -16752,8 +18908,77 @@
       <w:pPr>
         <w:pStyle w:val="Bibliography"/>
       </w:pPr>
-      <w:r>
-        <w:t xml:space="preserve">Ryniewicz, J., Skłodowski, M., Chmur, M., Bajguz, A., Roguz, K., Roguz, A., and Zych, M. (2020) Intraspecific Variation in Nectar Chemistry and Its Implications for Insect Visitors: The Case of the Medicinal Plant, Polemonium Caeruleum L. </w:t>
+      <w:proofErr w:type="spellStart"/>
+      <w:r>
+        <w:t>Ryniewicz</w:t>
+      </w:r>
+      <w:proofErr w:type="spellEnd"/>
+      <w:r>
+        <w:t xml:space="preserve">, J., </w:t>
+      </w:r>
+      <w:proofErr w:type="spellStart"/>
+      <w:r>
+        <w:t>Skłodowski</w:t>
+      </w:r>
+      <w:proofErr w:type="spellEnd"/>
+      <w:r>
+        <w:t xml:space="preserve">, M., </w:t>
+      </w:r>
+      <w:proofErr w:type="spellStart"/>
+      <w:r>
+        <w:t>Chmur</w:t>
+      </w:r>
+      <w:proofErr w:type="spellEnd"/>
+      <w:r>
+        <w:t xml:space="preserve">, M., </w:t>
+      </w:r>
+      <w:proofErr w:type="spellStart"/>
+      <w:r>
+        <w:t>Bajguz</w:t>
+      </w:r>
+      <w:proofErr w:type="spellEnd"/>
+      <w:r>
+        <w:t xml:space="preserve">, A., </w:t>
+      </w:r>
+      <w:proofErr w:type="spellStart"/>
+      <w:r>
+        <w:t>Roguz</w:t>
+      </w:r>
+      <w:proofErr w:type="spellEnd"/>
+      <w:r>
+        <w:t xml:space="preserve">, K., </w:t>
+      </w:r>
+      <w:proofErr w:type="spellStart"/>
+      <w:r>
+        <w:t>Roguz</w:t>
+      </w:r>
+      <w:proofErr w:type="spellEnd"/>
+      <w:r>
+        <w:t xml:space="preserve">, A., and </w:t>
+      </w:r>
+      <w:proofErr w:type="spellStart"/>
+      <w:r>
+        <w:t>Zych</w:t>
+      </w:r>
+      <w:proofErr w:type="spellEnd"/>
+      <w:r>
+        <w:t xml:space="preserve">, M. (2020) Intraspecific Variation in Nectar Chemistry and Its Implications for Insect Visitors: The Case of the Medicinal Plant, </w:t>
+      </w:r>
+      <w:proofErr w:type="spellStart"/>
+      <w:r>
+        <w:t>Polemonium</w:t>
+      </w:r>
+      <w:proofErr w:type="spellEnd"/>
+      <w:r>
+        <w:t xml:space="preserve"> </w:t>
+      </w:r>
+      <w:proofErr w:type="spellStart"/>
+      <w:r>
+        <w:t>Caeruleum</w:t>
+      </w:r>
+      <w:proofErr w:type="spellEnd"/>
+      <w:r>
+        <w:t xml:space="preserve"> L. </w:t>
       </w:r>
       <w:r>
         <w:rPr>
@@ -16765,6 +18990,7 @@
       <w:r>
         <w:t xml:space="preserve"> </w:t>
       </w:r>
+      <w:proofErr w:type="gramStart"/>
       <w:r>
         <w:rPr>
           <w:b/>
@@ -16775,21 +19001,48 @@
       <w:r>
         <w:t>:.</w:t>
       </w:r>
+      <w:proofErr w:type="gramEnd"/>
     </w:p>
     <w:p>
       <w:pPr>
         <w:pStyle w:val="Bibliography"/>
       </w:pPr>
       <w:r>
-        <w:t xml:space="preserve">Sandhu, D.K. and Waraich, M.K. (1985) Yeasts associated with pollinating bees and flower nectar. </w:t>
-      </w:r>
+        <w:t xml:space="preserve">Sandhu, D.K. and </w:t>
+      </w:r>
+      <w:proofErr w:type="spellStart"/>
+      <w:r>
+        <w:t>Waraich</w:t>
+      </w:r>
+      <w:proofErr w:type="spellEnd"/>
+      <w:r>
+        <w:t xml:space="preserve">, M.K. (1985) Yeasts associated with pollinating bees and flower nectar. </w:t>
+      </w:r>
+      <w:proofErr w:type="spellStart"/>
       <w:r>
         <w:rPr>
           <w:i/>
           <w:iCs/>
         </w:rPr>
-        <w:t>Microb Ecol</w:t>
-      </w:r>
+        <w:t>Microb</w:t>
+      </w:r>
+      <w:proofErr w:type="spellEnd"/>
+      <w:r>
+        <w:rPr>
+          <w:i/>
+          <w:iCs/>
+        </w:rPr>
+        <w:t xml:space="preserve"> </w:t>
+      </w:r>
+      <w:proofErr w:type="spellStart"/>
+      <w:r>
+        <w:rPr>
+          <w:i/>
+          <w:iCs/>
+        </w:rPr>
+        <w:t>Ecol</w:t>
+      </w:r>
+      <w:proofErr w:type="spellEnd"/>
       <w:r>
         <w:t xml:space="preserve"> </w:t>
       </w:r>
@@ -16837,7 +19090,31 @@
         <w:pStyle w:val="Bibliography"/>
       </w:pPr>
       <w:r>
-        <w:t xml:space="preserve">Schmitt, A.J., Sathoff, A.E., Holl, C., Bauer, B., Samac, D.A., and Carter, C.J. (2018) The major nectar protein of Brassica rapa is a non-specific lipid transfer protein, BrLTP2.1, with strong antifungal activity. </w:t>
+        <w:t xml:space="preserve">Schmitt, A.J., </w:t>
+      </w:r>
+      <w:proofErr w:type="spellStart"/>
+      <w:r>
+        <w:t>Sathoff</w:t>
+      </w:r>
+      <w:proofErr w:type="spellEnd"/>
+      <w:r>
+        <w:t xml:space="preserve">, A.E., Holl, C., Bauer, B., </w:t>
+      </w:r>
+      <w:proofErr w:type="spellStart"/>
+      <w:r>
+        <w:t>Samac</w:t>
+      </w:r>
+      <w:proofErr w:type="spellEnd"/>
+      <w:r>
+        <w:t xml:space="preserve">, D.A., and Carter, C.J. (2018) The major nectar protein of Brassica </w:t>
+      </w:r>
+      <w:proofErr w:type="spellStart"/>
+      <w:r>
+        <w:t>rapa</w:t>
+      </w:r>
+      <w:proofErr w:type="spellEnd"/>
+      <w:r>
+        <w:t xml:space="preserve"> is a non-specific lipid transfer protein, BrLTP2.1, with strong antifungal activity. </w:t>
       </w:r>
       <w:r>
         <w:rPr>
@@ -16864,8 +19141,21 @@
       <w:pPr>
         <w:pStyle w:val="Bibliography"/>
       </w:pPr>
-      <w:r>
-        <w:t>Signorell, A. (2021) DescTools: Tools for descriptive statistics.</w:t>
+      <w:proofErr w:type="spellStart"/>
+      <w:r>
+        <w:t>Signorell</w:t>
+      </w:r>
+      <w:proofErr w:type="spellEnd"/>
+      <w:r>
+        <w:t xml:space="preserve">, A. (2021) </w:t>
+      </w:r>
+      <w:proofErr w:type="spellStart"/>
+      <w:r>
+        <w:t>DescTools</w:t>
+      </w:r>
+      <w:proofErr w:type="spellEnd"/>
+      <w:r>
+        <w:t>: Tools for descriptive statistics.</w:t>
       </w:r>
     </w:p>
     <w:p>
@@ -16873,7 +19163,15 @@
         <w:pStyle w:val="Bibliography"/>
       </w:pPr>
       <w:r>
-        <w:t xml:space="preserve">Tsuji, K. and Fukami, T. (2018) Community-wide consequences of sexual dimorphism: evidence from nectar microbes in dioecious plants. </w:t>
+        <w:t xml:space="preserve">Tsuji, K. and </w:t>
+      </w:r>
+      <w:proofErr w:type="spellStart"/>
+      <w:r>
+        <w:t>Fukami</w:t>
+      </w:r>
+      <w:proofErr w:type="spellEnd"/>
+      <w:r>
+        <w:t xml:space="preserve">, T. (2018) Community-wide consequences of sexual dimorphism: evidence from nectar microbes in dioecious plants. </w:t>
       </w:r>
       <w:r>
         <w:rPr>
@@ -16900,8 +19198,21 @@
       <w:pPr>
         <w:pStyle w:val="Bibliography"/>
       </w:pPr>
-      <w:r>
-        <w:t xml:space="preserve">Vannette, R.L. and Fukami, T. (2014) Historical contingency in species interactions: towards niche-based predictions. </w:t>
+      <w:proofErr w:type="spellStart"/>
+      <w:r>
+        <w:t>Vannette</w:t>
+      </w:r>
+      <w:proofErr w:type="spellEnd"/>
+      <w:r>
+        <w:t xml:space="preserve">, R.L. and </w:t>
+      </w:r>
+      <w:proofErr w:type="spellStart"/>
+      <w:r>
+        <w:t>Fukami</w:t>
+      </w:r>
+      <w:proofErr w:type="spellEnd"/>
+      <w:r>
+        <w:t xml:space="preserve">, T. (2014) Historical contingency in species interactions: towards niche-based predictions. </w:t>
       </w:r>
       <w:r>
         <w:rPr>
@@ -16928,8 +19239,21 @@
       <w:pPr>
         <w:pStyle w:val="Bibliography"/>
       </w:pPr>
-      <w:r>
-        <w:t xml:space="preserve">Vannette, R.L., McMunn, M.S., Hall, G.W., Mueller, T.G., Munkres, I., and Perry, D. (2021) Culturable bacteria are more common than fungi in floral nectar and are more easily dispersed by thrips, a ubiquitous flower visitor. </w:t>
+      <w:proofErr w:type="spellStart"/>
+      <w:r>
+        <w:t>Vannette</w:t>
+      </w:r>
+      <w:proofErr w:type="spellEnd"/>
+      <w:r>
+        <w:t xml:space="preserve">, R.L., McMunn, M.S., Hall, G.W., Mueller, T.G., </w:t>
+      </w:r>
+      <w:proofErr w:type="spellStart"/>
+      <w:r>
+        <w:t>Munkres</w:t>
+      </w:r>
+      <w:proofErr w:type="spellEnd"/>
+      <w:r>
+        <w:t xml:space="preserve">, I., and Perry, D. (2021) Culturable bacteria are more common than fungi in floral nectar and are more easily dispersed by thrips, a ubiquitous flower visitor. </w:t>
       </w:r>
       <w:r>
         <w:rPr>
@@ -16947,7 +19271,15 @@
         <w:pStyle w:val="Bibliography"/>
       </w:pPr>
       <w:r>
-        <w:t xml:space="preserve">de Vega, C. and Herrera, C.M. (2012) Relationships among nectar-dwelling yeasts, flowers and ants: patterns and incidence on nectar traits. </w:t>
+        <w:t xml:space="preserve">de Vega, </w:t>
+      </w:r>
+      <w:proofErr w:type="gramStart"/>
+      <w:r>
+        <w:t>C.</w:t>
+      </w:r>
+      <w:proofErr w:type="gramEnd"/>
+      <w:r>
+        <w:t xml:space="preserve"> and Herrera, C.M. (2012) Relationships among nectar-dwelling yeasts, flowers and ants: patterns and incidence on nectar traits. </w:t>
       </w:r>
       <w:r>
         <w:rPr>
@@ -17011,7 +19343,39 @@
         <w:pStyle w:val="Bibliography"/>
       </w:pPr>
       <w:r>
-        <w:t xml:space="preserve">Wiens, F., Zitzmann, A., Lachance, M.-A., Yegles, M., Pragst, F., Wurst, F.M., et al. (2008) Chronic intake of fermented floral nectar by wild treeshrews. </w:t>
+        <w:t xml:space="preserve">Wiens, F., </w:t>
+      </w:r>
+      <w:proofErr w:type="spellStart"/>
+      <w:r>
+        <w:t>Zitzmann</w:t>
+      </w:r>
+      <w:proofErr w:type="spellEnd"/>
+      <w:r>
+        <w:t xml:space="preserve">, A., Lachance, M.-A., </w:t>
+      </w:r>
+      <w:proofErr w:type="spellStart"/>
+      <w:r>
+        <w:t>Yegles</w:t>
+      </w:r>
+      <w:proofErr w:type="spellEnd"/>
+      <w:r>
+        <w:t xml:space="preserve">, M., </w:t>
+      </w:r>
+      <w:proofErr w:type="spellStart"/>
+      <w:r>
+        <w:t>Pragst</w:t>
+      </w:r>
+      <w:proofErr w:type="spellEnd"/>
+      <w:r>
+        <w:t xml:space="preserve">, F., Wurst, F.M., et al. (2008) Chronic intake of fermented floral nectar by wild </w:t>
+      </w:r>
+      <w:proofErr w:type="spellStart"/>
+      <w:r>
+        <w:t>treeshrews</w:t>
+      </w:r>
+      <w:proofErr w:type="spellEnd"/>
+      <w:r>
+        <w:t xml:space="preserve">. </w:t>
       </w:r>
       <w:r>
         <w:rPr>
@@ -17056,8 +19420,21 @@
       <w:pPr>
         <w:pStyle w:val="Bibliography"/>
       </w:pPr>
-      <w:r>
-        <w:t xml:space="preserve">Zemenick, A.T., Vannette, R.L., and Rosenheim, J.A. (2021) Linked networks reveal dual roles of insect dispersal and species sorting for bacterial communities in flowers. </w:t>
+      <w:proofErr w:type="spellStart"/>
+      <w:r>
+        <w:t>Zemenick</w:t>
+      </w:r>
+      <w:proofErr w:type="spellEnd"/>
+      <w:r>
+        <w:t xml:space="preserve">, A.T., </w:t>
+      </w:r>
+      <w:proofErr w:type="spellStart"/>
+      <w:r>
+        <w:t>Vannette</w:t>
+      </w:r>
+      <w:proofErr w:type="spellEnd"/>
+      <w:r>
+        <w:t xml:space="preserve">, R.L., and Rosenheim, J.A. (2021) Linked networks reveal dual roles of insect dispersal and species sorting for bacterial communities in flowers. </w:t>
       </w:r>
       <w:r>
         <w:rPr>
@@ -17214,6 +19591,7 @@
           <w:i w:val="0"/>
           <w:iCs w:val="0"/>
         </w:rPr>
+        <w:lastRenderedPageBreak/>
         <w:t>This work was supported by</w:t>
       </w:r>
       <w:r>
@@ -17459,7 +19837,7 @@
       </w:r>
     </w:p>
   </w:comment>
-  <w:comment w:id="94" w:author="Tobias Mueller" w:date="2022-09-06T17:02:00Z" w:initials="TM">
+  <w:comment w:id="136" w:author="Tobias Mueller" w:date="2022-08-11T08:02:00Z" w:initials="TM">
     <w:p>
       <w:pPr>
         <w:pStyle w:val="CommentText"/>
@@ -17471,27 +19849,11 @@
         <w:annotationRef/>
       </w:r>
       <w:r>
-        <w:t>Indicating that while bacteria and yeasts as a whole may broadly differ, there is strong variation within each kingdom and relatedness does not drive the response to nectar chemistry.</w:t>
+        <w:t>Rewrite in a way that explain the methods</w:t>
       </w:r>
     </w:p>
   </w:comment>
-  <w:comment w:id="125" w:author="Tobias Mueller" w:date="2022-08-11T08:02:00Z" w:initials="TM">
-    <w:p>
-      <w:pPr>
-        <w:pStyle w:val="CommentText"/>
-      </w:pPr>
-      <w:r>
-        <w:rPr>
-          <w:rStyle w:val="CommentReference"/>
-        </w:rPr>
-        <w:annotationRef/>
-      </w:r>
-      <w:r>
-        <w:t>Rewrite in a way that explain the methods</w:t>
-      </w:r>
-    </w:p>
-  </w:comment>
-  <w:comment w:id="305" w:author="Tobias Mueller" w:date="2022-09-07T11:46:00Z" w:initials="TM">
+  <w:comment w:id="317" w:author="Tobias Mueller" w:date="2022-09-07T11:46:00Z" w:initials="TM">
     <w:p>
       <w:pPr>
         <w:pStyle w:val="CommentText"/>
@@ -17514,7 +19876,6 @@
 <w15:commentsEx xmlns:wpc="http://schemas.microsoft.com/office/word/2010/wordprocessingCanvas" xmlns:cx="http://schemas.microsoft.com/office/drawing/2014/chartex" xmlns:cx1="http://schemas.microsoft.com/office/drawing/2015/9/8/chartex" xmlns:cx2="http://schemas.microsoft.com/office/drawing/2015/10/21/chartex" xmlns:cx3="http://schemas.microsoft.com/office/drawing/2016/5/9/chartex" xmlns:cx4="http://schemas.microsoft.com/office/drawing/2016/5/10/chartex" xmlns:cx5="http://schemas.microsoft.com/office/drawing/2016/5/11/chartex" xmlns:cx6="http://schemas.microsoft.com/office/drawing/2016/5/12/chartex" xmlns:cx7="http://schemas.microsoft.com/office/drawing/2016/5/13/chartex" xmlns:cx8="http://schemas.microsoft.com/office/drawing/2016/5/14/chartex" xmlns:mc="http://schemas.openxmlformats.org/markup-compatibility/2006" xmlns:aink="http://schemas.microsoft.com/office/drawing/2016/ink" xmlns:am3d="http://schemas.microsoft.com/office/drawing/2017/model3d" xmlns:o="urn:schemas-microsoft-com:office:office" xmlns:oel="http://schemas.microsoft.com/office/2019/extlst" xmlns:r="http://schemas.openxmlformats.org/officeDocument/2006/relationships" xmlns:m="http://schemas.openxmlformats.org/officeDocument/2006/math" xmlns:v="urn:schemas-microsoft-com:vml" xmlns:wp14="http://schemas.microsoft.com/office/word/2010/wordprocessingDrawing" xmlns:wp="http://schemas.openxmlformats.org/drawingml/2006/wordprocessingDrawing" xmlns:w10="urn:schemas-microsoft-com:office:word" xmlns:w="http://schemas.openxmlformats.org/wordprocessingml/2006/main" xmlns:w14="http://schemas.microsoft.com/office/word/2010/wordml" xmlns:w15="http://schemas.microsoft.com/office/word/2012/wordml" xmlns:w16cex="http://schemas.microsoft.com/office/word/2018/wordml/cex" xmlns:w16cid="http://schemas.microsoft.com/office/word/2016/wordml/cid" xmlns:w16="http://schemas.microsoft.com/office/word/2018/wordml" xmlns:w16sdtdh="http://schemas.microsoft.com/office/word/2020/wordml/sdtdatahash" xmlns:w16se="http://schemas.microsoft.com/office/word/2015/wordml/symex" xmlns:wpg="http://schemas.microsoft.com/office/word/2010/wordprocessingGroup" xmlns:wpi="http://schemas.microsoft.com/office/word/2010/wordprocessingInk" xmlns:wne="http://schemas.microsoft.com/office/word/2006/wordml" xmlns:wps="http://schemas.microsoft.com/office/word/2010/wordprocessingShape" mc:Ignorable="w14 w15 w16se w16cid w16 w16cex w16sdtdh wp14">
   <w15:commentEx w15:paraId="3BC04419" w15:done="0"/>
   <w15:commentEx w15:paraId="6BB5AFC3" w15:done="0"/>
-  <w15:commentEx w15:paraId="2D9BA848" w15:done="0"/>
   <w15:commentEx w15:paraId="19927AA0" w15:done="0"/>
   <w15:commentEx w15:paraId="2971054F" w15:done="0"/>
 </w15:commentsEx>
@@ -17524,7 +19885,6 @@
 <w16cex:commentsExtensible xmlns:wpc="http://schemas.microsoft.com/office/word/2010/wordprocessingCanvas" xmlns:cx="http://schemas.microsoft.com/office/drawing/2014/chartex" xmlns:cx1="http://schemas.microsoft.com/office/drawing/2015/9/8/chartex" xmlns:cx2="http://schemas.microsoft.com/office/drawing/2015/10/21/chartex" xmlns:cx3="http://schemas.microsoft.com/office/drawing/2016/5/9/chartex" xmlns:cx4="http://schemas.microsoft.com/office/drawing/2016/5/10/chartex" xmlns:cx5="http://schemas.microsoft.com/office/drawing/2016/5/11/chartex" xmlns:cx6="http://schemas.microsoft.com/office/drawing/2016/5/12/chartex" xmlns:cx7="http://schemas.microsoft.com/office/drawing/2016/5/13/chartex" xmlns:cx8="http://schemas.microsoft.com/office/drawing/2016/5/14/chartex" xmlns:mc="http://schemas.openxmlformats.org/markup-compatibility/2006" xmlns:aink="http://schemas.microsoft.com/office/drawing/2016/ink" xmlns:am3d="http://schemas.microsoft.com/office/drawing/2017/model3d" xmlns:o="urn:schemas-microsoft-com:office:office" xmlns:oel="http://schemas.microsoft.com/office/2019/extlst" xmlns:r="http://schemas.openxmlformats.org/officeDocument/2006/relationships" xmlns:m="http://schemas.openxmlformats.org/officeDocument/2006/math" xmlns:v="urn:schemas-microsoft-com:vml" xmlns:wp14="http://schemas.microsoft.com/office/word/2010/wordprocessingDrawing" xmlns:wp="http://schemas.openxmlformats.org/drawingml/2006/wordprocessingDrawing" xmlns:w10="urn:schemas-microsoft-com:office:word" xmlns:w="http://schemas.openxmlformats.org/wordprocessingml/2006/main" xmlns:w14="http://schemas.microsoft.com/office/word/2010/wordml" xmlns:w15="http://schemas.microsoft.com/office/word/2012/wordml" xmlns:w16cex="http://schemas.microsoft.com/office/word/2018/wordml/cex" xmlns:w16cid="http://schemas.microsoft.com/office/word/2016/wordml/cid" xmlns:w16="http://schemas.microsoft.com/office/word/2018/wordml" xmlns:w16sdtdh="http://schemas.microsoft.com/office/word/2020/wordml/sdtdatahash" xmlns:w16se="http://schemas.microsoft.com/office/word/2015/wordml/symex" xmlns:wpg="http://schemas.microsoft.com/office/word/2010/wordprocessingGroup" xmlns:wpi="http://schemas.microsoft.com/office/word/2010/wordprocessingInk" xmlns:wne="http://schemas.microsoft.com/office/word/2006/wordml" xmlns:wps="http://schemas.microsoft.com/office/word/2010/wordprocessingShape" mc:Ignorable="w14 w15 w16se w16cid w16 w16cex w16sdtdh wp14">
   <w16cex:commentExtensible w16cex:durableId="26B9CDF5" w16cex:dateUtc="2022-08-31T16:09:00Z"/>
   <w16cex:commentExtensible w16cex:durableId="26B9ABC8" w16cex:dateUtc="2022-08-31T13:43:00Z"/>
-  <w16cex:commentExtensible w16cex:durableId="26C1FB9F" w16cex:dateUtc="2022-09-06T21:02:00Z"/>
   <w16cex:commentExtensible w16cex:durableId="269F35FF" w16cex:dateUtc="2022-08-11T12:02:00Z"/>
   <w16cex:commentExtensible w16cex:durableId="26C30321" w16cex:dateUtc="2022-09-07T15:46:00Z"/>
 </w16cex:commentsExtensible>
@@ -17534,7 +19894,6 @@
 <w16cid:commentsIds xmlns:wpc="http://schemas.microsoft.com/office/word/2010/wordprocessingCanvas" xmlns:cx="http://schemas.microsoft.com/office/drawing/2014/chartex" xmlns:cx1="http://schemas.microsoft.com/office/drawing/2015/9/8/chartex" xmlns:cx2="http://schemas.microsoft.com/office/drawing/2015/10/21/chartex" xmlns:cx3="http://schemas.microsoft.com/office/drawing/2016/5/9/chartex" xmlns:cx4="http://schemas.microsoft.com/office/drawing/2016/5/10/chartex" xmlns:cx5="http://schemas.microsoft.com/office/drawing/2016/5/11/chartex" xmlns:cx6="http://schemas.microsoft.com/office/drawing/2016/5/12/chartex" xmlns:cx7="http://schemas.microsoft.com/office/drawing/2016/5/13/chartex" xmlns:cx8="http://schemas.microsoft.com/office/drawing/2016/5/14/chartex" xmlns:mc="http://schemas.openxmlformats.org/markup-compatibility/2006" xmlns:aink="http://schemas.microsoft.com/office/drawing/2016/ink" xmlns:am3d="http://schemas.microsoft.com/office/drawing/2017/model3d" xmlns:o="urn:schemas-microsoft-com:office:office" xmlns:oel="http://schemas.microsoft.com/office/2019/extlst" xmlns:r="http://schemas.openxmlformats.org/officeDocument/2006/relationships" xmlns:m="http://schemas.openxmlformats.org/officeDocument/2006/math" xmlns:v="urn:schemas-microsoft-com:vml" xmlns:wp14="http://schemas.microsoft.com/office/word/2010/wordprocessingDrawing" xmlns:wp="http://schemas.openxmlformats.org/drawingml/2006/wordprocessingDrawing" xmlns:w10="urn:schemas-microsoft-com:office:word" xmlns:w="http://schemas.openxmlformats.org/wordprocessingml/2006/main" xmlns:w14="http://schemas.microsoft.com/office/word/2010/wordml" xmlns:w15="http://schemas.microsoft.com/office/word/2012/wordml" xmlns:w16cex="http://schemas.microsoft.com/office/word/2018/wordml/cex" xmlns:w16cid="http://schemas.microsoft.com/office/word/2016/wordml/cid" xmlns:w16="http://schemas.microsoft.com/office/word/2018/wordml" xmlns:w16sdtdh="http://schemas.microsoft.com/office/word/2020/wordml/sdtdatahash" xmlns:w16se="http://schemas.microsoft.com/office/word/2015/wordml/symex" xmlns:wpg="http://schemas.microsoft.com/office/word/2010/wordprocessingGroup" xmlns:wpi="http://schemas.microsoft.com/office/word/2010/wordprocessingInk" xmlns:wne="http://schemas.microsoft.com/office/word/2006/wordml" xmlns:wps="http://schemas.microsoft.com/office/word/2010/wordprocessingShape" mc:Ignorable="w14 w15 w16se w16cid w16 w16cex w16sdtdh wp14">
   <w16cid:commentId w16cid:paraId="3BC04419" w16cid:durableId="26B9CDF5"/>
   <w16cid:commentId w16cid:paraId="6BB5AFC3" w16cid:durableId="26B9ABC8"/>
-  <w16cid:commentId w16cid:paraId="2D9BA848" w16cid:durableId="26C1FB9F"/>
   <w16cid:commentId w16cid:paraId="19927AA0" w16cid:durableId="269F35FF"/>
   <w16cid:commentId w16cid:paraId="2971054F" w16cid:durableId="26C30321"/>
 </w16cid:commentsIds>
@@ -20146,6 +22505,16 @@
       <w:shd w:val="clear" w:color="auto" w:fill="E1DFDD"/>
     </w:rPr>
   </w:style>
+  <w:style w:type="character" w:customStyle="1" w:styleId="cf01">
+    <w:name w:val="cf01"/>
+    <w:basedOn w:val="DefaultParagraphFont"/>
+    <w:rsid w:val="00984518"/>
+    <w:rPr>
+      <w:rFonts w:ascii="Segoe UI" w:hAnsi="Segoe UI" w:cs="Segoe UI" w:hint="default"/>
+      <w:sz w:val="18"/>
+      <w:szCs w:val="18"/>
+    </w:rPr>
+  </w:style>
 </w:styles>
 </file>
 
